--- a/C++和C基础.docx
+++ b/C++和C基础.docx
@@ -1,6 +1,6 @@
 
 <file path=word/document.xml><?xml version="1.0" encoding="utf-8"?>
-<w:document xmlns:ve="http://schemas.openxmlformats.org/markup-compatibility/2006" xmlns:o="urn:schemas-microsoft-com:office:office" xmlns:r="http://schemas.openxmlformats.org/officeDocument/2006/relationships" xmlns:m="http://schemas.openxmlformats.org/officeDocument/2006/math" xmlns:v="urn:schemas-microsoft-com:vml" xmlns:wp="http://schemas.openxmlformats.org/drawingml/2006/wordprocessingDrawing" xmlns:w10="urn:schemas-microsoft-com:office:word" xmlns:w="http://schemas.openxmlformats.org/wordprocessingml/2006/main" xmlns:wne="http://schemas.microsoft.com/office/word/2006/wordml">
+<w:document xmlns:wpc="http://schemas.microsoft.com/office/word/2010/wordprocessingCanvas" xmlns:mo="http://schemas.microsoft.com/office/mac/office/2008/main" xmlns:mc="http://schemas.openxmlformats.org/markup-compatibility/2006" xmlns:mv="urn:schemas-microsoft-com:mac:vml" xmlns:o="urn:schemas-microsoft-com:office:office" xmlns:r="http://schemas.openxmlformats.org/officeDocument/2006/relationships" xmlns:m="http://schemas.openxmlformats.org/officeDocument/2006/math" xmlns:v="urn:schemas-microsoft-com:vml" xmlns:wp14="http://schemas.microsoft.com/office/word/2010/wordprocessingDrawing" xmlns:wp="http://schemas.openxmlformats.org/drawingml/2006/wordprocessingDrawing" xmlns:w10="urn:schemas-microsoft-com:office:word" xmlns:w="http://schemas.openxmlformats.org/wordprocessingml/2006/main" xmlns:w14="http://schemas.microsoft.com/office/word/2010/wordml" xmlns:wpg="http://schemas.microsoft.com/office/word/2010/wordprocessingGroup" xmlns:wpi="http://schemas.microsoft.com/office/word/2010/wordprocessingInk" xmlns:wne="http://schemas.microsoft.com/office/word/2006/wordml" xmlns:wps="http://schemas.microsoft.com/office/word/2010/wordprocessingShape" mc:Ignorable="w14 wp14">
   <w:body>
     <w:p>
       <w:pPr>
@@ -41,6 +41,7 @@
           <w:szCs w:val="21"/>
         </w:rPr>
       </w:pPr>
+      <w:proofErr w:type="gramStart"/>
       <w:r>
         <w:rPr>
           <w:rFonts w:ascii="Arial" w:eastAsia="宋体" w:hAnsi="Arial" w:cs="Arial"/>
@@ -48,19 +49,45 @@
           <w:kern w:val="0"/>
           <w:szCs w:val="21"/>
         </w:rPr>
-        <w:t>void *memset(void *s, int ch, </w:t>
-      </w:r>
-      <w:hyperlink r:id="rId8" w:tgtFrame="_blank" w:history="1">
-        <w:r>
-          <w:rPr>
-            <w:rFonts w:ascii="Arial" w:eastAsia="宋体" w:hAnsi="Arial" w:cs="Arial"/>
-            <w:color w:val="136EC2"/>
-            <w:kern w:val="0"/>
-            <w:szCs w:val="21"/>
-          </w:rPr>
-          <w:t>size_t</w:t>
-        </w:r>
-      </w:hyperlink>
+        <w:t>void</w:t>
+      </w:r>
+      <w:proofErr w:type="gramEnd"/>
+      <w:r>
+        <w:rPr>
+          <w:rFonts w:ascii="Arial" w:eastAsia="宋体" w:hAnsi="Arial" w:cs="Arial"/>
+          <w:color w:val="333333"/>
+          <w:kern w:val="0"/>
+          <w:szCs w:val="21"/>
+        </w:rPr>
+        <w:t xml:space="preserve"> *memset(void *s, int ch, </w:t>
+      </w:r>
+      <w:r>
+        <w:fldChar w:fldCharType="begin"/>
+      </w:r>
+      <w:r>
+        <w:instrText xml:space="preserve"> HYPERLINK "http://baike.baidu.com/view/3236587.htm" \t "_blank" </w:instrText>
+      </w:r>
+      <w:r>
+        <w:fldChar w:fldCharType="separate"/>
+      </w:r>
+      <w:r>
+        <w:rPr>
+          <w:rFonts w:ascii="Arial" w:eastAsia="宋体" w:hAnsi="Arial" w:cs="Arial"/>
+          <w:color w:val="136EC2"/>
+          <w:kern w:val="0"/>
+          <w:szCs w:val="21"/>
+        </w:rPr>
+        <w:t>size_t</w:t>
+      </w:r>
+      <w:r>
+        <w:rPr>
+          <w:rFonts w:ascii="Arial" w:eastAsia="宋体" w:hAnsi="Arial" w:cs="Arial"/>
+          <w:color w:val="136EC2"/>
+          <w:kern w:val="0"/>
+          <w:szCs w:val="21"/>
+        </w:rPr>
+        <w:fldChar w:fldCharType="end"/>
+      </w:r>
       <w:r>
         <w:rPr>
           <w:rFonts w:ascii="Arial" w:eastAsia="宋体" w:hAnsi="Arial" w:cs="Arial"/>
@@ -269,17 +296,33 @@
         </w:rPr>
         <w:t>是在一段内存块中填充某个给定的值，它是对较大的</w:t>
       </w:r>
-      <w:hyperlink r:id="rId9" w:tgtFrame="_blank" w:history="1">
-        <w:r>
-          <w:rPr>
-            <w:rFonts w:ascii="Arial" w:eastAsia="宋体" w:hAnsi="Arial" w:cs="Arial"/>
-            <w:color w:val="136EC2"/>
-            <w:kern w:val="0"/>
-            <w:szCs w:val="21"/>
-          </w:rPr>
-          <w:t>结构体</w:t>
-        </w:r>
-      </w:hyperlink>
+      <w:r>
+        <w:fldChar w:fldCharType="begin"/>
+      </w:r>
+      <w:r>
+        <w:instrText xml:space="preserve"> HYPERLINK "http://baike.baidu.com/view/204974.htm" \t "_blank" </w:instrText>
+      </w:r>
+      <w:r>
+        <w:fldChar w:fldCharType="separate"/>
+      </w:r>
+      <w:r>
+        <w:rPr>
+          <w:rFonts w:ascii="Arial" w:eastAsia="宋体" w:hAnsi="Arial" w:cs="Arial"/>
+          <w:color w:val="136EC2"/>
+          <w:kern w:val="0"/>
+          <w:szCs w:val="21"/>
+        </w:rPr>
+        <w:t>结构体</w:t>
+      </w:r>
+      <w:r>
+        <w:rPr>
+          <w:rFonts w:ascii="Arial" w:eastAsia="宋体" w:hAnsi="Arial" w:cs="Arial"/>
+          <w:color w:val="136EC2"/>
+          <w:kern w:val="0"/>
+          <w:szCs w:val="21"/>
+        </w:rPr>
+        <w:fldChar w:fldCharType="end"/>
+      </w:r>
       <w:r>
         <w:rPr>
           <w:rFonts w:ascii="Arial" w:eastAsia="宋体" w:hAnsi="Arial" w:cs="Arial"/>
@@ -289,17 +332,33 @@
         </w:rPr>
         <w:t>或</w:t>
       </w:r>
-      <w:hyperlink r:id="rId10" w:tgtFrame="_blank" w:history="1">
-        <w:r>
-          <w:rPr>
-            <w:rFonts w:ascii="Arial" w:eastAsia="宋体" w:hAnsi="Arial" w:cs="Arial"/>
-            <w:color w:val="136EC2"/>
-            <w:kern w:val="0"/>
-            <w:szCs w:val="21"/>
-          </w:rPr>
-          <w:t>数组</w:t>
-        </w:r>
-      </w:hyperlink>
+      <w:r>
+        <w:fldChar w:fldCharType="begin"/>
+      </w:r>
+      <w:r>
+        <w:instrText xml:space="preserve"> HYPERLINK "http://baike.baidu.com/view/209670.htm" \t "_blank" </w:instrText>
+      </w:r>
+      <w:r>
+        <w:fldChar w:fldCharType="separate"/>
+      </w:r>
+      <w:r>
+        <w:rPr>
+          <w:rFonts w:ascii="Arial" w:eastAsia="宋体" w:hAnsi="Arial" w:cs="Arial"/>
+          <w:color w:val="136EC2"/>
+          <w:kern w:val="0"/>
+          <w:szCs w:val="21"/>
+        </w:rPr>
+        <w:t>数组</w:t>
+      </w:r>
+      <w:r>
+        <w:rPr>
+          <w:rFonts w:ascii="Arial" w:eastAsia="宋体" w:hAnsi="Arial" w:cs="Arial"/>
+          <w:color w:val="136EC2"/>
+          <w:kern w:val="0"/>
+          <w:szCs w:val="21"/>
+        </w:rPr>
+        <w:fldChar w:fldCharType="end"/>
+      </w:r>
       <w:r>
         <w:rPr>
           <w:rFonts w:ascii="Arial" w:eastAsia="宋体" w:hAnsi="Arial" w:cs="Arial"/>
@@ -426,6 +485,7 @@
         </w:rPr>
         <w:t> </w:t>
       </w:r>
+      <w:proofErr w:type="gramStart"/>
       <w:r>
         <w:rPr>
           <w:rFonts w:ascii="MS Shell Dlg" w:hAnsi="MS Shell Dlg" w:cs="MS Shell Dlg"/>
@@ -433,7 +493,17 @@
           <w:szCs w:val="21"/>
           <w:shd w:val="clear" w:color="auto" w:fill="FFFFFF"/>
         </w:rPr>
-        <w:t>int  d[100];</w:t>
+        <w:t>int</w:t>
+      </w:r>
+      <w:proofErr w:type="gramEnd"/>
+      <w:r>
+        <w:rPr>
+          <w:rFonts w:ascii="MS Shell Dlg" w:hAnsi="MS Shell Dlg" w:cs="MS Shell Dlg"/>
+          <w:color w:val="555555"/>
+          <w:szCs w:val="21"/>
+          <w:shd w:val="clear" w:color="auto" w:fill="FFFFFF"/>
+        </w:rPr>
+        <w:t>  d[100];</w:t>
       </w:r>
       <w:r>
         <w:rPr>
@@ -623,7 +693,27 @@
           <w:sz w:val="21"/>
           <w:szCs w:val="21"/>
         </w:rPr>
-        <w:t>ForwardIter lower_bound(ForwardIter first, ForwardIter last,const _Tp&amp; val)</w:t>
+        <w:t>ForwardIter lower_</w:t>
+      </w:r>
+      <w:proofErr w:type="gramStart"/>
+      <w:r>
+        <w:rPr>
+          <w:rFonts w:ascii="Verdana" w:hAnsi="Verdana"/>
+          <w:color w:val="000000"/>
+          <w:sz w:val="21"/>
+          <w:szCs w:val="21"/>
+        </w:rPr>
+        <w:t>bound(</w:t>
+      </w:r>
+      <w:proofErr w:type="gramEnd"/>
+      <w:r>
+        <w:rPr>
+          <w:rFonts w:ascii="Verdana" w:hAnsi="Verdana"/>
+          <w:color w:val="000000"/>
+          <w:sz w:val="21"/>
+          <w:szCs w:val="21"/>
+        </w:rPr>
+        <w:t>ForwardIter first, ForwardIter last,const _Tp&amp; val)</w:t>
       </w:r>
     </w:p>
     <w:p>
@@ -1516,6 +1606,7 @@
         </w:rPr>
         <w:tab/>
       </w:r>
+      <w:proofErr w:type="gramStart"/>
       <w:r>
         <w:rPr>
           <w:rStyle w:val="HTML"/>
@@ -1523,7 +1614,17 @@
           <w:sz w:val="28"/>
           <w:szCs w:val="18"/>
         </w:rPr>
-        <w:t>priority_queue&lt;</w:t>
+        <w:t>priority</w:t>
+      </w:r>
+      <w:proofErr w:type="gramEnd"/>
+      <w:r>
+        <w:rPr>
+          <w:rStyle w:val="HTML"/>
+          <w:color w:val="000000"/>
+          <w:sz w:val="28"/>
+          <w:szCs w:val="18"/>
+        </w:rPr>
+        <w:t>_queue&lt;</w:t>
       </w:r>
       <w:r>
         <w:rPr>
@@ -1714,29 +1815,39 @@
           <w:szCs w:val="21"/>
         </w:rPr>
       </w:pPr>
+      <w:proofErr w:type="gramStart"/>
       <w:r>
         <w:rPr>
           <w:rFonts w:ascii="Verdana" w:hAnsi="Verdana"/>
           <w:color w:val="000000"/>
           <w:szCs w:val="21"/>
         </w:rPr>
-        <w:t>struct Node</w:t>
-      </w:r>
-    </w:p>
-    <w:p>
-      <w:pPr>
+        <w:t>struct</w:t>
+      </w:r>
+      <w:proofErr w:type="gramEnd"/>
+      <w:r>
         <w:rPr>
           <w:rFonts w:ascii="Verdana" w:hAnsi="Verdana"/>
           <w:color w:val="000000"/>
           <w:szCs w:val="21"/>
         </w:rPr>
-      </w:pPr>
-      <w:r>
+        <w:t xml:space="preserve"> Node</w:t>
+      </w:r>
+    </w:p>
+    <w:p>
+      <w:pPr>
         <w:rPr>
           <w:rFonts w:ascii="Verdana" w:hAnsi="Verdana"/>
           <w:color w:val="000000"/>
           <w:szCs w:val="21"/>
         </w:rPr>
+      </w:pPr>
+      <w:r>
+        <w:rPr>
+          <w:rFonts w:ascii="Verdana" w:hAnsi="Verdana"/>
+          <w:color w:val="000000"/>
+          <w:szCs w:val="21"/>
+        </w:rPr>
         <w:t>{</w:t>
       </w:r>
     </w:p>
@@ -1755,52 +1866,103 @@
           <w:szCs w:val="21"/>
         </w:rPr>
         <w:tab/>
-        <w:t>int x;</w:t>
-      </w:r>
-    </w:p>
-    <w:p>
-      <w:pPr>
+      </w:r>
+      <w:proofErr w:type="gramStart"/>
+      <w:r>
         <w:rPr>
           <w:rFonts w:ascii="Verdana" w:hAnsi="Verdana"/>
           <w:color w:val="000000"/>
           <w:szCs w:val="21"/>
         </w:rPr>
-      </w:pPr>
+        <w:t>int</w:t>
+      </w:r>
+      <w:proofErr w:type="gramEnd"/>
       <w:r>
         <w:rPr>
           <w:rFonts w:ascii="Verdana" w:hAnsi="Verdana"/>
           <w:color w:val="000000"/>
           <w:szCs w:val="21"/>
         </w:rPr>
+        <w:t xml:space="preserve"> x;</w:t>
+      </w:r>
+    </w:p>
+    <w:p>
+      <w:pPr>
+        <w:rPr>
+          <w:rFonts w:ascii="Verdana" w:hAnsi="Verdana"/>
+          <w:color w:val="000000"/>
+          <w:szCs w:val="21"/>
+        </w:rPr>
+      </w:pPr>
+      <w:r>
+        <w:rPr>
+          <w:rFonts w:ascii="Verdana" w:hAnsi="Verdana"/>
+          <w:color w:val="000000"/>
+          <w:szCs w:val="21"/>
+        </w:rPr>
         <w:tab/>
-        <w:t>int y;</w:t>
-      </w:r>
-    </w:p>
-    <w:p>
-      <w:pPr>
+      </w:r>
+      <w:proofErr w:type="gramStart"/>
+      <w:r>
         <w:rPr>
           <w:rFonts w:ascii="Verdana" w:hAnsi="Verdana"/>
           <w:color w:val="000000"/>
           <w:szCs w:val="21"/>
         </w:rPr>
-      </w:pPr>
-    </w:p>
-    <w:p>
-      <w:pPr>
+        <w:t>int</w:t>
+      </w:r>
+      <w:proofErr w:type="gramEnd"/>
+      <w:r>
         <w:rPr>
           <w:rFonts w:ascii="Verdana" w:hAnsi="Verdana"/>
           <w:color w:val="000000"/>
           <w:szCs w:val="21"/>
         </w:rPr>
-      </w:pPr>
-      <w:r>
+        <w:t xml:space="preserve"> y;</w:t>
+      </w:r>
+    </w:p>
+    <w:p>
+      <w:pPr>
         <w:rPr>
           <w:rFonts w:ascii="Verdana" w:hAnsi="Verdana"/>
           <w:color w:val="000000"/>
           <w:szCs w:val="21"/>
         </w:rPr>
+      </w:pPr>
+    </w:p>
+    <w:p>
+      <w:pPr>
+        <w:rPr>
+          <w:rFonts w:ascii="Verdana" w:hAnsi="Verdana"/>
+          <w:color w:val="000000"/>
+          <w:szCs w:val="21"/>
+        </w:rPr>
+      </w:pPr>
+      <w:r>
+        <w:rPr>
+          <w:rFonts w:ascii="Verdana" w:hAnsi="Verdana"/>
+          <w:color w:val="000000"/>
+          <w:szCs w:val="21"/>
+        </w:rPr>
         <w:tab/>
-        <w:t>Node(int a, int b) : x(a), y(b) {</w:t>
+      </w:r>
+      <w:proofErr w:type="gramStart"/>
+      <w:r>
+        <w:rPr>
+          <w:rFonts w:ascii="Verdana" w:hAnsi="Verdana"/>
+          <w:color w:val="000000"/>
+          <w:szCs w:val="21"/>
+        </w:rPr>
+        <w:t>Node(</w:t>
+      </w:r>
+      <w:proofErr w:type="gramEnd"/>
+      <w:r>
+        <w:rPr>
+          <w:rFonts w:ascii="Verdana" w:hAnsi="Verdana"/>
+          <w:color w:val="000000"/>
+          <w:szCs w:val="21"/>
+        </w:rPr>
+        <w:t>int a, int b) : x(a), y(b) {</w:t>
       </w:r>
     </w:p>
     <w:p>
@@ -1926,6 +2088,7 @@
           <w:szCs w:val="24"/>
         </w:rPr>
       </w:pPr>
+      <w:proofErr w:type="gramStart"/>
       <w:r>
         <w:rPr>
           <w:rFonts w:ascii="新宋体" w:eastAsia="新宋体" w:cs="新宋体"/>
@@ -1934,7 +2097,18 @@
           <w:sz w:val="24"/>
           <w:szCs w:val="24"/>
         </w:rPr>
-        <w:t>struct cmp</w:t>
+        <w:t>struct</w:t>
+      </w:r>
+      <w:proofErr w:type="gramEnd"/>
+      <w:r>
+        <w:rPr>
+          <w:rFonts w:ascii="新宋体" w:eastAsia="新宋体" w:cs="新宋体"/>
+          <w:color w:val="A31515"/>
+          <w:kern w:val="0"/>
+          <w:sz w:val="24"/>
+          <w:szCs w:val="24"/>
+        </w:rPr>
+        <w:t xml:space="preserve"> cmp</w:t>
       </w:r>
     </w:p>
     <w:p>
@@ -1985,7 +2159,28 @@
           <w:szCs w:val="24"/>
         </w:rPr>
         <w:tab/>
-        <w:t>bool operator() (Node a, Node b) {</w:t>
+      </w:r>
+      <w:proofErr w:type="gramStart"/>
+      <w:r>
+        <w:rPr>
+          <w:rFonts w:ascii="新宋体" w:eastAsia="新宋体" w:cs="新宋体"/>
+          <w:color w:val="A31515"/>
+          <w:kern w:val="0"/>
+          <w:sz w:val="24"/>
+          <w:szCs w:val="24"/>
+        </w:rPr>
+        <w:t>bool</w:t>
+      </w:r>
+      <w:proofErr w:type="gramEnd"/>
+      <w:r>
+        <w:rPr>
+          <w:rFonts w:ascii="新宋体" w:eastAsia="新宋体" w:cs="新宋体"/>
+          <w:color w:val="A31515"/>
+          <w:kern w:val="0"/>
+          <w:sz w:val="24"/>
+          <w:szCs w:val="24"/>
+        </w:rPr>
+        <w:t xml:space="preserve"> operator() (Node a, Node b) {</w:t>
       </w:r>
     </w:p>
     <w:p>
@@ -2021,7 +2216,28 @@
           <w:szCs w:val="24"/>
         </w:rPr>
         <w:tab/>
-        <w:t>if (a.x == b.x)</w:t>
+      </w:r>
+      <w:proofErr w:type="gramStart"/>
+      <w:r>
+        <w:rPr>
+          <w:rFonts w:ascii="新宋体" w:eastAsia="新宋体" w:cs="新宋体"/>
+          <w:color w:val="A31515"/>
+          <w:kern w:val="0"/>
+          <w:sz w:val="24"/>
+          <w:szCs w:val="24"/>
+        </w:rPr>
+        <w:t>if</w:t>
+      </w:r>
+      <w:proofErr w:type="gramEnd"/>
+      <w:r>
+        <w:rPr>
+          <w:rFonts w:ascii="新宋体" w:eastAsia="新宋体" w:cs="新宋体"/>
+          <w:color w:val="A31515"/>
+          <w:kern w:val="0"/>
+          <w:sz w:val="24"/>
+          <w:szCs w:val="24"/>
+        </w:rPr>
+        <w:t xml:space="preserve"> (a.x == b.x)</w:t>
       </w:r>
     </w:p>
     <w:p>
@@ -2103,7 +2319,28 @@
           <w:szCs w:val="24"/>
         </w:rPr>
         <w:tab/>
-        <w:t>return (a.y &gt; b.y);</w:t>
+      </w:r>
+      <w:proofErr w:type="gramStart"/>
+      <w:r>
+        <w:rPr>
+          <w:rFonts w:ascii="新宋体" w:eastAsia="新宋体" w:cs="新宋体"/>
+          <w:color w:val="A31515"/>
+          <w:kern w:val="0"/>
+          <w:sz w:val="24"/>
+          <w:szCs w:val="24"/>
+        </w:rPr>
+        <w:t>return</w:t>
+      </w:r>
+      <w:proofErr w:type="gramEnd"/>
+      <w:r>
+        <w:rPr>
+          <w:rFonts w:ascii="新宋体" w:eastAsia="新宋体" w:cs="新宋体"/>
+          <w:color w:val="A31515"/>
+          <w:kern w:val="0"/>
+          <w:sz w:val="24"/>
+          <w:szCs w:val="24"/>
+        </w:rPr>
+        <w:t xml:space="preserve"> (a.y &gt; b.y);</w:t>
       </w:r>
     </w:p>
     <w:p>
@@ -2190,7 +2427,28 @@
           <w:szCs w:val="24"/>
         </w:rPr>
         <w:tab/>
-        <w:t>return a.x &gt; b.x;</w:t>
+      </w:r>
+      <w:proofErr w:type="gramStart"/>
+      <w:r>
+        <w:rPr>
+          <w:rFonts w:ascii="新宋体" w:eastAsia="新宋体" w:cs="新宋体"/>
+          <w:color w:val="A31515"/>
+          <w:kern w:val="0"/>
+          <w:sz w:val="24"/>
+          <w:szCs w:val="24"/>
+        </w:rPr>
+        <w:t>return</w:t>
+      </w:r>
+      <w:proofErr w:type="gramEnd"/>
+      <w:r>
+        <w:rPr>
+          <w:rFonts w:ascii="新宋体" w:eastAsia="新宋体" w:cs="新宋体"/>
+          <w:color w:val="A31515"/>
+          <w:kern w:val="0"/>
+          <w:sz w:val="24"/>
+          <w:szCs w:val="24"/>
+        </w:rPr>
+        <w:t xml:space="preserve"> a.x &gt; b.x;</w:t>
       </w:r>
     </w:p>
     <w:p>
@@ -2283,6 +2541,7 @@
           <w:shd w:val="clear" w:color="auto" w:fill="FFFFFF"/>
         </w:rPr>
       </w:pPr>
+      <w:proofErr w:type="gramStart"/>
       <w:r>
         <w:rPr>
           <w:rFonts w:ascii="Consolas" w:hAnsi="Consolas"/>
@@ -2291,7 +2550,18 @@
           <w:szCs w:val="18"/>
           <w:shd w:val="clear" w:color="auto" w:fill="FFFFFF"/>
         </w:rPr>
-        <w:t>priority_queue&lt;Node, vector&lt;Node&gt;, cmp&gt; q;</w:t>
+        <w:t>priority</w:t>
+      </w:r>
+      <w:proofErr w:type="gramEnd"/>
+      <w:r>
+        <w:rPr>
+          <w:rFonts w:ascii="Consolas" w:hAnsi="Consolas"/>
+          <w:color w:val="000000"/>
+          <w:sz w:val="28"/>
+          <w:szCs w:val="18"/>
+          <w:shd w:val="clear" w:color="auto" w:fill="FFFFFF"/>
+        </w:rPr>
+        <w:t>_queue&lt;Node, vector&lt;Node&gt;, cmp&gt; q;</w:t>
       </w:r>
     </w:p>
     <w:p>
@@ -2308,6 +2578,7 @@
           <w:shd w:val="clear" w:color="auto" w:fill="FFFFFF"/>
         </w:rPr>
       </w:pPr>
+      <w:proofErr w:type="gramStart"/>
       <w:r>
         <w:rPr>
           <w:rFonts w:ascii="Consolas" w:hAnsi="Consolas"/>
@@ -2316,7 +2587,18 @@
           <w:szCs w:val="18"/>
           <w:shd w:val="clear" w:color="auto" w:fill="FFFFFF"/>
         </w:rPr>
-        <w:t>queue.push(Node(rand(), rand()));</w:t>
+        <w:t>queue.push</w:t>
+      </w:r>
+      <w:proofErr w:type="gramEnd"/>
+      <w:r>
+        <w:rPr>
+          <w:rFonts w:ascii="Consolas" w:hAnsi="Consolas"/>
+          <w:color w:val="000000"/>
+          <w:sz w:val="28"/>
+          <w:szCs w:val="18"/>
+          <w:shd w:val="clear" w:color="auto" w:fill="FFFFFF"/>
+        </w:rPr>
+        <w:t>(Node(rand(), rand()));</w:t>
       </w:r>
     </w:p>
     <w:p>
@@ -2724,8 +3006,21 @@
           <w:szCs w:val="24"/>
           <w:highlight w:val="white"/>
         </w:rPr>
-        <w:t>#include</w:t>
-      </w:r>
+        <w:t>#</w:t>
+      </w:r>
+      <w:proofErr w:type="gramStart"/>
+      <w:r>
+        <w:rPr>
+          <w:rFonts w:ascii="新宋体" w:eastAsia="新宋体" w:cs="新宋体"/>
+          <w:color w:val="0000FF"/>
+          <w:kern w:val="0"/>
+          <w:sz w:val="24"/>
+          <w:szCs w:val="24"/>
+          <w:highlight w:val="white"/>
+        </w:rPr>
+        <w:t>include</w:t>
+      </w:r>
+      <w:proofErr w:type="gramEnd"/>
       <w:r>
         <w:rPr>
           <w:rFonts w:ascii="新宋体" w:eastAsia="新宋体" w:cs="新宋体"/>
@@ -2773,8 +3068,21 @@
           <w:szCs w:val="24"/>
           <w:highlight w:val="white"/>
         </w:rPr>
-        <w:t>#include</w:t>
-      </w:r>
+        <w:t>#</w:t>
+      </w:r>
+      <w:proofErr w:type="gramStart"/>
+      <w:r>
+        <w:rPr>
+          <w:rFonts w:ascii="新宋体" w:eastAsia="新宋体" w:cs="新宋体"/>
+          <w:color w:val="0000FF"/>
+          <w:kern w:val="0"/>
+          <w:sz w:val="24"/>
+          <w:szCs w:val="24"/>
+          <w:highlight w:val="white"/>
+        </w:rPr>
+        <w:t>include</w:t>
+      </w:r>
+      <w:proofErr w:type="gramEnd"/>
       <w:r>
         <w:rPr>
           <w:rFonts w:ascii="新宋体" w:eastAsia="新宋体" w:cs="新宋体"/>
@@ -2813,6 +3121,7 @@
           <w:highlight w:val="white"/>
         </w:rPr>
       </w:pPr>
+      <w:proofErr w:type="gramStart"/>
       <w:r>
         <w:rPr>
           <w:rFonts w:ascii="新宋体" w:eastAsia="新宋体" w:cs="新宋体"/>
@@ -2824,6 +3133,7 @@
         </w:rPr>
         <w:t>using</w:t>
       </w:r>
+      <w:proofErr w:type="gramEnd"/>
       <w:r>
         <w:rPr>
           <w:rFonts w:ascii="新宋体" w:eastAsia="新宋体" w:cs="新宋体"/>
@@ -3014,6 +3324,7 @@
           <w:highlight w:val="white"/>
         </w:rPr>
       </w:pPr>
+      <w:proofErr w:type="gramStart"/>
       <w:r>
         <w:rPr>
           <w:rFonts w:ascii="新宋体" w:eastAsia="新宋体" w:cs="新宋体"/>
@@ -3025,6 +3336,7 @@
         </w:rPr>
         <w:t>void</w:t>
       </w:r>
+      <w:proofErr w:type="gramEnd"/>
       <w:r>
         <w:rPr>
           <w:rFonts w:ascii="新宋体" w:eastAsia="新宋体" w:cs="新宋体"/>
@@ -3085,6 +3397,7 @@
         </w:rPr>
         <w:tab/>
       </w:r>
+      <w:proofErr w:type="gramStart"/>
       <w:r>
         <w:rPr>
           <w:rFonts w:ascii="新宋体" w:eastAsia="新宋体" w:cs="新宋体"/>
@@ -3096,6 +3409,7 @@
         </w:rPr>
         <w:t>set</w:t>
       </w:r>
+      <w:proofErr w:type="gramEnd"/>
       <w:r>
         <w:rPr>
           <w:rFonts w:ascii="新宋体" w:eastAsia="新宋体" w:cs="新宋体"/>
@@ -3243,6 +3557,7 @@
         </w:rPr>
         <w:tab/>
       </w:r>
+      <w:proofErr w:type="gramStart"/>
       <w:r>
         <w:rPr>
           <w:rFonts w:ascii="新宋体" w:eastAsia="新宋体" w:cs="新宋体"/>
@@ -3254,6 +3569,7 @@
         </w:rPr>
         <w:t>s</w:t>
       </w:r>
+      <w:proofErr w:type="gramEnd"/>
       <w:r>
         <w:rPr>
           <w:rFonts w:ascii="新宋体" w:eastAsia="新宋体" w:cs="新宋体"/>
@@ -3314,6 +3630,7 @@
         </w:rPr>
         <w:tab/>
       </w:r>
+      <w:proofErr w:type="gramStart"/>
       <w:r>
         <w:rPr>
           <w:rFonts w:ascii="新宋体" w:eastAsia="新宋体" w:cs="新宋体"/>
@@ -3325,6 +3642,7 @@
         </w:rPr>
         <w:t>s</w:t>
       </w:r>
+      <w:proofErr w:type="gramEnd"/>
       <w:r>
         <w:rPr>
           <w:rFonts w:ascii="新宋体" w:eastAsia="新宋体" w:cs="新宋体"/>
@@ -3385,6 +3703,7 @@
         </w:rPr>
         <w:tab/>
       </w:r>
+      <w:proofErr w:type="gramStart"/>
       <w:r>
         <w:rPr>
           <w:rFonts w:ascii="新宋体" w:eastAsia="新宋体" w:cs="新宋体"/>
@@ -3396,6 +3715,7 @@
         </w:rPr>
         <w:t>s</w:t>
       </w:r>
+      <w:proofErr w:type="gramEnd"/>
       <w:r>
         <w:rPr>
           <w:rFonts w:ascii="新宋体" w:eastAsia="新宋体" w:cs="新宋体"/>
@@ -3554,6 +3874,7 @@
         </w:rPr>
         <w:tab/>
       </w:r>
+      <w:proofErr w:type="gramStart"/>
       <w:r>
         <w:rPr>
           <w:rFonts w:ascii="新宋体" w:eastAsia="新宋体" w:cs="新宋体"/>
@@ -3565,6 +3886,7 @@
         </w:rPr>
         <w:t>set</w:t>
       </w:r>
+      <w:proofErr w:type="gramEnd"/>
       <w:r>
         <w:rPr>
           <w:rFonts w:ascii="新宋体" w:eastAsia="新宋体" w:cs="新宋体"/>
@@ -3669,6 +3991,7 @@
         </w:rPr>
         <w:tab/>
       </w:r>
+      <w:proofErr w:type="gramStart"/>
       <w:r>
         <w:rPr>
           <w:rFonts w:ascii="新宋体" w:eastAsia="新宋体" w:cs="新宋体"/>
@@ -3680,6 +4003,7 @@
         </w:rPr>
         <w:t>ite</w:t>
       </w:r>
+      <w:proofErr w:type="gramEnd"/>
       <w:r>
         <w:rPr>
           <w:rFonts w:ascii="新宋体" w:eastAsia="新宋体" w:cs="新宋体"/>
@@ -3960,6 +4284,7 @@
         </w:rPr>
         <w:tab/>
       </w:r>
+      <w:proofErr w:type="gramStart"/>
       <w:r>
         <w:rPr>
           <w:rFonts w:ascii="新宋体" w:eastAsia="新宋体" w:cs="新宋体"/>
@@ -3971,6 +4296,7 @@
         </w:rPr>
         <w:t>cout</w:t>
       </w:r>
+      <w:proofErr w:type="gramEnd"/>
       <w:r>
         <w:rPr>
           <w:rFonts w:ascii="新宋体" w:eastAsia="新宋体" w:cs="新宋体"/>
@@ -4082,6 +4408,7 @@
         <w:lastRenderedPageBreak/>
         <w:tab/>
       </w:r>
+      <w:proofErr w:type="gramStart"/>
       <w:r>
         <w:rPr>
           <w:rFonts w:ascii="新宋体" w:eastAsia="新宋体" w:cs="新宋体"/>
@@ -4093,6 +4420,7 @@
         </w:rPr>
         <w:t>else</w:t>
       </w:r>
+      <w:proofErr w:type="gramEnd"/>
     </w:p>
     <w:p>
       <w:pPr>
@@ -4159,6 +4487,7 @@
         </w:rPr>
         <w:tab/>
       </w:r>
+      <w:proofErr w:type="gramStart"/>
       <w:r>
         <w:rPr>
           <w:rFonts w:ascii="新宋体" w:eastAsia="新宋体" w:cs="新宋体"/>
@@ -4170,6 +4499,7 @@
         </w:rPr>
         <w:t>cout</w:t>
       </w:r>
+      <w:proofErr w:type="gramEnd"/>
       <w:r>
         <w:rPr>
           <w:rFonts w:ascii="新宋体" w:eastAsia="新宋体" w:cs="新宋体"/>
@@ -4499,6 +4829,7 @@
         </w:rPr>
         <w:tab/>
       </w:r>
+      <w:proofErr w:type="gramStart"/>
       <w:r>
         <w:rPr>
           <w:rFonts w:ascii="新宋体" w:eastAsia="新宋体" w:cs="新宋体"/>
@@ -4510,6 +4841,7 @@
         </w:rPr>
         <w:t>cout</w:t>
       </w:r>
+      <w:proofErr w:type="gramEnd"/>
       <w:r>
         <w:rPr>
           <w:rFonts w:ascii="新宋体" w:eastAsia="新宋体" w:cs="新宋体"/>
@@ -4620,6 +4952,7 @@
         </w:rPr>
         <w:tab/>
       </w:r>
+      <w:proofErr w:type="gramStart"/>
       <w:r>
         <w:rPr>
           <w:rFonts w:ascii="新宋体" w:eastAsia="新宋体" w:cs="新宋体"/>
@@ -4631,6 +4964,7 @@
         </w:rPr>
         <w:t>else</w:t>
       </w:r>
+      <w:proofErr w:type="gramEnd"/>
     </w:p>
     <w:p>
       <w:pPr>
@@ -4697,6 +5031,7 @@
         </w:rPr>
         <w:tab/>
       </w:r>
+      <w:proofErr w:type="gramStart"/>
       <w:r>
         <w:rPr>
           <w:rFonts w:ascii="新宋体" w:eastAsia="新宋体" w:cs="新宋体"/>
@@ -4708,6 +5043,7 @@
         </w:rPr>
         <w:t>cout</w:t>
       </w:r>
+      <w:proofErr w:type="gramEnd"/>
       <w:r>
         <w:rPr>
           <w:rFonts w:ascii="新宋体" w:eastAsia="新宋体" w:cs="新宋体"/>
@@ -4883,6 +5219,7 @@
         </w:rPr>
         <w:tab/>
       </w:r>
+      <w:proofErr w:type="gramStart"/>
       <w:r>
         <w:rPr>
           <w:rFonts w:ascii="新宋体" w:eastAsia="新宋体" w:cs="新宋体"/>
@@ -4894,6 +5231,7 @@
         </w:rPr>
         <w:t>s</w:t>
       </w:r>
+      <w:proofErr w:type="gramEnd"/>
       <w:r>
         <w:rPr>
           <w:rFonts w:ascii="新宋体" w:eastAsia="新宋体" w:cs="新宋体"/>
@@ -5041,6 +5379,7 @@
         </w:rPr>
         <w:tab/>
       </w:r>
+      <w:proofErr w:type="gramStart"/>
       <w:r>
         <w:rPr>
           <w:rFonts w:ascii="新宋体" w:eastAsia="新宋体" w:cs="新宋体"/>
@@ -5052,6 +5391,7 @@
         </w:rPr>
         <w:t>for</w:t>
       </w:r>
+      <w:proofErr w:type="gramEnd"/>
       <w:r>
         <w:rPr>
           <w:rFonts w:ascii="新宋体" w:eastAsia="新宋体" w:cs="新宋体"/>
@@ -5283,6 +5623,7 @@
         </w:rPr>
         <w:tab/>
       </w:r>
+      <w:proofErr w:type="gramStart"/>
       <w:r>
         <w:rPr>
           <w:rFonts w:ascii="新宋体" w:eastAsia="新宋体" w:cs="新宋体"/>
@@ -5294,6 +5635,7 @@
         </w:rPr>
         <w:t>cout</w:t>
       </w:r>
+      <w:proofErr w:type="gramEnd"/>
       <w:r>
         <w:rPr>
           <w:rFonts w:ascii="新宋体" w:eastAsia="新宋体" w:cs="新宋体"/>
@@ -5452,6 +5794,7 @@
           <w:highlight w:val="white"/>
         </w:rPr>
       </w:pPr>
+      <w:proofErr w:type="gramStart"/>
       <w:r>
         <w:rPr>
           <w:rFonts w:ascii="新宋体" w:eastAsia="新宋体" w:cs="新宋体"/>
@@ -5463,6 +5806,7 @@
         </w:rPr>
         <w:t>int</w:t>
       </w:r>
+      <w:proofErr w:type="gramEnd"/>
       <w:r>
         <w:rPr>
           <w:rFonts w:ascii="新宋体" w:eastAsia="新宋体" w:cs="新宋体"/>
@@ -5523,6 +5867,7 @@
         </w:rPr>
         <w:tab/>
       </w:r>
+      <w:proofErr w:type="gramStart"/>
       <w:r>
         <w:rPr>
           <w:rFonts w:ascii="新宋体" w:eastAsia="新宋体" w:cs="新宋体"/>
@@ -5534,6 +5879,7 @@
         </w:rPr>
         <w:t>userSet</w:t>
       </w:r>
+      <w:proofErr w:type="gramEnd"/>
       <w:r>
         <w:rPr>
           <w:rFonts w:ascii="新宋体" w:eastAsia="新宋体" w:cs="新宋体"/>
@@ -5588,6 +5934,7 @@
         </w:rPr>
         <w:tab/>
       </w:r>
+      <w:proofErr w:type="gramStart"/>
       <w:r>
         <w:rPr>
           <w:rFonts w:ascii="新宋体" w:eastAsia="新宋体" w:cs="新宋体"/>
@@ -5599,6 +5946,7 @@
         </w:rPr>
         <w:t>system</w:t>
       </w:r>
+      <w:proofErr w:type="gramEnd"/>
       <w:r>
         <w:rPr>
           <w:rFonts w:ascii="新宋体" w:eastAsia="新宋体" w:cs="新宋体"/>
@@ -5659,6 +6007,7 @@
         </w:rPr>
         <w:tab/>
       </w:r>
+      <w:proofErr w:type="gramStart"/>
       <w:r>
         <w:rPr>
           <w:rFonts w:ascii="新宋体" w:eastAsia="新宋体" w:cs="新宋体"/>
@@ -5670,6 +6019,7 @@
         </w:rPr>
         <w:t>return</w:t>
       </w:r>
+      <w:proofErr w:type="gramEnd"/>
       <w:r>
         <w:rPr>
           <w:rFonts w:ascii="新宋体" w:eastAsia="新宋体" w:cs="新宋体"/>
@@ -5784,8 +6134,21 @@
           <w:szCs w:val="24"/>
           <w:highlight w:val="white"/>
         </w:rPr>
-        <w:t>#include</w:t>
-      </w:r>
+        <w:t>#</w:t>
+      </w:r>
+      <w:proofErr w:type="gramStart"/>
+      <w:r>
+        <w:rPr>
+          <w:rFonts w:ascii="新宋体" w:eastAsia="新宋体" w:cs="新宋体"/>
+          <w:color w:val="0000FF"/>
+          <w:kern w:val="0"/>
+          <w:sz w:val="24"/>
+          <w:szCs w:val="24"/>
+          <w:highlight w:val="white"/>
+        </w:rPr>
+        <w:t>include</w:t>
+      </w:r>
+      <w:proofErr w:type="gramEnd"/>
       <w:r>
         <w:rPr>
           <w:rFonts w:ascii="新宋体" w:eastAsia="新宋体" w:cs="新宋体"/>
@@ -5833,8 +6196,21 @@
           <w:szCs w:val="24"/>
           <w:highlight w:val="white"/>
         </w:rPr>
-        <w:t>#include</w:t>
-      </w:r>
+        <w:t>#</w:t>
+      </w:r>
+      <w:proofErr w:type="gramStart"/>
+      <w:r>
+        <w:rPr>
+          <w:rFonts w:ascii="新宋体" w:eastAsia="新宋体" w:cs="新宋体"/>
+          <w:color w:val="0000FF"/>
+          <w:kern w:val="0"/>
+          <w:sz w:val="24"/>
+          <w:szCs w:val="24"/>
+          <w:highlight w:val="white"/>
+        </w:rPr>
+        <w:t>include</w:t>
+      </w:r>
+      <w:proofErr w:type="gramEnd"/>
       <w:r>
         <w:rPr>
           <w:rFonts w:ascii="新宋体" w:eastAsia="新宋体" w:cs="新宋体"/>
@@ -5882,8 +6258,21 @@
           <w:szCs w:val="24"/>
           <w:highlight w:val="white"/>
         </w:rPr>
-        <w:t>#include</w:t>
-      </w:r>
+        <w:t>#</w:t>
+      </w:r>
+      <w:proofErr w:type="gramStart"/>
+      <w:r>
+        <w:rPr>
+          <w:rFonts w:ascii="新宋体" w:eastAsia="新宋体" w:cs="新宋体"/>
+          <w:color w:val="0000FF"/>
+          <w:kern w:val="0"/>
+          <w:sz w:val="24"/>
+          <w:szCs w:val="24"/>
+          <w:highlight w:val="white"/>
+        </w:rPr>
+        <w:t>include</w:t>
+      </w:r>
+      <w:proofErr w:type="gramEnd"/>
       <w:r>
         <w:rPr>
           <w:rFonts w:ascii="新宋体" w:eastAsia="新宋体" w:cs="新宋体"/>
@@ -5931,8 +6320,21 @@
           <w:szCs w:val="24"/>
           <w:highlight w:val="white"/>
         </w:rPr>
-        <w:t>#include</w:t>
-      </w:r>
+        <w:t>#</w:t>
+      </w:r>
+      <w:proofErr w:type="gramStart"/>
+      <w:r>
+        <w:rPr>
+          <w:rFonts w:ascii="新宋体" w:eastAsia="新宋体" w:cs="新宋体"/>
+          <w:color w:val="0000FF"/>
+          <w:kern w:val="0"/>
+          <w:sz w:val="24"/>
+          <w:szCs w:val="24"/>
+          <w:highlight w:val="white"/>
+        </w:rPr>
+        <w:t>include</w:t>
+      </w:r>
+      <w:proofErr w:type="gramEnd"/>
       <w:r>
         <w:rPr>
           <w:rFonts w:ascii="新宋体" w:eastAsia="新宋体" w:cs="新宋体"/>
@@ -5971,6 +6373,7 @@
           <w:highlight w:val="white"/>
         </w:rPr>
       </w:pPr>
+      <w:proofErr w:type="gramStart"/>
       <w:r>
         <w:rPr>
           <w:rFonts w:ascii="新宋体" w:eastAsia="新宋体" w:cs="新宋体"/>
@@ -5982,6 +6385,7 @@
         </w:rPr>
         <w:t>using</w:t>
       </w:r>
+      <w:proofErr w:type="gramEnd"/>
       <w:r>
         <w:rPr>
           <w:rFonts w:ascii="新宋体" w:eastAsia="新宋体" w:cs="新宋体"/>
@@ -6200,6 +6604,7 @@
           <w:highlight w:val="white"/>
         </w:rPr>
       </w:pPr>
+      <w:proofErr w:type="gramStart"/>
       <w:r>
         <w:rPr>
           <w:rFonts w:ascii="新宋体" w:eastAsia="新宋体" w:cs="新宋体"/>
@@ -6211,6 +6616,7 @@
         </w:rPr>
         <w:t>void</w:t>
       </w:r>
+      <w:proofErr w:type="gramEnd"/>
       <w:r>
         <w:rPr>
           <w:rFonts w:ascii="新宋体" w:eastAsia="新宋体" w:cs="新宋体"/>
@@ -6271,6 +6677,7 @@
         </w:rPr>
         <w:tab/>
       </w:r>
+      <w:proofErr w:type="gramStart"/>
       <w:r>
         <w:rPr>
           <w:rFonts w:ascii="新宋体" w:eastAsia="新宋体" w:cs="新宋体"/>
@@ -6282,6 +6689,7 @@
         </w:rPr>
         <w:t>map</w:t>
       </w:r>
+      <w:proofErr w:type="gramEnd"/>
       <w:r>
         <w:rPr>
           <w:rFonts w:ascii="新宋体" w:eastAsia="新宋体" w:cs="新宋体"/>
@@ -6572,6 +6980,7 @@
         </w:rPr>
         <w:tab/>
       </w:r>
+      <w:proofErr w:type="gramStart"/>
       <w:r>
         <w:rPr>
           <w:rFonts w:ascii="新宋体" w:eastAsia="新宋体" w:cs="新宋体"/>
@@ -6583,6 +6992,7 @@
         </w:rPr>
         <w:t>map</w:t>
       </w:r>
+      <w:proofErr w:type="gramEnd"/>
       <w:r>
         <w:rPr>
           <w:rFonts w:ascii="新宋体" w:eastAsia="新宋体" w:cs="新宋体"/>
@@ -6709,6 +7119,7 @@
         </w:rPr>
         <w:tab/>
       </w:r>
+      <w:proofErr w:type="gramStart"/>
       <w:r>
         <w:rPr>
           <w:rFonts w:ascii="新宋体" w:eastAsia="新宋体" w:cs="新宋体"/>
@@ -6720,6 +7131,7 @@
         </w:rPr>
         <w:t>for</w:t>
       </w:r>
+      <w:proofErr w:type="gramEnd"/>
       <w:r>
         <w:rPr>
           <w:rFonts w:ascii="新宋体" w:eastAsia="新宋体" w:cs="新宋体"/>
@@ -6951,6 +7363,7 @@
         </w:rPr>
         <w:tab/>
       </w:r>
+      <w:proofErr w:type="gramStart"/>
       <w:r>
         <w:rPr>
           <w:rFonts w:ascii="新宋体" w:eastAsia="新宋体" w:cs="新宋体"/>
@@ -6962,6 +7375,7 @@
         </w:rPr>
         <w:t>cout</w:t>
       </w:r>
+      <w:proofErr w:type="gramEnd"/>
       <w:r>
         <w:rPr>
           <w:rFonts w:ascii="新宋体" w:eastAsia="新宋体" w:cs="新宋体"/>
@@ -7077,6 +7491,7 @@
         </w:rPr>
         <w:tab/>
       </w:r>
+      <w:proofErr w:type="gramStart"/>
       <w:r>
         <w:rPr>
           <w:rFonts w:ascii="新宋体" w:eastAsia="新宋体" w:cs="新宋体"/>
@@ -7088,6 +7503,7 @@
         </w:rPr>
         <w:t>cout</w:t>
       </w:r>
+      <w:proofErr w:type="gramEnd"/>
       <w:r>
         <w:rPr>
           <w:rFonts w:ascii="新宋体" w:eastAsia="新宋体" w:cs="新宋体"/>
@@ -7318,6 +7734,7 @@
         </w:rPr>
         <w:tab/>
       </w:r>
+      <w:proofErr w:type="gramStart"/>
       <w:r>
         <w:rPr>
           <w:rFonts w:ascii="新宋体" w:eastAsia="新宋体" w:cs="新宋体"/>
@@ -7351,6 +7768,7 @@
         </w:rPr>
         <w:t>erase</w:t>
       </w:r>
+      <w:proofErr w:type="gramEnd"/>
       <w:r>
         <w:rPr>
           <w:rFonts w:ascii="新宋体" w:eastAsia="新宋体" w:cs="新宋体"/>
@@ -7442,6 +7860,7 @@
           <w:szCs w:val="21"/>
         </w:rPr>
       </w:pPr>
+      <w:proofErr w:type="gramStart"/>
       <w:r>
         <w:rPr>
           <w:rFonts w:ascii="Arial" w:eastAsia="宋体" w:hAnsi="Arial" w:cs="Arial"/>
@@ -7449,7 +7868,17 @@
           <w:kern w:val="0"/>
           <w:szCs w:val="21"/>
         </w:rPr>
-        <w:t>queue&lt;int&gt;q1;</w:t>
+        <w:t>queue</w:t>
+      </w:r>
+      <w:proofErr w:type="gramEnd"/>
+      <w:r>
+        <w:rPr>
+          <w:rFonts w:ascii="Arial" w:eastAsia="宋体" w:hAnsi="Arial" w:cs="Arial"/>
+          <w:color w:val="000000"/>
+          <w:kern w:val="0"/>
+          <w:szCs w:val="21"/>
+        </w:rPr>
+        <w:t>&lt;int&gt;q1;</w:t>
       </w:r>
     </w:p>
     <w:p>
@@ -7465,6 +7894,7 @@
           <w:szCs w:val="21"/>
         </w:rPr>
       </w:pPr>
+      <w:proofErr w:type="gramStart"/>
       <w:r>
         <w:rPr>
           <w:rFonts w:ascii="Arial" w:eastAsia="宋体" w:hAnsi="Arial" w:cs="Arial"/>
@@ -7472,7 +7902,17 @@
           <w:kern w:val="0"/>
           <w:szCs w:val="21"/>
         </w:rPr>
-        <w:t>queue&lt;double&gt;q2;</w:t>
+        <w:t>queue</w:t>
+      </w:r>
+      <w:proofErr w:type="gramEnd"/>
+      <w:r>
+        <w:rPr>
+          <w:rFonts w:ascii="Arial" w:eastAsia="宋体" w:hAnsi="Arial" w:cs="Arial"/>
+          <w:color w:val="000000"/>
+          <w:kern w:val="0"/>
+          <w:szCs w:val="21"/>
+        </w:rPr>
+        <w:t>&lt;double&gt;q2;</w:t>
       </w:r>
     </w:p>
     <w:p>
@@ -8072,8 +8512,6 @@
         </w:rPr>
         <w:t>10个元素。</w:t>
       </w:r>
-      <w:bookmarkStart w:id="1" w:name="_GoBack"/>
-      <w:bookmarkEnd w:id="1"/>
     </w:p>
     <w:p>
       <w:pPr>
@@ -9180,6 +9618,7 @@
         </w:rPr>
         <w:tab/>
       </w:r>
+      <w:proofErr w:type="gramStart"/>
       <w:r>
         <w:rPr>
           <w:rFonts w:ascii="新宋体" w:eastAsia="新宋体" w:cs="新宋体"/>
@@ -9191,6 +9630,7 @@
         </w:rPr>
         <w:t>b</w:t>
       </w:r>
+      <w:proofErr w:type="gramEnd"/>
       <w:r>
         <w:rPr>
           <w:rFonts w:ascii="新宋体" w:eastAsia="新宋体" w:cs="新宋体"/>
@@ -9317,6 +9757,7 @@
         </w:rPr>
         <w:tab/>
       </w:r>
+      <w:proofErr w:type="gramStart"/>
       <w:r>
         <w:rPr>
           <w:rFonts w:ascii="新宋体" w:eastAsia="新宋体" w:cs="新宋体"/>
@@ -9328,6 +9769,7 @@
         </w:rPr>
         <w:t>a</w:t>
       </w:r>
+      <w:proofErr w:type="gramEnd"/>
       <w:r>
         <w:rPr>
           <w:rFonts w:ascii="新宋体" w:eastAsia="新宋体" w:cs="新宋体"/>
@@ -12648,7 +13090,7 @@
           <w:b/>
           <w:bCs/>
         </w:rPr>
-        <w:t>，则函数只</w:t>
+        <w:t>，则</w:t>
       </w:r>
       <w:r>
         <w:rPr>
@@ -12657,7 +13099,7 @@
           <w:bCs/>
         </w:rPr>
         <w:lastRenderedPageBreak/>
-        <w:t>能用于这个文件。</w:t>
+        <w:t>函数只能用于这个文件。</w:t>
       </w:r>
     </w:p>
     <w:p>
@@ -13233,8 +13675,13 @@
         </w:numPr>
         <w:ind w:firstLineChars="0"/>
       </w:pPr>
-      <w:r>
-        <w:t>const int&amp; a = 8;</w:t>
+      <w:proofErr w:type="gramStart"/>
+      <w:r>
+        <w:t>const</w:t>
+      </w:r>
+      <w:proofErr w:type="gramEnd"/>
+      <w:r>
+        <w:t xml:space="preserve"> int&amp; a = 8;</w:t>
       </w:r>
     </w:p>
     <w:p>
@@ -13604,6 +14051,7 @@
         <w:pStyle w:val="a3"/>
         <w:ind w:left="780" w:firstLineChars="0" w:firstLine="0"/>
       </w:pPr>
+      <w:proofErr w:type="gramStart"/>
       <w:r>
         <w:t>c</w:t>
       </w:r>
@@ -13613,6 +14061,7 @@
         </w:rPr>
         <w:t>onst</w:t>
       </w:r>
+      <w:proofErr w:type="gramEnd"/>
       <w:r>
         <w:t xml:space="preserve"> int *p;</w:t>
       </w:r>
@@ -13622,11 +14071,19 @@
         <w:pStyle w:val="a3"/>
         <w:ind w:left="780" w:firstLineChars="0" w:firstLine="0"/>
       </w:pPr>
-      <w:r>
-        <w:rPr>
-          <w:rFonts w:hint="eastAsia"/>
-        </w:rPr>
-        <w:t>int const* q;</w:t>
+      <w:proofErr w:type="gramStart"/>
+      <w:r>
+        <w:rPr>
+          <w:rFonts w:hint="eastAsia"/>
+        </w:rPr>
+        <w:t>int</w:t>
+      </w:r>
+      <w:proofErr w:type="gramEnd"/>
+      <w:r>
+        <w:rPr>
+          <w:rFonts w:hint="eastAsia"/>
+        </w:rPr>
+        <w:t xml:space="preserve"> const* q;</w:t>
       </w:r>
     </w:p>
     <w:p>
@@ -13732,8 +14189,13 @@
         <w:pStyle w:val="a3"/>
         <w:ind w:left="780" w:firstLineChars="0" w:firstLine="0"/>
       </w:pPr>
-      <w:r>
-        <w:t xml:space="preserve">const int * </w:t>
+      <w:proofErr w:type="gramStart"/>
+      <w:r>
+        <w:t>const</w:t>
+      </w:r>
+      <w:proofErr w:type="gramEnd"/>
+      <w:r>
+        <w:t xml:space="preserve"> int * </w:t>
       </w:r>
       <w:r>
         <w:t>const p;</w:t>
@@ -14524,11 +14986,19 @@
         </w:numPr>
         <w:ind w:firstLineChars="0"/>
       </w:pPr>
-      <w:r>
-        <w:rPr>
-          <w:rFonts w:hint="eastAsia"/>
-        </w:rPr>
-        <w:t xml:space="preserve">int </w:t>
+      <w:proofErr w:type="gramStart"/>
+      <w:r>
+        <w:rPr>
+          <w:rFonts w:hint="eastAsia"/>
+        </w:rPr>
+        <w:t>int</w:t>
+      </w:r>
+      <w:proofErr w:type="gramEnd"/>
+      <w:r>
+        <w:rPr>
+          <w:rFonts w:hint="eastAsia"/>
+        </w:rPr>
+        <w:t xml:space="preserve"> </w:t>
       </w:r>
       <w:r>
         <w:t xml:space="preserve">a[3][4]; </w:t>
@@ -14539,11 +15009,19 @@
         <w:pStyle w:val="a3"/>
         <w:ind w:left="360" w:firstLineChars="0" w:firstLine="0"/>
       </w:pPr>
-      <w:r>
-        <w:rPr>
-          <w:rFonts w:hint="eastAsia"/>
-        </w:rPr>
-        <w:t>int (</w:t>
+      <w:proofErr w:type="gramStart"/>
+      <w:r>
+        <w:rPr>
+          <w:rFonts w:hint="eastAsia"/>
+        </w:rPr>
+        <w:t>int</w:t>
+      </w:r>
+      <w:proofErr w:type="gramEnd"/>
+      <w:r>
+        <w:rPr>
+          <w:rFonts w:hint="eastAsia"/>
+        </w:rPr>
+        <w:t xml:space="preserve"> (</w:t>
       </w:r>
       <w:r>
         <w:t>*p</w:t>
@@ -14563,8 +15041,13 @@
         <w:pStyle w:val="a3"/>
         <w:ind w:left="360" w:firstLineChars="0" w:firstLine="0"/>
       </w:pPr>
-      <w:r>
-        <w:t>p = a;</w:t>
+      <w:proofErr w:type="gramStart"/>
+      <w:r>
+        <w:t>p</w:t>
+      </w:r>
+      <w:proofErr w:type="gramEnd"/>
+      <w:r>
+        <w:t xml:space="preserve"> = a;</w:t>
       </w:r>
     </w:p>
     <w:p>
@@ -15347,7 +15830,7 @@
         </w:numPr>
         <w:ind w:firstLineChars="0"/>
         <w:rPr>
-          <w:rStyle w:val="a8"/>
+          <w:rStyle w:val="aa"/>
           <w:rFonts w:ascii="Arial" w:hAnsi="Arial" w:cs="Arial"/>
           <w:color w:val="CC0000"/>
           <w:shd w:val="clear" w:color="auto" w:fill="FFFFFF"/>
@@ -15355,7 +15838,7 @@
       </w:pPr>
       <w:r>
         <w:rPr>
-          <w:rStyle w:val="a8"/>
+          <w:rStyle w:val="aa"/>
           <w:rFonts w:ascii="Arial" w:hAnsi="Arial" w:cs="Arial"/>
           <w:color w:val="CC0000"/>
           <w:shd w:val="clear" w:color="auto" w:fill="FFFFFF"/>
@@ -15364,7 +15847,7 @@
       </w:r>
       <w:r>
         <w:rPr>
-          <w:rStyle w:val="a8"/>
+          <w:rStyle w:val="aa"/>
           <w:rFonts w:ascii="Arial" w:hAnsi="Arial" w:cs="Arial"/>
           <w:color w:val="CC0000"/>
           <w:shd w:val="clear" w:color="auto" w:fill="FFFFFF"/>
@@ -15373,7 +15856,7 @@
       </w:r>
       <w:r>
         <w:rPr>
-          <w:rStyle w:val="a8"/>
+          <w:rStyle w:val="aa"/>
           <w:rFonts w:ascii="Arial" w:hAnsi="Arial" w:cs="Arial"/>
           <w:color w:val="CC0000"/>
           <w:shd w:val="clear" w:color="auto" w:fill="FFFFFF"/>
@@ -15382,7 +15865,7 @@
       </w:r>
       <w:r>
         <w:rPr>
-          <w:rStyle w:val="a8"/>
+          <w:rStyle w:val="aa"/>
           <w:rFonts w:ascii="Arial" w:hAnsi="Arial" w:cs="Arial"/>
           <w:color w:val="CC0000"/>
           <w:shd w:val="clear" w:color="auto" w:fill="FFFFFF"/>
@@ -15391,7 +15874,7 @@
       </w:r>
       <w:r>
         <w:rPr>
-          <w:rStyle w:val="a8"/>
+          <w:rStyle w:val="aa"/>
           <w:rFonts w:ascii="Arial" w:hAnsi="Arial" w:cs="Arial"/>
           <w:color w:val="CC0000"/>
           <w:shd w:val="clear" w:color="auto" w:fill="FFFFFF"/>
@@ -15494,15 +15977,27 @@
           <w:szCs w:val="24"/>
         </w:rPr>
       </w:pPr>
-      <w:r>
-        <w:rPr>
-          <w:rFonts w:ascii="新宋体" w:eastAsia="新宋体" w:cs="新宋体"/>
-          <w:kern w:val="0"/>
-          <w:sz w:val="24"/>
-          <w:szCs w:val="24"/>
-          <w:highlight w:val="white"/>
-        </w:rPr>
-        <w:t>void(*p)(int a) = fun;</w:t>
+      <w:proofErr w:type="gramStart"/>
+      <w:r>
+        <w:rPr>
+          <w:rFonts w:ascii="新宋体" w:eastAsia="新宋体" w:cs="新宋体"/>
+          <w:kern w:val="0"/>
+          <w:sz w:val="24"/>
+          <w:szCs w:val="24"/>
+          <w:highlight w:val="white"/>
+        </w:rPr>
+        <w:t>void</w:t>
+      </w:r>
+      <w:proofErr w:type="gramEnd"/>
+      <w:r>
+        <w:rPr>
+          <w:rFonts w:ascii="新宋体" w:eastAsia="新宋体" w:cs="新宋体"/>
+          <w:kern w:val="0"/>
+          <w:sz w:val="24"/>
+          <w:szCs w:val="24"/>
+          <w:highlight w:val="white"/>
+        </w:rPr>
+        <w:t>(*p)(int a) = fun;</w:t>
       </w:r>
     </w:p>
     <w:p>
@@ -15572,6 +16067,7 @@
         <w:tab/>
         <w:t xml:space="preserve">  </w:t>
       </w:r>
+      <w:proofErr w:type="gramStart"/>
       <w:r>
         <w:rPr>
           <w:rFonts w:ascii="新宋体" w:eastAsia="新宋体" w:cs="新宋体"/>
@@ -15583,6 +16079,7 @@
         </w:rPr>
         <w:t>typedef</w:t>
       </w:r>
+      <w:proofErr w:type="gramEnd"/>
       <w:r>
         <w:rPr>
           <w:rFonts w:ascii="新宋体" w:eastAsia="新宋体" w:cs="新宋体"/>
@@ -15755,6 +16252,7 @@
           <w:sz w:val="24"/>
           <w:szCs w:val="24"/>
         </w:rPr>
+        <w:lastRenderedPageBreak/>
         <w:tab/>
       </w:r>
       <w:r>
@@ -15827,7 +16325,6 @@
           <w:sz w:val="24"/>
           <w:szCs w:val="24"/>
         </w:rPr>
-        <w:lastRenderedPageBreak/>
         <w:tab/>
       </w:r>
       <w:r>
@@ -16146,7 +16643,29 @@
           <w:szCs w:val="24"/>
         </w:rPr>
         <w:tab/>
-        <w:t xml:space="preserve">  Person* p = new Person();</w:t>
+        <w:t xml:space="preserve">  Person* p = new </w:t>
+      </w:r>
+      <w:proofErr w:type="gramStart"/>
+      <w:r>
+        <w:rPr>
+          <w:rFonts w:ascii="新宋体" w:eastAsia="新宋体" w:cs="新宋体"/>
+          <w:color w:val="000000"/>
+          <w:kern w:val="0"/>
+          <w:sz w:val="24"/>
+          <w:szCs w:val="24"/>
+        </w:rPr>
+        <w:t>Person(</w:t>
+      </w:r>
+      <w:proofErr w:type="gramEnd"/>
+      <w:r>
+        <w:rPr>
+          <w:rFonts w:ascii="新宋体" w:eastAsia="新宋体" w:cs="新宋体"/>
+          <w:color w:val="000000"/>
+          <w:kern w:val="0"/>
+          <w:sz w:val="24"/>
+          <w:szCs w:val="24"/>
+        </w:rPr>
+        <w:t>);</w:t>
       </w:r>
     </w:p>
     <w:p>
@@ -16582,7 +17101,9 @@
     </w:p>
     <w:p>
       <w:pPr>
-        <w:rPr>
+        <w:ind w:firstLine="800"/>
+        <w:rPr>
+          <w:rFonts w:hint="eastAsia"/>
           <w:b/>
           <w:bCs/>
         </w:rPr>
@@ -16593,16 +17114,195 @@
           <w:b/>
           <w:bCs/>
         </w:rPr>
-        <w:t xml:space="preserve">       </w:t>
-      </w:r>
-      <w:r>
-        <w:rPr>
-          <w:rFonts w:hint="eastAsia"/>
+        <w:t>在程序中常作为状态比较</w:t>
+      </w:r>
+    </w:p>
+    <w:p>
+      <w:pPr>
+        <w:widowControl/>
+        <w:jc w:val="left"/>
+        <w:rPr>
+          <w:rFonts w:ascii="Monaco" w:eastAsia="Times New Roman" w:hAnsi="Monaco" w:cs="Times New Roman"/>
+          <w:color w:val="666666"/>
+          <w:kern w:val="0"/>
+          <w:sz w:val="20"/>
+          <w:szCs w:val="20"/>
+        </w:rPr>
+      </w:pPr>
+      <w:r>
+        <w:rPr>
+          <w:rFonts w:ascii="Courier" w:hAnsi="Courier" w:cs="Courier" w:hint="eastAsia"/>
+          <w:color w:val="666666"/>
+          <w:kern w:val="0"/>
+          <w:sz w:val="20"/>
+          <w:szCs w:val="20"/>
+        </w:rPr>
+        <w:t>13</w:t>
+      </w:r>
+      <w:r>
+        <w:rPr>
+          <w:rFonts w:ascii="Courier" w:hAnsi="Courier" w:cs="Courier" w:hint="eastAsia"/>
+          <w:color w:val="666666"/>
+          <w:kern w:val="0"/>
+          <w:sz w:val="20"/>
+          <w:szCs w:val="20"/>
+        </w:rPr>
+        <w:t>、</w:t>
+      </w:r>
+      <w:bookmarkStart w:id="1" w:name="_GoBack"/>
+      <w:bookmarkEnd w:id="1"/>
+      <w:r>
+        <w:rPr>
+          <w:rFonts w:ascii="Courier" w:hAnsi="Courier" w:cs="Courier"/>
+          <w:color w:val="666666"/>
+          <w:kern w:val="0"/>
+          <w:sz w:val="20"/>
+          <w:szCs w:val="20"/>
+        </w:rPr>
+        <w:br/>
+        <w:t xml:space="preserve">// </w:t>
+      </w:r>
+      <w:r>
+        <w:rPr>
+          <w:rFonts w:ascii="Courier" w:hAnsi="Courier" w:cs="Courier"/>
+          <w:color w:val="666666"/>
+          <w:kern w:val="0"/>
+          <w:sz w:val="20"/>
+          <w:szCs w:val="20"/>
+        </w:rPr>
+        <w:t>输出为</w:t>
+      </w:r>
+      <w:r>
+        <w:rPr>
+          <w:rFonts w:ascii="Courier" w:hAnsi="Courier" w:cs="Courier"/>
+          <w:color w:val="666666"/>
+          <w:kern w:val="0"/>
+          <w:sz w:val="20"/>
+          <w:szCs w:val="20"/>
+        </w:rPr>
+        <w:t>123</w:t>
+      </w:r>
+    </w:p>
+    <w:p>
+      <w:pPr>
+        <w:widowControl/>
+        <w:jc w:val="left"/>
+        <w:rPr>
+          <w:rFonts w:ascii="Monaco" w:eastAsia="Times New Roman" w:hAnsi="Monaco" w:cs="Times New Roman"/>
+          <w:color w:val="666666"/>
+          <w:kern w:val="0"/>
+          <w:sz w:val="20"/>
+          <w:szCs w:val="20"/>
+        </w:rPr>
+      </w:pPr>
+      <w:proofErr w:type="gramStart"/>
+      <w:r>
+        <w:rPr>
+          <w:rFonts w:ascii="Courier" w:hAnsi="Courier" w:cs="Courier"/>
+          <w:color w:val="666666"/>
+          <w:kern w:val="0"/>
+          <w:sz w:val="20"/>
+          <w:szCs w:val="20"/>
+        </w:rPr>
+        <w:t>cout</w:t>
+      </w:r>
+      <w:proofErr w:type="gramEnd"/>
+      <w:r>
+        <w:rPr>
+          <w:rFonts w:ascii="Courier" w:hAnsi="Courier" w:cs="Courier"/>
+          <w:color w:val="666666"/>
+          <w:kern w:val="0"/>
+          <w:sz w:val="20"/>
+          <w:szCs w:val="20"/>
+        </w:rPr>
+        <w:t xml:space="preserve"> &lt;&lt; p &lt;&lt; endl;</w:t>
+      </w:r>
+    </w:p>
+    <w:p>
+      <w:pPr>
+        <w:widowControl/>
+        <w:jc w:val="left"/>
+        <w:rPr>
+          <w:rFonts w:ascii="Monaco" w:eastAsia="Times New Roman" w:hAnsi="Monaco" w:cs="Times New Roman"/>
+          <w:color w:val="666666"/>
+          <w:kern w:val="0"/>
+          <w:sz w:val="20"/>
+          <w:szCs w:val="20"/>
+        </w:rPr>
+      </w:pPr>
+      <w:r>
+        <w:rPr>
+          <w:rFonts w:ascii="Courier" w:hAnsi="Courier" w:cs="Courier"/>
+          <w:color w:val="666666"/>
+          <w:kern w:val="0"/>
+          <w:sz w:val="20"/>
+          <w:szCs w:val="20"/>
+        </w:rPr>
+        <w:t xml:space="preserve">// </w:t>
+      </w:r>
+      <w:r>
+        <w:rPr>
+          <w:rFonts w:ascii="Courier" w:hAnsi="Courier" w:cs="Courier"/>
+          <w:color w:val="666666"/>
+          <w:kern w:val="0"/>
+          <w:sz w:val="20"/>
+          <w:szCs w:val="20"/>
+        </w:rPr>
+        <w:t>输出为</w:t>
+      </w:r>
+      <w:r>
+        <w:rPr>
+          <w:rFonts w:ascii="Courier" w:hAnsi="Courier" w:cs="Courier"/>
+          <w:color w:val="666666"/>
+          <w:kern w:val="0"/>
+          <w:sz w:val="20"/>
+          <w:szCs w:val="20"/>
+        </w:rPr>
+        <w:t>1</w:t>
+      </w:r>
+    </w:p>
+    <w:p>
+      <w:pPr>
+        <w:widowControl/>
+        <w:jc w:val="left"/>
+        <w:rPr>
+          <w:rFonts w:ascii="Monaco" w:eastAsia="Times New Roman" w:hAnsi="Monaco" w:cs="Times New Roman"/>
+          <w:color w:val="666666"/>
+          <w:kern w:val="0"/>
+          <w:sz w:val="20"/>
+          <w:szCs w:val="20"/>
+        </w:rPr>
+      </w:pPr>
+      <w:proofErr w:type="gramStart"/>
+      <w:r>
+        <w:rPr>
+          <w:rFonts w:ascii="Courier" w:hAnsi="Courier" w:cs="Courier"/>
+          <w:color w:val="666666"/>
+          <w:kern w:val="0"/>
+          <w:sz w:val="20"/>
+          <w:szCs w:val="20"/>
+        </w:rPr>
+        <w:t>cout</w:t>
+      </w:r>
+      <w:proofErr w:type="gramEnd"/>
+      <w:r>
+        <w:rPr>
+          <w:rFonts w:ascii="Courier" w:hAnsi="Courier" w:cs="Courier"/>
+          <w:color w:val="666666"/>
+          <w:kern w:val="0"/>
+          <w:sz w:val="20"/>
+          <w:szCs w:val="20"/>
+        </w:rPr>
+        <w:t xml:space="preserve"> &lt;&lt; *p &lt;&lt; endl;</w:t>
+      </w:r>
+    </w:p>
+    <w:p>
+      <w:pPr>
+        <w:rPr>
           <w:b/>
           <w:bCs/>
         </w:rPr>
-        <w:t>在程序中常作为状态比较</w:t>
-      </w:r>
+      </w:pPr>
     </w:p>
     <w:p/>
     <w:p>
@@ -16901,7 +17601,14 @@
         <w:rPr>
           <w:rFonts w:hint="eastAsia"/>
         </w:rPr>
-        <w:t>复制到目标串（</w:t>
+        <w:t>复</w:t>
+      </w:r>
+      <w:r>
+        <w:rPr>
+          <w:rFonts w:hint="eastAsia"/>
+        </w:rPr>
+        <w:lastRenderedPageBreak/>
+        <w:t>制到目标串（</w:t>
       </w:r>
       <w:r>
         <w:rPr>
@@ -17044,7 +17751,6 @@
         <w:rPr>
           <w:rFonts w:hint="eastAsia"/>
         </w:rPr>
-        <w:lastRenderedPageBreak/>
         <w:t>二十一、函数：</w:t>
       </w:r>
     </w:p>
@@ -17674,6 +18380,7 @@
         <w:rPr>
           <w:rFonts w:hint="eastAsia"/>
         </w:rPr>
+        <w:lastRenderedPageBreak/>
         <w:t>继承方法指定了派生类成员</w:t>
       </w:r>
       <w:r>
@@ -17915,7 +18622,6 @@
           <w:b/>
           <w:bCs/>
         </w:rPr>
-        <w:lastRenderedPageBreak/>
         <w:t>（</w:t>
       </w:r>
       <w:r>
@@ -19319,6 +20025,7 @@
         <w:rPr>
           <w:rFonts w:hint="eastAsia"/>
         </w:rPr>
+        <w:lastRenderedPageBreak/>
         <w:t>（</w:t>
       </w:r>
       <w:r>
@@ -19393,17 +20100,33 @@
         </w:rPr>
         <w:t>虚函数的作用是实现</w:t>
       </w:r>
-      <w:hyperlink r:id="rId11" w:tgtFrame="_blank" w:history="1">
-        <w:r>
-          <w:rPr>
-            <w:rStyle w:val="a4"/>
-            <w:rFonts w:ascii="Arial" w:hAnsi="Arial" w:cs="Arial"/>
-            <w:color w:val="765F47"/>
-            <w:szCs w:val="21"/>
-          </w:rPr>
-          <w:t>动态联编</w:t>
-        </w:r>
-      </w:hyperlink>
+      <w:r>
+        <w:fldChar w:fldCharType="begin"/>
+      </w:r>
+      <w:r>
+        <w:instrText xml:space="preserve"> HYPERLINK "http://baike.baidu.com/view/535555.htm" \t "_blank" </w:instrText>
+      </w:r>
+      <w:r>
+        <w:fldChar w:fldCharType="separate"/>
+      </w:r>
+      <w:r>
+        <w:rPr>
+          <w:rStyle w:val="a4"/>
+          <w:rFonts w:ascii="Arial" w:hAnsi="Arial" w:cs="Arial"/>
+          <w:color w:val="765F47"/>
+          <w:szCs w:val="21"/>
+        </w:rPr>
+        <w:t>动态联编</w:t>
+      </w:r>
+      <w:r>
+        <w:rPr>
+          <w:rStyle w:val="a4"/>
+          <w:rFonts w:ascii="Arial" w:hAnsi="Arial" w:cs="Arial"/>
+          <w:color w:val="765F47"/>
+          <w:szCs w:val="21"/>
+        </w:rPr>
+        <w:fldChar w:fldCharType="end"/>
+      </w:r>
       <w:r>
         <w:rPr>
           <w:rFonts w:ascii="Arial" w:hAnsi="Arial" w:cs="Arial"/>
@@ -19413,17 +20136,33 @@
         </w:rPr>
         <w:t>，也就是在程序的运行阶段动态地选择合适的</w:t>
       </w:r>
-      <w:hyperlink r:id="rId12" w:tgtFrame="_blank" w:history="1">
-        <w:r>
-          <w:rPr>
-            <w:rStyle w:val="a4"/>
-            <w:rFonts w:ascii="Arial" w:hAnsi="Arial" w:cs="Arial"/>
-            <w:color w:val="765F47"/>
-            <w:szCs w:val="21"/>
-          </w:rPr>
-          <w:t>成员函数</w:t>
-        </w:r>
-      </w:hyperlink>
+      <w:r>
+        <w:fldChar w:fldCharType="begin"/>
+      </w:r>
+      <w:r>
+        <w:instrText xml:space="preserve"> HYPERLINK "http://baike.baidu.com/view/2258939.htm" \t "_blank" </w:instrText>
+      </w:r>
+      <w:r>
+        <w:fldChar w:fldCharType="separate"/>
+      </w:r>
+      <w:r>
+        <w:rPr>
+          <w:rStyle w:val="a4"/>
+          <w:rFonts w:ascii="Arial" w:hAnsi="Arial" w:cs="Arial"/>
+          <w:color w:val="765F47"/>
+          <w:szCs w:val="21"/>
+        </w:rPr>
+        <w:t>成员函数</w:t>
+      </w:r>
+      <w:r>
+        <w:rPr>
+          <w:rStyle w:val="a4"/>
+          <w:rFonts w:ascii="Arial" w:hAnsi="Arial" w:cs="Arial"/>
+          <w:color w:val="765F47"/>
+          <w:szCs w:val="21"/>
+        </w:rPr>
+        <w:fldChar w:fldCharType="end"/>
+      </w:r>
       <w:r>
         <w:rPr>
           <w:rFonts w:ascii="Arial" w:hAnsi="Arial" w:cs="Arial"/>
@@ -19433,17 +20172,33 @@
         </w:rPr>
         <w:t>，在定义了虚函数后，可以在</w:t>
       </w:r>
-      <w:hyperlink r:id="rId13" w:tgtFrame="_blank" w:history="1">
-        <w:r>
-          <w:rPr>
-            <w:rStyle w:val="a4"/>
-            <w:rFonts w:ascii="Arial" w:hAnsi="Arial" w:cs="Arial"/>
-            <w:color w:val="765F47"/>
-            <w:szCs w:val="21"/>
-          </w:rPr>
-          <w:t>基类</w:t>
-        </w:r>
-      </w:hyperlink>
+      <w:r>
+        <w:fldChar w:fldCharType="begin"/>
+      </w:r>
+      <w:r>
+        <w:instrText xml:space="preserve"> HYPERLINK "http://baike.baidu.com/view/535539.htm" \t "_blank" </w:instrText>
+      </w:r>
+      <w:r>
+        <w:fldChar w:fldCharType="separate"/>
+      </w:r>
+      <w:r>
+        <w:rPr>
+          <w:rStyle w:val="a4"/>
+          <w:rFonts w:ascii="Arial" w:hAnsi="Arial" w:cs="Arial"/>
+          <w:color w:val="765F47"/>
+          <w:szCs w:val="21"/>
+        </w:rPr>
+        <w:t>基类</w:t>
+      </w:r>
+      <w:r>
+        <w:rPr>
+          <w:rStyle w:val="a4"/>
+          <w:rFonts w:ascii="Arial" w:hAnsi="Arial" w:cs="Arial"/>
+          <w:color w:val="765F47"/>
+          <w:szCs w:val="21"/>
+        </w:rPr>
+        <w:fldChar w:fldCharType="end"/>
+      </w:r>
       <w:r>
         <w:rPr>
           <w:rFonts w:ascii="Arial" w:hAnsi="Arial" w:cs="Arial"/>
@@ -19453,17 +20208,33 @@
         </w:rPr>
         <w:t>的</w:t>
       </w:r>
-      <w:hyperlink r:id="rId14" w:tgtFrame="_blank" w:history="1">
-        <w:r>
-          <w:rPr>
-            <w:rStyle w:val="a4"/>
-            <w:rFonts w:ascii="Arial" w:hAnsi="Arial" w:cs="Arial"/>
-            <w:color w:val="765F47"/>
-            <w:szCs w:val="21"/>
-          </w:rPr>
-          <w:t>派生类</w:t>
-        </w:r>
-      </w:hyperlink>
+      <w:r>
+        <w:fldChar w:fldCharType="begin"/>
+      </w:r>
+      <w:r>
+        <w:instrText xml:space="preserve"> HYPERLINK "http://baike.baidu.com/view/535532.htm" \t "_blank" </w:instrText>
+      </w:r>
+      <w:r>
+        <w:fldChar w:fldCharType="separate"/>
+      </w:r>
+      <w:r>
+        <w:rPr>
+          <w:rStyle w:val="a4"/>
+          <w:rFonts w:ascii="Arial" w:hAnsi="Arial" w:cs="Arial"/>
+          <w:color w:val="765F47"/>
+          <w:szCs w:val="21"/>
+        </w:rPr>
+        <w:t>派生类</w:t>
+      </w:r>
+      <w:r>
+        <w:rPr>
+          <w:rStyle w:val="a4"/>
+          <w:rFonts w:ascii="Arial" w:hAnsi="Arial" w:cs="Arial"/>
+          <w:color w:val="765F47"/>
+          <w:szCs w:val="21"/>
+        </w:rPr>
+        <w:fldChar w:fldCharType="end"/>
+      </w:r>
       <w:r>
         <w:rPr>
           <w:rFonts w:ascii="Arial" w:hAnsi="Arial" w:cs="Arial"/>
@@ -19471,7 +20242,34 @@
           <w:szCs w:val="21"/>
           <w:shd w:val="clear" w:color="auto" w:fill="FFFFFF"/>
         </w:rPr>
-        <w:t>中对虚函数重新定</w:t>
+        <w:t>中对虚函数重新定义，在派生类中重新定义的函数应与虚函数具有相同的</w:t>
+      </w:r>
+      <w:r>
+        <w:fldChar w:fldCharType="begin"/>
+      </w:r>
+      <w:r>
+        <w:instrText xml:space="preserve"> HYPERLINK "http://baike.baidu.com/view/1158689.htm" \t "_blank" </w:instrText>
+      </w:r>
+      <w:r>
+        <w:fldChar w:fldCharType="separate"/>
+      </w:r>
+      <w:r>
+        <w:rPr>
+          <w:rStyle w:val="a4"/>
+          <w:rFonts w:ascii="Arial" w:hAnsi="Arial" w:cs="Arial"/>
+          <w:color w:val="765F47"/>
+          <w:szCs w:val="21"/>
+        </w:rPr>
+        <w:t>形参</w:t>
+      </w:r>
+      <w:r>
+        <w:rPr>
+          <w:rStyle w:val="a4"/>
+          <w:rFonts w:ascii="Arial" w:hAnsi="Arial" w:cs="Arial"/>
+          <w:color w:val="765F47"/>
+          <w:szCs w:val="21"/>
+        </w:rPr>
+        <w:fldChar w:fldCharType="end"/>
       </w:r>
       <w:r>
         <w:rPr>
@@ -19480,20 +20278,35 @@
           <w:szCs w:val="21"/>
           <w:shd w:val="clear" w:color="auto" w:fill="FFFFFF"/>
         </w:rPr>
-        <w:lastRenderedPageBreak/>
-        <w:t>义，在派生类中重新定义的函数应与虚函数具有相同的</w:t>
-      </w:r>
-      <w:hyperlink r:id="rId15" w:tgtFrame="_blank" w:history="1">
-        <w:r>
-          <w:rPr>
-            <w:rStyle w:val="a4"/>
-            <w:rFonts w:ascii="Arial" w:hAnsi="Arial" w:cs="Arial"/>
-            <w:color w:val="765F47"/>
-            <w:szCs w:val="21"/>
-          </w:rPr>
-          <w:t>形参</w:t>
-        </w:r>
-      </w:hyperlink>
+        <w:t>个数和形参类型。以实现统一的接口，不同定义过程。如果在</w:t>
+      </w:r>
+      <w:r>
+        <w:fldChar w:fldCharType="begin"/>
+      </w:r>
+      <w:r>
+        <w:instrText xml:space="preserve"> HYPERLINK "http://baike.baidu.com/view/535532.htm" \t "_blank" </w:instrText>
+      </w:r>
+      <w:r>
+        <w:fldChar w:fldCharType="separate"/>
+      </w:r>
+      <w:r>
+        <w:rPr>
+          <w:rStyle w:val="a4"/>
+          <w:rFonts w:ascii="Arial" w:hAnsi="Arial" w:cs="Arial"/>
+          <w:color w:val="765F47"/>
+          <w:szCs w:val="21"/>
+        </w:rPr>
+        <w:t>派生类</w:t>
+      </w:r>
+      <w:r>
+        <w:rPr>
+          <w:rStyle w:val="a4"/>
+          <w:rFonts w:ascii="Arial" w:hAnsi="Arial" w:cs="Arial"/>
+          <w:color w:val="765F47"/>
+          <w:szCs w:val="21"/>
+        </w:rPr>
+        <w:fldChar w:fldCharType="end"/>
+      </w:r>
       <w:r>
         <w:rPr>
           <w:rFonts w:ascii="Arial" w:hAnsi="Arial" w:cs="Arial"/>
@@ -19501,19 +20314,35 @@
           <w:szCs w:val="21"/>
           <w:shd w:val="clear" w:color="auto" w:fill="FFFFFF"/>
         </w:rPr>
-        <w:t>个数和形参类型。以实现统一的接口，不同定义过程。如果在</w:t>
-      </w:r>
-      <w:hyperlink r:id="rId16" w:tgtFrame="_blank" w:history="1">
-        <w:r>
-          <w:rPr>
-            <w:rStyle w:val="a4"/>
-            <w:rFonts w:ascii="Arial" w:hAnsi="Arial" w:cs="Arial"/>
-            <w:color w:val="765F47"/>
-            <w:szCs w:val="21"/>
-          </w:rPr>
-          <w:t>派生类</w:t>
-        </w:r>
-      </w:hyperlink>
+        <w:t>中没有对虚函数重新定义，则它继承其</w:t>
+      </w:r>
+      <w:r>
+        <w:fldChar w:fldCharType="begin"/>
+      </w:r>
+      <w:r>
+        <w:instrText xml:space="preserve"> HYPERLINK "http://baike.baidu.com/view/535539.htm" \t "_blank" </w:instrText>
+      </w:r>
+      <w:r>
+        <w:fldChar w:fldCharType="separate"/>
+      </w:r>
+      <w:r>
+        <w:rPr>
+          <w:rStyle w:val="a4"/>
+          <w:rFonts w:ascii="Arial" w:hAnsi="Arial" w:cs="Arial"/>
+          <w:color w:val="765F47"/>
+          <w:szCs w:val="21"/>
+        </w:rPr>
+        <w:t>基类</w:t>
+      </w:r>
+      <w:r>
+        <w:rPr>
+          <w:rStyle w:val="a4"/>
+          <w:rFonts w:ascii="Arial" w:hAnsi="Arial" w:cs="Arial"/>
+          <w:color w:val="765F47"/>
+          <w:szCs w:val="21"/>
+        </w:rPr>
+        <w:fldChar w:fldCharType="end"/>
+      </w:r>
       <w:r>
         <w:rPr>
           <w:rFonts w:ascii="Arial" w:hAnsi="Arial" w:cs="Arial"/>
@@ -19521,56 +20350,45 @@
           <w:szCs w:val="21"/>
           <w:shd w:val="clear" w:color="auto" w:fill="FFFFFF"/>
         </w:rPr>
-        <w:t>中没有对虚函数重新定义，则它继承其</w:t>
-      </w:r>
-      <w:hyperlink r:id="rId17" w:tgtFrame="_blank" w:history="1">
-        <w:r>
-          <w:rPr>
-            <w:rStyle w:val="a4"/>
-            <w:rFonts w:ascii="Arial" w:hAnsi="Arial" w:cs="Arial"/>
-            <w:color w:val="765F47"/>
-            <w:szCs w:val="21"/>
-          </w:rPr>
-          <w:t>基类</w:t>
-        </w:r>
-      </w:hyperlink>
-      <w:r>
+        <w:t>的虚函数。</w:t>
+      </w:r>
+    </w:p>
+    <w:p>
+      <w:pPr>
+        <w:ind w:left="1260" w:firstLine="420"/>
         <w:rPr>
           <w:rFonts w:ascii="Arial" w:hAnsi="Arial" w:cs="Arial"/>
           <w:color w:val="333333"/>
           <w:szCs w:val="21"/>
           <w:shd w:val="clear" w:color="auto" w:fill="FFFFFF"/>
         </w:rPr>
-        <w:t>的虚函数。</w:t>
-      </w:r>
-    </w:p>
-    <w:p>
-      <w:pPr>
-        <w:ind w:left="1260" w:firstLine="420"/>
+      </w:pPr>
+      <w:r>
+        <w:rPr>
+          <w:rFonts w:ascii="Arial" w:hAnsi="Arial" w:cs="Arial" w:hint="eastAsia"/>
+          <w:color w:val="333333"/>
+          <w:szCs w:val="21"/>
+          <w:shd w:val="clear" w:color="auto" w:fill="FFFFFF"/>
+        </w:rPr>
+        <w:t>B</w:t>
+      </w:r>
+      <w:r>
+        <w:rPr>
+          <w:rFonts w:ascii="Arial" w:hAnsi="Arial" w:cs="Arial" w:hint="eastAsia"/>
+          <w:color w:val="333333"/>
+          <w:szCs w:val="21"/>
+          <w:shd w:val="clear" w:color="auto" w:fill="FFFFFF"/>
+        </w:rPr>
+        <w:t>、</w:t>
+      </w:r>
+      <w:r>
         <w:rPr>
           <w:rFonts w:ascii="Arial" w:hAnsi="Arial" w:cs="Arial"/>
           <w:color w:val="333333"/>
           <w:szCs w:val="21"/>
           <w:shd w:val="clear" w:color="auto" w:fill="FFFFFF"/>
         </w:rPr>
-      </w:pPr>
-      <w:r>
-        <w:rPr>
-          <w:rFonts w:ascii="Arial" w:hAnsi="Arial" w:cs="Arial" w:hint="eastAsia"/>
-          <w:color w:val="333333"/>
-          <w:szCs w:val="21"/>
-          <w:shd w:val="clear" w:color="auto" w:fill="FFFFFF"/>
-        </w:rPr>
-        <w:t>B</w:t>
-      </w:r>
-      <w:r>
-        <w:rPr>
-          <w:rFonts w:ascii="Arial" w:hAnsi="Arial" w:cs="Arial" w:hint="eastAsia"/>
-          <w:color w:val="333333"/>
-          <w:szCs w:val="21"/>
-          <w:shd w:val="clear" w:color="auto" w:fill="FFFFFF"/>
-        </w:rPr>
-        <w:t>、</w:t>
+        <w:t>当程序发现虚函数名前的关键字</w:t>
       </w:r>
       <w:r>
         <w:rPr>
@@ -19579,7 +20397,7 @@
           <w:szCs w:val="21"/>
           <w:shd w:val="clear" w:color="auto" w:fill="FFFFFF"/>
         </w:rPr>
-        <w:t>当程序发现虚函数名前的关键字</w:t>
+        <w:t>virtual</w:t>
       </w:r>
       <w:r>
         <w:rPr>
@@ -19588,7 +20406,34 @@
           <w:szCs w:val="21"/>
           <w:shd w:val="clear" w:color="auto" w:fill="FFFFFF"/>
         </w:rPr>
-        <w:t>virtual</w:t>
+        <w:t>后，会自动将其作为</w:t>
+      </w:r>
+      <w:r>
+        <w:fldChar w:fldCharType="begin"/>
+      </w:r>
+      <w:r>
+        <w:instrText xml:space="preserve"> HYPERLINK "http://baike.baidu.com/view/535555.htm" \t "_blank" </w:instrText>
+      </w:r>
+      <w:r>
+        <w:fldChar w:fldCharType="separate"/>
+      </w:r>
+      <w:r>
+        <w:rPr>
+          <w:rStyle w:val="a4"/>
+          <w:rFonts w:ascii="Arial" w:hAnsi="Arial" w:cs="Arial"/>
+          <w:color w:val="765F47"/>
+          <w:szCs w:val="21"/>
+        </w:rPr>
+        <w:t>动态联编</w:t>
+      </w:r>
+      <w:r>
+        <w:rPr>
+          <w:rStyle w:val="a4"/>
+          <w:rFonts w:ascii="Arial" w:hAnsi="Arial" w:cs="Arial"/>
+          <w:color w:val="765F47"/>
+          <w:szCs w:val="21"/>
+        </w:rPr>
+        <w:fldChar w:fldCharType="end"/>
       </w:r>
       <w:r>
         <w:rPr>
@@ -19597,19 +20442,8 @@
           <w:szCs w:val="21"/>
           <w:shd w:val="clear" w:color="auto" w:fill="FFFFFF"/>
         </w:rPr>
-        <w:t>后，会自动将其作为</w:t>
-      </w:r>
-      <w:hyperlink r:id="rId18" w:tgtFrame="_blank" w:history="1">
-        <w:r>
-          <w:rPr>
-            <w:rStyle w:val="a4"/>
-            <w:rFonts w:ascii="Arial" w:hAnsi="Arial" w:cs="Arial"/>
-            <w:color w:val="765F47"/>
-            <w:szCs w:val="21"/>
-          </w:rPr>
-          <w:t>动态联编</w:t>
-        </w:r>
-      </w:hyperlink>
+        <w:t>处理，即在程序运行时动态地选择合适的成员函数。虚函数是</w:t>
+      </w:r>
       <w:r>
         <w:rPr>
           <w:rFonts w:ascii="Arial" w:hAnsi="Arial" w:cs="Arial"/>
@@ -19617,28 +20451,35 @@
           <w:szCs w:val="21"/>
           <w:shd w:val="clear" w:color="auto" w:fill="FFFFFF"/>
         </w:rPr>
-        <w:t>处理，即在程序运行时动态地选择合适的成员函数。虚函数是</w:t>
-      </w:r>
-      <w:r>
-        <w:rPr>
+        <w:t>C++</w:t>
+      </w:r>
+      <w:r>
+        <w:fldChar w:fldCharType="begin"/>
+      </w:r>
+      <w:r>
+        <w:instrText xml:space="preserve"> HYPERLINK "http://baike.baidu.com/view/126521.htm" \t "_blank" </w:instrText>
+      </w:r>
+      <w:r>
+        <w:fldChar w:fldCharType="separate"/>
+      </w:r>
+      <w:r>
+        <w:rPr>
+          <w:rStyle w:val="a4"/>
           <w:rFonts w:ascii="Arial" w:hAnsi="Arial" w:cs="Arial"/>
-          <w:color w:val="333333"/>
-          <w:szCs w:val="21"/>
-          <w:shd w:val="clear" w:color="auto" w:fill="FFFFFF"/>
-        </w:rPr>
-        <w:t>C++</w:t>
-      </w:r>
-      <w:hyperlink r:id="rId19" w:tgtFrame="_blank" w:history="1">
-        <w:r>
-          <w:rPr>
-            <w:rStyle w:val="a4"/>
-            <w:rFonts w:ascii="Arial" w:hAnsi="Arial" w:cs="Arial"/>
-            <w:color w:val="765F47"/>
-            <w:szCs w:val="21"/>
-          </w:rPr>
-          <w:t>多态</w:t>
-        </w:r>
-      </w:hyperlink>
+          <w:color w:val="765F47"/>
+          <w:szCs w:val="21"/>
+        </w:rPr>
+        <w:t>多态</w:t>
+      </w:r>
+      <w:r>
+        <w:rPr>
+          <w:rStyle w:val="a4"/>
+          <w:rFonts w:ascii="Arial" w:hAnsi="Arial" w:cs="Arial"/>
+          <w:color w:val="765F47"/>
+          <w:szCs w:val="21"/>
+        </w:rPr>
+        <w:fldChar w:fldCharType="end"/>
+      </w:r>
       <w:r>
         <w:rPr>
           <w:rFonts w:ascii="Arial" w:hAnsi="Arial" w:cs="Arial"/>
@@ -20392,17 +21233,7 @@
           <w:szCs w:val="21"/>
           <w:shd w:val="clear" w:color="auto" w:fill="FFFFFF"/>
         </w:rPr>
-        <w:t>）成员变量的值</w:t>
-      </w:r>
-      <w:r>
-        <w:rPr>
-          <w:rFonts w:ascii="Arial" w:hAnsi="Arial" w:cs="Arial"/>
-          <w:color w:val="333333"/>
-          <w:szCs w:val="21"/>
-          <w:shd w:val="clear" w:color="auto" w:fill="FFFFFF"/>
-        </w:rPr>
-        <w:lastRenderedPageBreak/>
-        <w:t>都复制给自身这个</w:t>
+        <w:t>）成员变量的值都复制给自身这个</w:t>
       </w:r>
       <w:r>
         <w:rPr>
@@ -20909,6 +21740,7 @@
           <w:highlight w:val="white"/>
         </w:rPr>
       </w:pPr>
+      <w:proofErr w:type="gramStart"/>
       <w:r>
         <w:rPr>
           <w:rFonts w:ascii="新宋体" w:eastAsia="新宋体" w:cs="新宋体"/>
@@ -20920,6 +21752,7 @@
         </w:rPr>
         <w:t>template</w:t>
       </w:r>
+      <w:proofErr w:type="gramEnd"/>
       <w:r>
         <w:rPr>
           <w:rFonts w:ascii="新宋体" w:eastAsia="新宋体" w:cs="新宋体"/>
@@ -21013,6 +21846,7 @@
         </w:rPr>
         <w:t xml:space="preserve"> </w:t>
       </w:r>
+      <w:proofErr w:type="gramStart"/>
       <w:r>
         <w:rPr>
           <w:rFonts w:ascii="新宋体" w:eastAsia="新宋体" w:cs="新宋体"/>
@@ -21035,6 +21869,7 @@
         </w:rPr>
         <w:t>(</w:t>
       </w:r>
+      <w:proofErr w:type="gramEnd"/>
       <w:r>
         <w:rPr>
           <w:rFonts w:ascii="新宋体" w:eastAsia="新宋体" w:cs="新宋体"/>
@@ -21106,6 +21941,7 @@
         </w:rPr>
         <w:tab/>
       </w:r>
+      <w:proofErr w:type="gramStart"/>
       <w:r>
         <w:rPr>
           <w:rFonts w:ascii="新宋体" w:eastAsia="新宋体" w:cs="新宋体"/>
@@ -21117,6 +21953,7 @@
         </w:rPr>
         <w:t>return</w:t>
       </w:r>
+      <w:proofErr w:type="gramEnd"/>
       <w:r>
         <w:rPr>
           <w:rFonts w:ascii="新宋体" w:eastAsia="新宋体" w:cs="新宋体"/>
@@ -21343,7 +22180,15 @@
           <w:rFonts w:hint="eastAsia"/>
           <w:highlight w:val="white"/>
         </w:rPr>
-        <w:t>在说明了一个函数模板后，当编译系统发现有一个对应的函数调用时，将根据实参中的类型来确认是否匹配函数模板中对应的形参，然后生成一个重载函数。该重载函数的定义体与函数模板的函数定义体相同，它称之为模板函数</w:t>
+        <w:t>在说明了一个函数模板后，当编译系统发现有一个对应的函数调用时，将根据实参中的类型</w:t>
+      </w:r>
+      <w:r>
+        <w:rPr>
+          <w:rFonts w:hint="eastAsia"/>
+          <w:highlight w:val="white"/>
+        </w:rPr>
+        <w:lastRenderedPageBreak/>
+        <w:t>来确认是否匹配函数模板中对应的形参，然后生成一个重载函数。该重载函数的定义体与函数模板的函数定义体相同，它称之为模板函数</w:t>
       </w:r>
     </w:p>
     <w:p>
@@ -21412,7 +22257,6 @@
           <w:rFonts w:hint="eastAsia"/>
           <w:highlight w:val="white"/>
         </w:rPr>
-        <w:lastRenderedPageBreak/>
         <w:t>作用域解析操作符前的类名为</w:t>
       </w:r>
       <w:r>
@@ -21955,8 +22799,21 @@
           <w:szCs w:val="24"/>
           <w:highlight w:val="white"/>
         </w:rPr>
-        <w:t>#endif</w:t>
-      </w:r>
+        <w:t>#</w:t>
+      </w:r>
+      <w:proofErr w:type="gramStart"/>
+      <w:r>
+        <w:rPr>
+          <w:rFonts w:ascii="新宋体" w:eastAsia="新宋体" w:cs="新宋体"/>
+          <w:color w:val="0000FF"/>
+          <w:kern w:val="0"/>
+          <w:sz w:val="24"/>
+          <w:szCs w:val="24"/>
+          <w:highlight w:val="white"/>
+        </w:rPr>
+        <w:t>endif</w:t>
+      </w:r>
+      <w:proofErr w:type="gramEnd"/>
     </w:p>
     <w:p/>
     <w:p>
@@ -22104,8 +22961,21 @@
           <w:szCs w:val="24"/>
           <w:highlight w:val="white"/>
         </w:rPr>
-        <w:t>#if</w:t>
-      </w:r>
+        <w:t>#</w:t>
+      </w:r>
+      <w:proofErr w:type="gramStart"/>
+      <w:r>
+        <w:rPr>
+          <w:rFonts w:ascii="新宋体" w:eastAsia="新宋体" w:cs="新宋体"/>
+          <w:color w:val="0000FF"/>
+          <w:kern w:val="0"/>
+          <w:sz w:val="24"/>
+          <w:szCs w:val="24"/>
+          <w:highlight w:val="white"/>
+        </w:rPr>
+        <w:t>if</w:t>
+      </w:r>
+      <w:proofErr w:type="gramEnd"/>
       <w:r>
         <w:rPr>
           <w:rFonts w:ascii="新宋体" w:eastAsia="新宋体" w:cs="新宋体"/>
@@ -22273,8 +23143,21 @@
           <w:szCs w:val="24"/>
           <w:highlight w:val="white"/>
         </w:rPr>
-        <w:t>#elif</w:t>
-      </w:r>
+        <w:t>#</w:t>
+      </w:r>
+      <w:proofErr w:type="gramStart"/>
+      <w:r>
+        <w:rPr>
+          <w:rFonts w:ascii="新宋体" w:eastAsia="新宋体" w:cs="新宋体"/>
+          <w:color w:val="0000FF"/>
+          <w:kern w:val="0"/>
+          <w:sz w:val="24"/>
+          <w:szCs w:val="24"/>
+          <w:highlight w:val="white"/>
+        </w:rPr>
+        <w:t>elif</w:t>
+      </w:r>
+      <w:proofErr w:type="gramEnd"/>
       <w:r>
         <w:rPr>
           <w:rFonts w:ascii="新宋体" w:eastAsia="新宋体" w:cs="新宋体"/>
@@ -22442,8 +23325,22 @@
           <w:szCs w:val="24"/>
           <w:highlight w:val="white"/>
         </w:rPr>
-        <w:t>#else</w:t>
-      </w:r>
+        <w:lastRenderedPageBreak/>
+        <w:t>#</w:t>
+      </w:r>
+      <w:proofErr w:type="gramStart"/>
+      <w:r>
+        <w:rPr>
+          <w:rFonts w:ascii="新宋体" w:eastAsia="新宋体" w:cs="新宋体"/>
+          <w:color w:val="0000FF"/>
+          <w:kern w:val="0"/>
+          <w:sz w:val="24"/>
+          <w:szCs w:val="24"/>
+          <w:highlight w:val="white"/>
+        </w:rPr>
+        <w:t>else</w:t>
+      </w:r>
+      <w:proofErr w:type="gramEnd"/>
     </w:p>
     <w:p>
       <w:pPr>
@@ -22730,8 +23627,21 @@
           <w:szCs w:val="24"/>
           <w:highlight w:val="white"/>
         </w:rPr>
-        <w:t>#ifdef</w:t>
-      </w:r>
+        <w:t>#</w:t>
+      </w:r>
+      <w:proofErr w:type="gramStart"/>
+      <w:r>
+        <w:rPr>
+          <w:rFonts w:ascii="新宋体" w:eastAsia="新宋体" w:cs="新宋体"/>
+          <w:color w:val="0000FF"/>
+          <w:kern w:val="0"/>
+          <w:sz w:val="24"/>
+          <w:szCs w:val="24"/>
+          <w:highlight w:val="white"/>
+        </w:rPr>
+        <w:t>ifdef</w:t>
+      </w:r>
+      <w:proofErr w:type="gramEnd"/>
       <w:r>
         <w:rPr>
           <w:rFonts w:ascii="新宋体" w:eastAsia="新宋体" w:cs="新宋体"/>
@@ -22878,8 +23788,21 @@
           <w:szCs w:val="24"/>
           <w:highlight w:val="white"/>
         </w:rPr>
-        <w:t>#endif</w:t>
-      </w:r>
+        <w:t>#</w:t>
+      </w:r>
+      <w:proofErr w:type="gramStart"/>
+      <w:r>
+        <w:rPr>
+          <w:rFonts w:ascii="新宋体" w:eastAsia="新宋体" w:cs="新宋体"/>
+          <w:color w:val="0000FF"/>
+          <w:kern w:val="0"/>
+          <w:sz w:val="24"/>
+          <w:szCs w:val="24"/>
+          <w:highlight w:val="white"/>
+        </w:rPr>
+        <w:t>endif</w:t>
+      </w:r>
+      <w:proofErr w:type="gramEnd"/>
     </w:p>
     <w:p>
       <w:pPr>
@@ -23063,8 +23986,21 @@
           <w:szCs w:val="24"/>
           <w:highlight w:val="white"/>
         </w:rPr>
-        <w:t>#include</w:t>
-      </w:r>
+        <w:t>#</w:t>
+      </w:r>
+      <w:proofErr w:type="gramStart"/>
+      <w:r>
+        <w:rPr>
+          <w:rFonts w:ascii="新宋体" w:eastAsia="新宋体" w:cs="新宋体"/>
+          <w:color w:val="0000FF"/>
+          <w:kern w:val="0"/>
+          <w:sz w:val="24"/>
+          <w:szCs w:val="24"/>
+          <w:highlight w:val="white"/>
+        </w:rPr>
+        <w:t>include</w:t>
+      </w:r>
+      <w:proofErr w:type="gramEnd"/>
       <w:r>
         <w:rPr>
           <w:rFonts w:ascii="新宋体" w:eastAsia="新宋体" w:cs="新宋体"/>
@@ -23190,6 +24126,7 @@
           <w:highlight w:val="white"/>
         </w:rPr>
       </w:pPr>
+      <w:proofErr w:type="gramStart"/>
       <w:r>
         <w:rPr>
           <w:rFonts w:ascii="新宋体" w:eastAsia="新宋体" w:cs="新宋体"/>
@@ -23201,6 +24138,7 @@
         </w:rPr>
         <w:t>void</w:t>
       </w:r>
+      <w:proofErr w:type="gramEnd"/>
       <w:r>
         <w:rPr>
           <w:rFonts w:ascii="新宋体" w:eastAsia="新宋体" w:cs="新宋体"/>
@@ -23447,6 +24385,7 @@
         </w:rPr>
         <w:tab/>
       </w:r>
+      <w:proofErr w:type="gramStart"/>
       <w:r>
         <w:rPr>
           <w:rFonts w:ascii="新宋体" w:eastAsia="新宋体" w:cs="新宋体"/>
@@ -23458,6 +24397,7 @@
         </w:rPr>
         <w:t>printf</w:t>
       </w:r>
+      <w:proofErr w:type="gramEnd"/>
       <w:r>
         <w:rPr>
           <w:rFonts w:ascii="新宋体" w:eastAsia="新宋体" w:cs="新宋体"/>
@@ -23556,6 +24496,7 @@
         </w:rPr>
         <w:tab/>
       </w:r>
+      <w:proofErr w:type="gramStart"/>
       <w:r>
         <w:rPr>
           <w:rFonts w:ascii="新宋体" w:eastAsia="新宋体" w:cs="新宋体"/>
@@ -23567,6 +24508,7 @@
         </w:rPr>
         <w:t>getchar</w:t>
       </w:r>
+      <w:proofErr w:type="gramEnd"/>
       <w:r>
         <w:rPr>
           <w:rFonts w:ascii="新宋体" w:eastAsia="新宋体" w:cs="新宋体"/>
@@ -23866,6 +24808,7 @@
         <w:rPr>
           <w:rFonts w:hint="eastAsia"/>
         </w:rPr>
+        <w:lastRenderedPageBreak/>
         <w:t>二十七、预定义宏</w:t>
       </w:r>
       <w:r>
@@ -24085,7 +25028,6 @@
         <w:rPr>
           <w:rFonts w:hint="eastAsia"/>
         </w:rPr>
-        <w:lastRenderedPageBreak/>
         <w:t>二十八、</w:t>
       </w:r>
       <w:r>
@@ -24578,7 +25520,15 @@
     </w:p>
     <w:p>
       <w:r>
-        <w:t xml:space="preserve">   const char str4[] = "abc";</w:t>
+        <w:t xml:space="preserve">   </w:t>
+      </w:r>
+      <w:proofErr w:type="gramStart"/>
+      <w:r>
+        <w:t>const</w:t>
+      </w:r>
+      <w:proofErr w:type="gramEnd"/>
+      <w:r>
+        <w:t xml:space="preserve"> char str4[] = "abc";</w:t>
       </w:r>
     </w:p>
     <w:p>
@@ -25235,6 +26185,16 @@
           <w:shd w:val="clear" w:color="auto" w:fill="FFFFFF"/>
         </w:rPr>
         <w:br/>
+      </w:r>
+      <w:r>
+        <w:rPr>
+          <w:rFonts w:hint="eastAsia"/>
+          <w:color w:val="8000FF"/>
+          <w:sz w:val="20"/>
+          <w:szCs w:val="20"/>
+          <w:shd w:val="clear" w:color="auto" w:fill="FFFFFF"/>
+        </w:rPr>
+        <w:lastRenderedPageBreak/>
         <w:t>   </w:t>
       </w:r>
       <w:r>
@@ -25537,16 +26497,6 @@
           <w:szCs w:val="20"/>
         </w:rPr>
         <w:br/>
-      </w:r>
-      <w:r>
-        <w:rPr>
-          <w:rFonts w:ascii="宋体" w:eastAsia="宋体" w:hAnsi="宋体" w:cs="Arial" w:hint="eastAsia"/>
-          <w:color w:val="8000FF"/>
-          <w:kern w:val="0"/>
-          <w:sz w:val="20"/>
-          <w:szCs w:val="20"/>
-        </w:rPr>
-        <w:lastRenderedPageBreak/>
         <w:t>        …</w:t>
       </w:r>
       <w:r>
@@ -25682,7 +26632,29 @@
           <w:sz w:val="20"/>
           <w:szCs w:val="20"/>
         </w:rPr>
-        <w:t>a. const成员函数不被允许修改它所在对象的任何一个数据成员。</w:t>
+        <w:t xml:space="preserve">a. </w:t>
+      </w:r>
+      <w:proofErr w:type="gramStart"/>
+      <w:r>
+        <w:rPr>
+          <w:rFonts w:ascii="宋体" w:eastAsia="宋体" w:hAnsi="宋体" w:cs="Arial" w:hint="eastAsia"/>
+          <w:color w:val="FF0000"/>
+          <w:kern w:val="0"/>
+          <w:sz w:val="20"/>
+          <w:szCs w:val="20"/>
+        </w:rPr>
+        <w:t>const成员函数不被允许修改它所在对象的任何一个数据成员</w:t>
+      </w:r>
+      <w:proofErr w:type="gramEnd"/>
+      <w:r>
+        <w:rPr>
+          <w:rFonts w:ascii="宋体" w:eastAsia="宋体" w:hAnsi="宋体" w:cs="Arial" w:hint="eastAsia"/>
+          <w:color w:val="FF0000"/>
+          <w:kern w:val="0"/>
+          <w:sz w:val="20"/>
+          <w:szCs w:val="20"/>
+        </w:rPr>
+        <w:t>。</w:t>
       </w:r>
     </w:p>
     <w:p>
@@ -25707,7 +26679,29 @@
           <w:sz w:val="20"/>
           <w:szCs w:val="20"/>
         </w:rPr>
-        <w:t>b. const成员函数能够访问对象的const成员，而其他成员函数不可以。</w:t>
+        <w:t xml:space="preserve">b. </w:t>
+      </w:r>
+      <w:proofErr w:type="gramStart"/>
+      <w:r>
+        <w:rPr>
+          <w:rFonts w:ascii="宋体" w:eastAsia="宋体" w:hAnsi="宋体" w:cs="Arial" w:hint="eastAsia"/>
+          <w:color w:val="FF0000"/>
+          <w:kern w:val="0"/>
+          <w:sz w:val="20"/>
+          <w:szCs w:val="20"/>
+        </w:rPr>
+        <w:t>const成员函数能够访问对象的const成员，而其他成员函数不可以</w:t>
+      </w:r>
+      <w:proofErr w:type="gramEnd"/>
+      <w:r>
+        <w:rPr>
+          <w:rFonts w:ascii="宋体" w:eastAsia="宋体" w:hAnsi="宋体" w:cs="Arial" w:hint="eastAsia"/>
+          <w:color w:val="FF0000"/>
+          <w:kern w:val="0"/>
+          <w:sz w:val="20"/>
+          <w:szCs w:val="20"/>
+        </w:rPr>
+        <w:t>。</w:t>
       </w:r>
     </w:p>
     <w:p>
@@ -25999,6 +26993,16 @@
           <w:szCs w:val="20"/>
         </w:rPr>
         <w:br/>
+      </w:r>
+      <w:r>
+        <w:rPr>
+          <w:rFonts w:ascii="宋体" w:eastAsia="宋体" w:hAnsi="宋体" w:cs="Arial" w:hint="eastAsia"/>
+          <w:color w:val="8000FF"/>
+          <w:kern w:val="0"/>
+          <w:sz w:val="20"/>
+          <w:szCs w:val="20"/>
+        </w:rPr>
+        <w:lastRenderedPageBreak/>
         <w:t>aObj-&gt; func1(); </w:t>
       </w:r>
       <w:r>
@@ -26133,6 +27137,7 @@
           <w:szCs w:val="21"/>
         </w:rPr>
       </w:pPr>
+      <w:proofErr w:type="gramStart"/>
       <w:r>
         <w:rPr>
           <w:rFonts w:ascii="Arial" w:eastAsia="宋体" w:hAnsi="Arial" w:cs="Arial"/>
@@ -26140,7 +27145,17 @@
           <w:kern w:val="0"/>
           <w:szCs w:val="21"/>
         </w:rPr>
-        <w:t>class A{</w:t>
+        <w:t>class</w:t>
+      </w:r>
+      <w:proofErr w:type="gramEnd"/>
+      <w:r>
+        <w:rPr>
+          <w:rFonts w:ascii="Arial" w:eastAsia="宋体" w:hAnsi="Arial" w:cs="Arial"/>
+          <w:color w:val="000000"/>
+          <w:kern w:val="0"/>
+          <w:szCs w:val="21"/>
+        </w:rPr>
+        <w:t xml:space="preserve"> A{</w:t>
       </w:r>
     </w:p>
     <w:p>
@@ -26174,6 +27189,7 @@
           <w:szCs w:val="21"/>
         </w:rPr>
       </w:pPr>
+      <w:proofErr w:type="gramStart"/>
       <w:r>
         <w:rPr>
           <w:rFonts w:ascii="Arial" w:eastAsia="宋体" w:hAnsi="Arial" w:cs="Arial"/>
@@ -26181,7 +27197,17 @@
           <w:kern w:val="0"/>
           <w:szCs w:val="21"/>
         </w:rPr>
-        <w:t>public:</w:t>
+        <w:t>public</w:t>
+      </w:r>
+      <w:proofErr w:type="gramEnd"/>
+      <w:r>
+        <w:rPr>
+          <w:rFonts w:ascii="Arial" w:eastAsia="宋体" w:hAnsi="Arial" w:cs="Arial"/>
+          <w:color w:val="000000"/>
+          <w:kern w:val="0"/>
+          <w:szCs w:val="21"/>
+        </w:rPr>
+        <w:t>:</w:t>
       </w:r>
     </w:p>
     <w:p>
@@ -26206,9 +27232,27 @@
           <w:kern w:val="0"/>
           <w:szCs w:val="21"/>
         </w:rPr>
-        <w:lastRenderedPageBreak/>
         <w:tab/>
-        <w:t>static const int a;</w:t>
+      </w:r>
+      <w:proofErr w:type="gramStart"/>
+      <w:r>
+        <w:rPr>
+          <w:rFonts w:ascii="Arial" w:eastAsia="宋体" w:hAnsi="Arial" w:cs="Arial"/>
+          <w:color w:val="000000"/>
+          <w:kern w:val="0"/>
+          <w:szCs w:val="21"/>
+        </w:rPr>
+        <w:t>static</w:t>
+      </w:r>
+      <w:proofErr w:type="gramEnd"/>
+      <w:r>
+        <w:rPr>
+          <w:rFonts w:ascii="Arial" w:eastAsia="宋体" w:hAnsi="Arial" w:cs="Arial"/>
+          <w:color w:val="000000"/>
+          <w:kern w:val="0"/>
+          <w:szCs w:val="21"/>
+        </w:rPr>
+        <w:t xml:space="preserve"> const int a;</w:t>
       </w:r>
     </w:p>
     <w:p>
@@ -26259,7 +27303,27 @@
           <w:szCs w:val="21"/>
         </w:rPr>
         <w:tab/>
-        <w:t xml:space="preserve"> A(int i) {</w:t>
+        <w:t xml:space="preserve"> </w:t>
+      </w:r>
+      <w:proofErr w:type="gramStart"/>
+      <w:r>
+        <w:rPr>
+          <w:rFonts w:ascii="Arial" w:eastAsia="宋体" w:hAnsi="Arial" w:cs="Arial"/>
+          <w:color w:val="000000"/>
+          <w:kern w:val="0"/>
+          <w:szCs w:val="21"/>
+        </w:rPr>
+        <w:t>A(</w:t>
+      </w:r>
+      <w:proofErr w:type="gramEnd"/>
+      <w:r>
+        <w:rPr>
+          <w:rFonts w:ascii="Arial" w:eastAsia="宋体" w:hAnsi="Arial" w:cs="Arial"/>
+          <w:color w:val="000000"/>
+          <w:kern w:val="0"/>
+          <w:szCs w:val="21"/>
+        </w:rPr>
+        <w:t>int i) {</w:t>
       </w:r>
     </w:p>
     <w:p>
@@ -26303,7 +27367,26 @@
           <w:szCs w:val="21"/>
         </w:rPr>
         <w:tab/>
-        <w:t>a = i;</w:t>
+      </w:r>
+      <w:proofErr w:type="gramStart"/>
+      <w:r>
+        <w:rPr>
+          <w:rFonts w:ascii="Arial" w:eastAsia="宋体" w:hAnsi="Arial" w:cs="Arial"/>
+          <w:color w:val="000000"/>
+          <w:kern w:val="0"/>
+          <w:szCs w:val="21"/>
+        </w:rPr>
+        <w:t>a</w:t>
+      </w:r>
+      <w:proofErr w:type="gramEnd"/>
+      <w:r>
+        <w:rPr>
+          <w:rFonts w:ascii="Arial" w:eastAsia="宋体" w:hAnsi="Arial" w:cs="Arial"/>
+          <w:color w:val="000000"/>
+          <w:kern w:val="0"/>
+          <w:szCs w:val="21"/>
+        </w:rPr>
+        <w:t xml:space="preserve"> = i;</w:t>
       </w:r>
     </w:p>
     <w:p>
@@ -26371,7 +27454,26 @@
           <w:szCs w:val="21"/>
         </w:rPr>
         <w:tab/>
-        <w:t>int getA() {</w:t>
+      </w:r>
+      <w:proofErr w:type="gramStart"/>
+      <w:r>
+        <w:rPr>
+          <w:rFonts w:ascii="Arial" w:eastAsia="宋体" w:hAnsi="Arial" w:cs="Arial"/>
+          <w:color w:val="000000"/>
+          <w:kern w:val="0"/>
+          <w:szCs w:val="21"/>
+        </w:rPr>
+        <w:t>int</w:t>
+      </w:r>
+      <w:proofErr w:type="gramEnd"/>
+      <w:r>
+        <w:rPr>
+          <w:rFonts w:ascii="Arial" w:eastAsia="宋体" w:hAnsi="Arial" w:cs="Arial"/>
+          <w:color w:val="000000"/>
+          <w:kern w:val="0"/>
+          <w:szCs w:val="21"/>
+        </w:rPr>
+        <w:t xml:space="preserve"> getA() {</w:t>
       </w:r>
     </w:p>
     <w:p>
@@ -26406,7 +27508,26 @@
           <w:szCs w:val="21"/>
         </w:rPr>
         <w:tab/>
-        <w:t>return a;</w:t>
+      </w:r>
+      <w:proofErr w:type="gramStart"/>
+      <w:r>
+        <w:rPr>
+          <w:rFonts w:ascii="Arial" w:eastAsia="宋体" w:hAnsi="Arial" w:cs="Arial"/>
+          <w:color w:val="000000"/>
+          <w:kern w:val="0"/>
+          <w:szCs w:val="21"/>
+        </w:rPr>
+        <w:t>return</w:t>
+      </w:r>
+      <w:proofErr w:type="gramEnd"/>
+      <w:r>
+        <w:rPr>
+          <w:rFonts w:ascii="Arial" w:eastAsia="宋体" w:hAnsi="Arial" w:cs="Arial"/>
+          <w:color w:val="000000"/>
+          <w:kern w:val="0"/>
+          <w:szCs w:val="21"/>
+        </w:rPr>
+        <w:t xml:space="preserve"> a;</w:t>
       </w:r>
     </w:p>
     <w:p>
@@ -26507,6 +27628,7 @@
           <w:szCs w:val="21"/>
         </w:rPr>
       </w:pPr>
+      <w:proofErr w:type="gramStart"/>
       <w:r>
         <w:rPr>
           <w:rFonts w:ascii="Arial" w:eastAsia="宋体" w:hAnsi="Arial" w:cs="Arial"/>
@@ -26514,7 +27636,17 @@
           <w:kern w:val="0"/>
           <w:szCs w:val="21"/>
         </w:rPr>
-        <w:t>const int A::a = 10;</w:t>
+        <w:t>const</w:t>
+      </w:r>
+      <w:proofErr w:type="gramEnd"/>
+      <w:r>
+        <w:rPr>
+          <w:rFonts w:ascii="Arial" w:eastAsia="宋体" w:hAnsi="Arial" w:cs="Arial"/>
+          <w:color w:val="000000"/>
+          <w:kern w:val="0"/>
+          <w:szCs w:val="21"/>
+        </w:rPr>
+        <w:t xml:space="preserve"> int A::a = 10;</w:t>
       </w:r>
     </w:p>
     <w:p>
@@ -26551,8 +27683,13 @@
         <w:pStyle w:val="a3"/>
         <w:ind w:left="1080"/>
       </w:pPr>
-      <w:r>
-        <w:t>class A{</w:t>
+      <w:proofErr w:type="gramStart"/>
+      <w:r>
+        <w:t>class</w:t>
+      </w:r>
+      <w:proofErr w:type="gramEnd"/>
+      <w:r>
+        <w:t xml:space="preserve"> A{</w:t>
       </w:r>
     </w:p>
     <w:p>
@@ -26566,8 +27703,13 @@
         <w:pStyle w:val="a3"/>
         <w:ind w:left="1080"/>
       </w:pPr>
-      <w:r>
-        <w:t>public:</w:t>
+      <w:proofErr w:type="gramStart"/>
+      <w:r>
+        <w:t>public</w:t>
+      </w:r>
+      <w:proofErr w:type="gramEnd"/>
+      <w:r>
+        <w:t>:</w:t>
       </w:r>
     </w:p>
     <w:p>
@@ -26577,7 +27719,14 @@
       </w:pPr>
       <w:r>
         <w:tab/>
-        <w:t>const int a;</w:t>
+      </w:r>
+      <w:proofErr w:type="gramStart"/>
+      <w:r>
+        <w:t>const</w:t>
+      </w:r>
+      <w:proofErr w:type="gramEnd"/>
+      <w:r>
+        <w:t xml:space="preserve"> int a;</w:t>
       </w:r>
     </w:p>
     <w:p>
@@ -26596,7 +27745,15 @@
       </w:pPr>
       <w:r>
         <w:tab/>
-        <w:t xml:space="preserve"> A(int i) : a(i){</w:t>
+        <w:t xml:space="preserve"> </w:t>
+      </w:r>
+      <w:proofErr w:type="gramStart"/>
+      <w:r>
+        <w:t>A(</w:t>
+      </w:r>
+      <w:proofErr w:type="gramEnd"/>
+      <w:r>
+        <w:t>int i) : a(i){</w:t>
       </w:r>
     </w:p>
     <w:p>
@@ -26635,7 +27792,14 @@
       </w:pPr>
       <w:r>
         <w:tab/>
-        <w:t>int getA() {</w:t>
+      </w:r>
+      <w:proofErr w:type="gramStart"/>
+      <w:r>
+        <w:t>int</w:t>
+      </w:r>
+      <w:proofErr w:type="gramEnd"/>
+      <w:r>
+        <w:t xml:space="preserve"> getA() {</w:t>
       </w:r>
     </w:p>
     <w:p>
@@ -26644,11 +27808,19 @@
         <w:ind w:left="1080"/>
       </w:pPr>
       <w:r>
+        <w:lastRenderedPageBreak/>
         <w:tab/>
       </w:r>
       <w:r>
         <w:tab/>
-        <w:t>return a;</w:t>
+      </w:r>
+      <w:proofErr w:type="gramStart"/>
+      <w:r>
+        <w:t>return</w:t>
+      </w:r>
+      <w:proofErr w:type="gramEnd"/>
+      <w:r>
+        <w:t xml:space="preserve"> a;</w:t>
       </w:r>
     </w:p>
     <w:p>
@@ -26741,16 +27913,7 @@
           <w:color w:val="000000"/>
           <w:szCs w:val="21"/>
         </w:rPr>
-        <w:t>关键字是一种类型修饰符，用它声明的类型变量表示可以被某些编译器未知的因素更改，比如：操作系统、硬件或者其它线程等。遇到这个关键字声明的变量，编译器对访问该变量的代码就不再进行优化，从而可以提供对特殊地址的稳定访问。声</w:t>
-      </w:r>
-      <w:r>
-        <w:rPr>
-          <w:rFonts w:ascii="Verdana" w:hAnsi="Verdana"/>
-          <w:color w:val="000000"/>
-          <w:szCs w:val="21"/>
-        </w:rPr>
-        <w:lastRenderedPageBreak/>
-        <w:t>明时语法：</w:t>
+        <w:t>关键字是一种类型修饰符，用它声明的类型变量表示可以被某些编译器未知的因素更改，比如：操作系统、硬件或者其它线程等。遇到这个关键字声明的变量，编译器对访问该变量的代码就不再进行优化，从而可以提供对特殊地址的稳定访问。声明时语法：</w:t>
       </w:r>
       <w:r>
         <w:rPr>
@@ -27168,7 +28331,14 @@
         <w:rPr>
           <w:rFonts w:hint="eastAsia"/>
         </w:rPr>
-        <w:t>理的，对各种数据进行处理之前都要对其类型预先加以说明，其目的是</w:t>
+        <w:t>理的，对各种数据进行处理之前都要对其类型预先加以说明，其</w:t>
+      </w:r>
+      <w:r>
+        <w:rPr>
+          <w:rFonts w:hint="eastAsia"/>
+        </w:rPr>
+        <w:lastRenderedPageBreak/>
+        <w:t>目的是</w:t>
       </w:r>
       <w:r>
         <w:rPr>
@@ -27410,14 +28580,7 @@
         <w:rPr>
           <w:rFonts w:hint="eastAsia"/>
         </w:rPr>
-        <w:t>实型：实型数据一般按照指数形式存储。系统把实型数据分成小数部分和指数部分，分</w:t>
-      </w:r>
-      <w:r>
-        <w:rPr>
-          <w:rFonts w:hint="eastAsia"/>
-        </w:rPr>
-        <w:lastRenderedPageBreak/>
-        <w:t>别存放。</w:t>
+        <w:t>实型：实型数据一般按照指数形式存储。系统把实型数据分成小数部分和指数部分，分别存放。</w:t>
       </w:r>
     </w:p>
     <w:p>
@@ -28091,7 +29254,7 @@
       </w:pPr>
       <w:r>
         <w:rPr>
-          <w:rStyle w:val="a8"/>
+          <w:rStyle w:val="aa"/>
           <w:rFonts w:ascii="Arial" w:hAnsi="Arial" w:cs="Arial"/>
           <w:b w:val="0"/>
           <w:color w:val="333333"/>
@@ -28118,9 +29281,8 @@
           <w:rFonts w:hint="eastAsia"/>
           <w:noProof/>
         </w:rPr>
-        <w:lastRenderedPageBreak/>
         <w:drawing>
-          <wp:inline distT="0" distB="0" distL="0" distR="0">
+          <wp:inline distT="0" distB="0" distL="0" distR="0" wp14:anchorId="1F5A8061" wp14:editId="6DFBC34E">
             <wp:extent cx="3972479" cy="2295845"/>
             <wp:effectExtent l="0" t="0" r="9525" b="9525"/>
             <wp:docPr id="3" name="图片 3"/>
@@ -28135,10 +29297,10 @@
                     <pic:cNvPicPr/>
                   </pic:nvPicPr>
                   <pic:blipFill>
-                    <a:blip r:embed="rId20" cstate="print">
+                    <a:blip r:embed="rId9" cstate="print">
                       <a:extLst>
                         <a:ext uri="{28A0092B-C50C-407E-A947-70E740481C1C}">
-                          <a14:useLocalDpi xmlns:a14="http://schemas.microsoft.com/office/drawing/2010/main" xmlns:wps="http://schemas.microsoft.com/office/word/2010/wordprocessingShape" xmlns:wpi="http://schemas.microsoft.com/office/word/2010/wordprocessingInk" xmlns:wpg="http://schemas.microsoft.com/office/word/2010/wordprocessingGroup" xmlns:w15="http://schemas.microsoft.com/office/word/2012/wordml" xmlns:w14="http://schemas.microsoft.com/office/word/2010/wordml" xmlns:w="http://schemas.openxmlformats.org/wordprocessingml/2006/main" xmlns:w10="urn:schemas-microsoft-com:office:word" xmlns:wp14="http://schemas.microsoft.com/office/word/2010/wordprocessingDrawing" xmlns:v="urn:schemas-microsoft-com:vml" xmlns:o="urn:schemas-microsoft-com:office:office" xmlns:mc="http://schemas.openxmlformats.org/markup-compatibility/2006" xmlns:wpc="http://schemas.microsoft.com/office/word/2010/wordprocessingCanvas" xmlns="" val="0"/>
+                          <a14:useLocalDpi xmlns:a14="http://schemas.microsoft.com/office/drawing/2010/main" val="0"/>
                         </a:ext>
                       </a:extLst>
                     </a:blip>
@@ -28592,11 +29754,7 @@
     </w:p>
     <w:p>
       <w:r>
-        <w:t>由汇编程序生成的目标文件并不能立即就被执行，其中可能还有许多没有解决的问题。例如，某个源文件中的函数可能引用了另一个源文件中定义的某个符号（如变量或者函数调用等）；在程序中可能调用了某个库文件中的函数，等等。所有的这些问题，都需要经链接程序的处</w:t>
-      </w:r>
-      <w:r>
-        <w:lastRenderedPageBreak/>
-        <w:t>理方能得以解决。</w:t>
+        <w:t>由汇编程序生成的目标文件并不能立即就被执行，其中可能还有许多没有解决的问题。例如，某个源文件中的函数可能引用了另一个源文件中定义的某个符号（如变量或者函数调用等）；在程序中可能调用了某个库文件中的函数，等等。所有的这些问题，都需要经链接程序的处理方能得以解决。</w:t>
       </w:r>
     </w:p>
     <w:p>
@@ -29169,8 +30327,9 @@
           <w:rFonts w:hint="eastAsia"/>
           <w:noProof/>
         </w:rPr>
+        <w:lastRenderedPageBreak/>
         <w:drawing>
-          <wp:inline distT="0" distB="0" distL="0" distR="0">
+          <wp:inline distT="0" distB="0" distL="0" distR="0" wp14:anchorId="6E807EC5" wp14:editId="528C3A16">
             <wp:extent cx="3390900" cy="1971675"/>
             <wp:effectExtent l="0" t="0" r="0" b="9525"/>
             <wp:docPr id="11" name="图片 11"/>
@@ -29185,10 +30344,10 @@
                     <pic:cNvPicPr/>
                   </pic:nvPicPr>
                   <pic:blipFill>
-                    <a:blip r:embed="rId21" cstate="print">
+                    <a:blip r:embed="rId10" cstate="print">
                       <a:extLst>
                         <a:ext uri="{28A0092B-C50C-407E-A947-70E740481C1C}">
-                          <a14:useLocalDpi xmlns:a14="http://schemas.microsoft.com/office/drawing/2010/main" xmlns:wps="http://schemas.microsoft.com/office/word/2010/wordprocessingShape" xmlns:wpi="http://schemas.microsoft.com/office/word/2010/wordprocessingInk" xmlns:wpg="http://schemas.microsoft.com/office/word/2010/wordprocessingGroup" xmlns:w15="http://schemas.microsoft.com/office/word/2012/wordml" xmlns:w14="http://schemas.microsoft.com/office/word/2010/wordml" xmlns:w="http://schemas.openxmlformats.org/wordprocessingml/2006/main" xmlns:w10="urn:schemas-microsoft-com:office:word" xmlns:wp14="http://schemas.microsoft.com/office/word/2010/wordprocessingDrawing" xmlns:v="urn:schemas-microsoft-com:vml" xmlns:o="urn:schemas-microsoft-com:office:office" xmlns:mc="http://schemas.openxmlformats.org/markup-compatibility/2006" xmlns:wpc="http://schemas.microsoft.com/office/word/2010/wordprocessingCanvas" xmlns="" val="0"/>
+                          <a14:useLocalDpi xmlns:a14="http://schemas.microsoft.com/office/drawing/2010/main" val="0"/>
                         </a:ext>
                       </a:extLst>
                     </a:blip>
@@ -29225,7 +30384,6 @@
         <w:rPr>
           <w:rFonts w:hint="eastAsia"/>
         </w:rPr>
-        <w:lastRenderedPageBreak/>
         <w:t>字符数组可以用来存放字符串，在定义时可以利用字符串常量为字符数组变量赋初值。这是其它类型数组所不具备的。其它类型数组变量在赋值时必须使用初值列表，而字符数组却可以使用字符串常量</w:t>
       </w:r>
     </w:p>
@@ -29359,7 +30517,276 @@
         <w:ind w:left="360" w:firstLineChars="0" w:firstLine="0"/>
       </w:pPr>
     </w:p>
-    <w:p/>
+    <w:p>
+      <w:pPr>
+        <w:pStyle w:val="2"/>
+      </w:pPr>
+      <w:r>
+        <w:rPr>
+          <w:rFonts w:hint="eastAsia"/>
+        </w:rPr>
+        <w:t>三十六、</w:t>
+      </w:r>
+      <w:r>
+        <w:rPr>
+          <w:rFonts w:hint="eastAsia"/>
+        </w:rPr>
+        <w:t>extern c:</w:t>
+      </w:r>
+    </w:p>
+    <w:p>
+      <w:pPr>
+        <w:pStyle w:val="a3"/>
+        <w:widowControl/>
+        <w:numPr>
+          <w:ilvl w:val="0"/>
+          <w:numId w:val="44"/>
+        </w:numPr>
+        <w:shd w:val="clear" w:color="auto" w:fill="FFFFFF"/>
+        <w:spacing w:after="225" w:line="360" w:lineRule="atLeast"/>
+        <w:ind w:firstLineChars="0"/>
+        <w:jc w:val="left"/>
+        <w:rPr>
+          <w:rFonts w:ascii="新宋体" w:eastAsia="新宋体" w:cs="新宋体"/>
+          <w:kern w:val="0"/>
+          <w:sz w:val="24"/>
+          <w:szCs w:val="24"/>
+        </w:rPr>
+      </w:pPr>
+      <w:r>
+        <w:rPr>
+          <w:rFonts w:ascii="新宋体" w:eastAsia="新宋体" w:cs="新宋体" w:hint="eastAsia"/>
+          <w:kern w:val="0"/>
+          <w:sz w:val="24"/>
+          <w:szCs w:val="24"/>
+        </w:rPr>
+        <w:t>在模本本身声明后，能被其他模块访问</w:t>
+      </w:r>
+    </w:p>
+    <w:p>
+      <w:pPr>
+        <w:pStyle w:val="a3"/>
+        <w:widowControl/>
+        <w:numPr>
+          <w:ilvl w:val="0"/>
+          <w:numId w:val="44"/>
+        </w:numPr>
+        <w:shd w:val="clear" w:color="auto" w:fill="FFFFFF"/>
+        <w:spacing w:after="225" w:line="360" w:lineRule="atLeast"/>
+        <w:ind w:firstLineChars="0"/>
+        <w:jc w:val="left"/>
+        <w:rPr>
+          <w:rFonts w:ascii="新宋体" w:eastAsia="新宋体" w:cs="新宋体"/>
+          <w:kern w:val="0"/>
+          <w:sz w:val="24"/>
+          <w:szCs w:val="24"/>
+        </w:rPr>
+      </w:pPr>
+      <w:r>
+        <w:rPr>
+          <w:rFonts w:ascii="新宋体" w:eastAsia="新宋体" w:cs="新宋体" w:hint="eastAsia"/>
+          <w:kern w:val="0"/>
+          <w:sz w:val="24"/>
+          <w:szCs w:val="24"/>
+        </w:rPr>
+        <w:t>避免C++编译器按照C++的方式去编译C函数</w:t>
+      </w:r>
+    </w:p>
+    <w:p>
+      <w:pPr>
+        <w:widowControl/>
+        <w:shd w:val="clear" w:color="auto" w:fill="FFFFFF"/>
+        <w:spacing w:after="225" w:line="360" w:lineRule="atLeast"/>
+        <w:jc w:val="left"/>
+        <w:rPr>
+          <w:rFonts w:ascii="新宋体" w:eastAsia="新宋体" w:cs="新宋体"/>
+          <w:kern w:val="0"/>
+          <w:sz w:val="24"/>
+          <w:szCs w:val="24"/>
+        </w:rPr>
+      </w:pPr>
+    </w:p>
+    <w:p>
+      <w:pPr>
+        <w:pStyle w:val="2"/>
+      </w:pPr>
+      <w:r>
+        <w:rPr>
+          <w:rFonts w:hint="eastAsia"/>
+        </w:rPr>
+        <w:t>三十七、虚函数：</w:t>
+      </w:r>
+    </w:p>
+    <w:p>
+      <w:pPr>
+        <w:pStyle w:val="a3"/>
+        <w:numPr>
+          <w:ilvl w:val="0"/>
+          <w:numId w:val="45"/>
+        </w:numPr>
+        <w:ind w:firstLineChars="0"/>
+      </w:pPr>
+      <w:r>
+        <w:rPr>
+          <w:rFonts w:hint="eastAsia"/>
+        </w:rPr>
+        <w:t>虚函数：用</w:t>
+      </w:r>
+      <w:r>
+        <w:rPr>
+          <w:rFonts w:hint="eastAsia"/>
+        </w:rPr>
+        <w:t>virtual</w:t>
+      </w:r>
+      <w:r>
+        <w:rPr>
+          <w:rFonts w:hint="eastAsia"/>
+        </w:rPr>
+        <w:t>修饰的函数</w:t>
+      </w:r>
+    </w:p>
+    <w:p>
+      <w:pPr>
+        <w:pStyle w:val="a3"/>
+        <w:numPr>
+          <w:ilvl w:val="0"/>
+          <w:numId w:val="45"/>
+        </w:numPr>
+        <w:ind w:firstLineChars="0"/>
+      </w:pPr>
+      <w:r>
+        <w:rPr>
+          <w:rFonts w:hint="eastAsia"/>
+        </w:rPr>
+        <w:t>虚函数的作用：</w:t>
+      </w:r>
+      <w:r>
+        <w:rPr>
+          <w:rFonts w:hint="eastAsia"/>
+        </w:rPr>
+        <w:t>实现多态</w:t>
+      </w:r>
+      <w:r>
+        <w:rPr>
+          <w:rFonts w:hint="eastAsia"/>
+        </w:rPr>
+        <w:t>。多态性是接口与实现分离，实现相同的方法，因个体不同而采用不同的策略实现方法。</w:t>
+      </w:r>
+    </w:p>
+    <w:p>
+      <w:pPr>
+        <w:pStyle w:val="a3"/>
+        <w:numPr>
+          <w:ilvl w:val="0"/>
+          <w:numId w:val="45"/>
+        </w:numPr>
+        <w:ind w:firstLineChars="0"/>
+      </w:pPr>
+      <w:r>
+        <w:rPr>
+          <w:rFonts w:hint="eastAsia"/>
+        </w:rPr>
+        <w:t>为什么析构函数常常声明为虚函数？</w:t>
+      </w:r>
+      <w:r>
+        <w:rPr>
+          <w:rFonts w:hint="eastAsia"/>
+        </w:rPr>
+        <w:t xml:space="preserve"> </w:t>
+      </w:r>
+      <w:r>
+        <w:rPr>
+          <w:rFonts w:hint="eastAsia"/>
+        </w:rPr>
+        <w:t>因为如果析构函数不声明为虚函数，在父类指针指向子类对象的时候，我们</w:t>
+      </w:r>
+      <w:r>
+        <w:rPr>
+          <w:rFonts w:hint="eastAsia"/>
+        </w:rPr>
+        <w:t>delete</w:t>
+      </w:r>
+      <w:r>
+        <w:rPr>
+          <w:rFonts w:hint="eastAsia"/>
+        </w:rPr>
+        <w:t>掉这个基类的指针，会调用基类的析构方法，派生类的析构函数得不</w:t>
+      </w:r>
+      <w:r>
+        <w:rPr>
+          <w:rFonts w:hint="eastAsia"/>
+        </w:rPr>
+        <w:t>到调用</w:t>
+      </w:r>
+      <w:r>
+        <w:rPr>
+          <w:rFonts w:hint="eastAsia"/>
+        </w:rPr>
+        <w:t>。</w:t>
+      </w:r>
+    </w:p>
+    <w:p>
+      <w:pPr>
+        <w:pStyle w:val="a3"/>
+        <w:numPr>
+          <w:ilvl w:val="0"/>
+          <w:numId w:val="45"/>
+        </w:numPr>
+        <w:ind w:firstLineChars="0"/>
+      </w:pPr>
+      <w:r>
+        <w:rPr>
+          <w:rFonts w:hint="eastAsia"/>
+        </w:rPr>
+        <w:t>用对象指针来调用一个函数？</w:t>
+      </w:r>
+    </w:p>
+    <w:p>
+      <w:pPr>
+        <w:pStyle w:val="a3"/>
+        <w:numPr>
+          <w:ilvl w:val="0"/>
+          <w:numId w:val="46"/>
+        </w:numPr>
+        <w:ind w:firstLineChars="0"/>
+      </w:pPr>
+      <w:r>
+        <w:rPr>
+          <w:rFonts w:hint="eastAsia"/>
+        </w:rPr>
+        <w:t>如果是虚函数，会调用派生类中的实现版本</w:t>
+      </w:r>
+    </w:p>
+    <w:p>
+      <w:pPr>
+        <w:pStyle w:val="a3"/>
+        <w:numPr>
+          <w:ilvl w:val="0"/>
+          <w:numId w:val="46"/>
+        </w:numPr>
+        <w:ind w:firstLineChars="0"/>
+      </w:pPr>
+      <w:r>
+        <w:rPr>
+          <w:rFonts w:hint="eastAsia"/>
+        </w:rPr>
+        <w:t>如果是非虚函数，会调用指针所属类型的实现版本</w:t>
+      </w:r>
+    </w:p>
+    <w:p>
+      <w:r>
+        <w:rPr>
+          <w:rFonts w:hint="eastAsia"/>
+        </w:rPr>
+        <w:t>5</w:t>
+      </w:r>
+      <w:r>
+        <w:rPr>
+          <w:rFonts w:hint="eastAsia"/>
+        </w:rPr>
+        <w:t>、声明为虚函数，编译器会给类添加一个虚函数表，里面存放虚函数的指针，会增加类的存储空间，因此，只有一个类被用来做基类的时候，才声明为虚函数。</w:t>
+      </w:r>
+    </w:p>
     <w:p>
       <w:pPr>
         <w:pStyle w:val="a3"/>
@@ -29368,6 +30795,31 @@
     </w:p>
     <w:p>
       <w:pPr>
+        <w:pStyle w:val="2"/>
+      </w:pPr>
+      <w:r>
+        <w:rPr>
+          <w:rFonts w:hint="eastAsia"/>
+        </w:rPr>
+        <w:t>三十八、智能指针：</w:t>
+      </w:r>
+    </w:p>
+    <w:p>
+      <w:r>
+        <w:rPr>
+          <w:rFonts w:hint="eastAsia"/>
+        </w:rPr>
+        <w:t>1</w:t>
+      </w:r>
+      <w:r>
+        <w:rPr>
+          <w:rFonts w:hint="eastAsia"/>
+        </w:rPr>
+        <w:t>、</w:t>
+      </w:r>
+    </w:p>
+    <w:p>
+      <w:pPr>
         <w:pStyle w:val="a3"/>
         <w:ind w:left="1080" w:firstLineChars="0" w:firstLine="0"/>
       </w:pPr>
@@ -29392,18 +30844,13 @@
     </w:p>
     <w:p>
       <w:pPr>
-        <w:pStyle w:val="a3"/>
-        <w:ind w:left="1080" w:firstLineChars="0" w:firstLine="0"/>
-      </w:pPr>
-    </w:p>
-    <w:p>
-      <w:pPr>
         <w:pStyle w:val="2"/>
       </w:pPr>
       <w:r>
         <w:rPr>
           <w:rFonts w:hint="eastAsia"/>
         </w:rPr>
+        <w:lastRenderedPageBreak/>
         <w:t>常识：</w:t>
       </w:r>
     </w:p>
@@ -29543,7 +30990,7 @@
         <w:ind w:firstLineChars="0"/>
         <w:jc w:val="left"/>
         <w:rPr>
-          <w:rFonts w:ascii="新宋体" w:eastAsia="新宋体" w:cs="新宋体" w:hint="eastAsia"/>
+          <w:rFonts w:ascii="新宋体" w:eastAsia="新宋体" w:cs="新宋体"/>
           <w:kern w:val="0"/>
           <w:sz w:val="24"/>
           <w:szCs w:val="24"/>
@@ -29759,7 +31206,6 @@
           <w:szCs w:val="21"/>
           <w:shd w:val="clear" w:color="auto" w:fill="F5F5F5"/>
         </w:rPr>
-        <w:lastRenderedPageBreak/>
         <w:t>scanf("%*d %*d %d", &amp;n);</w:t>
       </w:r>
       <w:r>
@@ -29979,6 +31425,435 @@
           <w:szCs w:val="24"/>
         </w:rPr>
         <w:t>。</w:t>
+      </w:r>
+    </w:p>
+    <w:p>
+      <w:pPr>
+        <w:widowControl/>
+        <w:shd w:val="clear" w:color="auto" w:fill="FFFFFF"/>
+        <w:spacing w:after="225" w:line="360" w:lineRule="atLeast"/>
+        <w:jc w:val="left"/>
+        <w:rPr>
+          <w:rFonts w:ascii="新宋体" w:eastAsia="新宋体" w:cs="新宋体"/>
+          <w:kern w:val="0"/>
+          <w:sz w:val="24"/>
+          <w:szCs w:val="24"/>
+        </w:rPr>
+      </w:pPr>
+    </w:p>
+    <w:p>
+      <w:pPr>
+        <w:pStyle w:val="a3"/>
+        <w:widowControl/>
+        <w:numPr>
+          <w:ilvl w:val="0"/>
+          <w:numId w:val="29"/>
+        </w:numPr>
+        <w:shd w:val="clear" w:color="auto" w:fill="FFFFFF"/>
+        <w:spacing w:after="225" w:line="360" w:lineRule="atLeast"/>
+        <w:ind w:firstLineChars="0"/>
+        <w:jc w:val="left"/>
+        <w:rPr>
+          <w:rFonts w:ascii="新宋体" w:eastAsia="新宋体" w:cs="新宋体"/>
+          <w:kern w:val="0"/>
+          <w:sz w:val="24"/>
+          <w:szCs w:val="24"/>
+        </w:rPr>
+      </w:pPr>
+      <w:r>
+        <w:rPr>
+          <w:rFonts w:ascii="新宋体" w:eastAsia="新宋体" w:cs="新宋体" w:hint="eastAsia"/>
+          <w:kern w:val="0"/>
+          <w:sz w:val="24"/>
+          <w:szCs w:val="24"/>
+        </w:rPr>
+        <w:t>inline和#define</w:t>
+      </w:r>
+      <w:r>
+        <w:rPr>
+          <w:rFonts w:ascii="新宋体" w:eastAsia="新宋体" w:cs="新宋体" w:hint="eastAsia"/>
+          <w:kern w:val="0"/>
+          <w:sz w:val="24"/>
+          <w:szCs w:val="24"/>
+        </w:rPr>
+        <w:t>：</w:t>
+      </w:r>
+    </w:p>
+    <w:p>
+      <w:pPr>
+        <w:widowControl/>
+        <w:shd w:val="clear" w:color="auto" w:fill="FFFFFF"/>
+        <w:spacing w:after="225" w:line="360" w:lineRule="atLeast"/>
+        <w:ind w:firstLine="420"/>
+        <w:jc w:val="left"/>
+        <w:rPr>
+          <w:rFonts w:ascii="新宋体" w:eastAsia="新宋体" w:cs="新宋体"/>
+          <w:kern w:val="0"/>
+          <w:sz w:val="24"/>
+          <w:szCs w:val="24"/>
+        </w:rPr>
+      </w:pPr>
+      <w:r>
+        <w:rPr>
+          <w:rFonts w:ascii="新宋体" w:eastAsia="新宋体" w:cs="新宋体" w:hint="eastAsia"/>
+          <w:kern w:val="0"/>
+          <w:sz w:val="24"/>
+          <w:szCs w:val="24"/>
+        </w:rPr>
+        <w:t>（1）</w:t>
+      </w:r>
+      <w:r>
+        <w:rPr>
+          <w:rFonts w:ascii="新宋体" w:eastAsia="新宋体" w:cs="新宋体" w:hint="eastAsia"/>
+          <w:kern w:val="0"/>
+          <w:sz w:val="24"/>
+          <w:szCs w:val="24"/>
+        </w:rPr>
+        <w:t>#define称为‘宏’，在预处理阶段简单的文本替换，容易产生二义性，不能访问对象的私有成员</w:t>
+      </w:r>
+    </w:p>
+    <w:p>
+      <w:pPr>
+        <w:widowControl/>
+        <w:shd w:val="clear" w:color="auto" w:fill="FFFFFF"/>
+        <w:spacing w:after="225" w:line="360" w:lineRule="atLeast"/>
+        <w:ind w:firstLine="420"/>
+        <w:jc w:val="left"/>
+        <w:rPr>
+          <w:rFonts w:ascii="新宋体" w:eastAsia="新宋体" w:cs="新宋体"/>
+          <w:kern w:val="0"/>
+          <w:sz w:val="24"/>
+          <w:szCs w:val="24"/>
+        </w:rPr>
+      </w:pPr>
+      <w:r>
+        <w:rPr>
+          <w:rFonts w:ascii="新宋体" w:eastAsia="新宋体" w:cs="新宋体" w:hint="eastAsia"/>
+          <w:kern w:val="0"/>
+          <w:sz w:val="24"/>
+          <w:szCs w:val="24"/>
+        </w:rPr>
+        <w:lastRenderedPageBreak/>
+        <w:t>（2）</w:t>
+      </w:r>
+      <w:r>
+        <w:rPr>
+          <w:rFonts w:ascii="新宋体" w:eastAsia="新宋体" w:cs="新宋体" w:hint="eastAsia"/>
+          <w:kern w:val="0"/>
+          <w:sz w:val="24"/>
+          <w:szCs w:val="24"/>
+        </w:rPr>
+        <w:t>inline内联函数，内联函数在编译阶段，可以直接嵌入目标代码中，减少了普通函数调用的内存消耗。</w:t>
+      </w:r>
+    </w:p>
+    <w:p>
+      <w:pPr>
+        <w:widowControl/>
+        <w:shd w:val="clear" w:color="auto" w:fill="FFFFFF"/>
+        <w:spacing w:after="225" w:line="360" w:lineRule="atLeast"/>
+        <w:ind w:firstLine="420"/>
+        <w:jc w:val="left"/>
+        <w:rPr>
+          <w:rFonts w:ascii="新宋体" w:eastAsia="新宋体" w:cs="新宋体"/>
+          <w:kern w:val="0"/>
+          <w:sz w:val="24"/>
+          <w:szCs w:val="24"/>
+        </w:rPr>
+      </w:pPr>
+      <w:r>
+        <w:rPr>
+          <w:rFonts w:ascii="新宋体" w:eastAsia="新宋体" w:cs="新宋体" w:hint="eastAsia"/>
+          <w:kern w:val="0"/>
+          <w:sz w:val="24"/>
+          <w:szCs w:val="24"/>
+        </w:rPr>
+        <w:t>（3）不同：</w:t>
+      </w:r>
+    </w:p>
+    <w:p>
+      <w:pPr>
+        <w:widowControl/>
+        <w:shd w:val="clear" w:color="auto" w:fill="FFFFFF"/>
+        <w:spacing w:after="225" w:line="360" w:lineRule="atLeast"/>
+        <w:ind w:left="420" w:firstLine="420"/>
+        <w:jc w:val="left"/>
+        <w:rPr>
+          <w:rFonts w:ascii="新宋体" w:eastAsia="新宋体" w:cs="新宋体"/>
+          <w:kern w:val="0"/>
+          <w:sz w:val="24"/>
+          <w:szCs w:val="24"/>
+        </w:rPr>
+      </w:pPr>
+      <w:r>
+        <w:rPr>
+          <w:rFonts w:ascii="新宋体" w:eastAsia="新宋体" w:cs="新宋体" w:hint="eastAsia"/>
+          <w:kern w:val="0"/>
+          <w:sz w:val="24"/>
+          <w:szCs w:val="24"/>
+        </w:rPr>
+        <w:t>A、</w:t>
+      </w:r>
+      <w:r>
+        <w:rPr>
+          <w:rFonts w:ascii="新宋体" w:eastAsia="新宋体" w:cs="新宋体" w:hint="eastAsia"/>
+          <w:kern w:val="0"/>
+          <w:sz w:val="24"/>
+          <w:szCs w:val="24"/>
+        </w:rPr>
+        <w:t>宏是简单的文本替代，内联函数是将代码插入调用调用处</w:t>
+      </w:r>
+    </w:p>
+    <w:p>
+      <w:pPr>
+        <w:widowControl/>
+        <w:shd w:val="clear" w:color="auto" w:fill="FFFFFF"/>
+        <w:spacing w:after="225" w:line="360" w:lineRule="atLeast"/>
+        <w:ind w:left="420" w:firstLine="420"/>
+        <w:jc w:val="left"/>
+        <w:rPr>
+          <w:rFonts w:ascii="新宋体" w:eastAsia="新宋体" w:cs="新宋体"/>
+          <w:kern w:val="0"/>
+          <w:sz w:val="24"/>
+          <w:szCs w:val="24"/>
+        </w:rPr>
+      </w:pPr>
+      <w:r>
+        <w:rPr>
+          <w:rFonts w:ascii="新宋体" w:eastAsia="新宋体" w:cs="新宋体" w:hint="eastAsia"/>
+          <w:kern w:val="0"/>
+          <w:sz w:val="24"/>
+          <w:szCs w:val="24"/>
+        </w:rPr>
+        <w:t>B、宏不是函数，</w:t>
+      </w:r>
+      <w:r>
+        <w:rPr>
+          <w:rFonts w:ascii="新宋体" w:eastAsia="新宋体" w:cs="新宋体" w:hint="eastAsia"/>
+          <w:kern w:val="0"/>
+          <w:sz w:val="24"/>
+          <w:szCs w:val="24"/>
+        </w:rPr>
+        <w:t>内联函数是函数，但是在编译阶段不单独产生代码，而是将代码插入到调用处。</w:t>
+      </w:r>
+    </w:p>
+    <w:p>
+      <w:pPr>
+        <w:widowControl/>
+        <w:shd w:val="clear" w:color="auto" w:fill="FFFFFF"/>
+        <w:spacing w:after="225" w:line="360" w:lineRule="atLeast"/>
+        <w:jc w:val="left"/>
+        <w:rPr>
+          <w:rFonts w:ascii="新宋体" w:eastAsia="新宋体" w:cs="新宋体"/>
+          <w:kern w:val="0"/>
+          <w:sz w:val="24"/>
+          <w:szCs w:val="24"/>
+        </w:rPr>
+      </w:pPr>
+    </w:p>
+    <w:p>
+      <w:pPr>
+        <w:pStyle w:val="a3"/>
+        <w:widowControl/>
+        <w:numPr>
+          <w:ilvl w:val="0"/>
+          <w:numId w:val="29"/>
+        </w:numPr>
+        <w:shd w:val="clear" w:color="auto" w:fill="FFFFFF"/>
+        <w:spacing w:after="225" w:line="360" w:lineRule="atLeast"/>
+        <w:ind w:firstLineChars="0"/>
+        <w:jc w:val="left"/>
+        <w:rPr>
+          <w:rFonts w:ascii="新宋体" w:eastAsia="新宋体" w:cs="新宋体"/>
+          <w:kern w:val="0"/>
+          <w:sz w:val="24"/>
+          <w:szCs w:val="24"/>
+        </w:rPr>
+      </w:pPr>
+      <w:r>
+        <w:rPr>
+          <w:rFonts w:ascii="新宋体" w:eastAsia="新宋体" w:cs="新宋体" w:hint="eastAsia"/>
+          <w:kern w:val="0"/>
+          <w:sz w:val="24"/>
+          <w:szCs w:val="24"/>
+        </w:rPr>
+        <w:t>如何解除const的限制？</w:t>
+      </w:r>
+    </w:p>
+    <w:p>
+      <w:pPr>
+        <w:pStyle w:val="a3"/>
+        <w:widowControl/>
+        <w:shd w:val="clear" w:color="auto" w:fill="FFFFFF"/>
+        <w:spacing w:after="225" w:line="360" w:lineRule="atLeast"/>
+        <w:ind w:left="360" w:firstLineChars="0" w:firstLine="0"/>
+        <w:jc w:val="left"/>
+        <w:rPr>
+          <w:rFonts w:ascii="新宋体" w:eastAsia="新宋体" w:cs="新宋体"/>
+          <w:kern w:val="0"/>
+          <w:sz w:val="24"/>
+          <w:szCs w:val="24"/>
+        </w:rPr>
+      </w:pPr>
+      <w:r>
+        <w:rPr>
+          <w:rFonts w:ascii="新宋体" w:eastAsia="新宋体" w:cs="新宋体" w:hint="eastAsia"/>
+          <w:kern w:val="0"/>
+          <w:sz w:val="24"/>
+          <w:szCs w:val="24"/>
+        </w:rPr>
+        <w:t xml:space="preserve">使用const_cast。比如：有const char data[10] = </w:t>
+      </w:r>
+      <w:r>
+        <w:rPr>
+          <w:rFonts w:ascii="新宋体" w:eastAsia="新宋体" w:cs="新宋体"/>
+          <w:kern w:val="0"/>
+          <w:sz w:val="24"/>
+          <w:szCs w:val="24"/>
+        </w:rPr>
+        <w:t>“</w:t>
+      </w:r>
+      <w:r>
+        <w:rPr>
+          <w:rFonts w:ascii="新宋体" w:eastAsia="新宋体" w:cs="新宋体" w:hint="eastAsia"/>
+          <w:kern w:val="0"/>
+          <w:sz w:val="24"/>
+          <w:szCs w:val="24"/>
+        </w:rPr>
+        <w:t>123</w:t>
+      </w:r>
+      <w:r>
+        <w:rPr>
+          <w:rFonts w:ascii="新宋体" w:eastAsia="新宋体" w:cs="新宋体"/>
+          <w:kern w:val="0"/>
+          <w:sz w:val="24"/>
+          <w:szCs w:val="24"/>
+        </w:rPr>
+        <w:t>”</w:t>
+      </w:r>
+      <w:r>
+        <w:rPr>
+          <w:rFonts w:ascii="新宋体" w:eastAsia="新宋体" w:cs="新宋体" w:hint="eastAsia"/>
+          <w:kern w:val="0"/>
+          <w:sz w:val="24"/>
+          <w:szCs w:val="24"/>
+        </w:rPr>
+        <w:t>;</w:t>
+      </w:r>
+    </w:p>
+    <w:p>
+      <w:pPr>
+        <w:pStyle w:val="a3"/>
+        <w:widowControl/>
+        <w:shd w:val="clear" w:color="auto" w:fill="FFFFFF"/>
+        <w:spacing w:after="225" w:line="360" w:lineRule="atLeast"/>
+        <w:ind w:left="360" w:firstLineChars="0" w:firstLine="0"/>
+        <w:jc w:val="left"/>
+        <w:rPr>
+          <w:rFonts w:ascii="新宋体" w:eastAsia="新宋体" w:cs="新宋体"/>
+          <w:kern w:val="0"/>
+          <w:sz w:val="24"/>
+          <w:szCs w:val="24"/>
+        </w:rPr>
+      </w:pPr>
+      <w:r>
+        <w:rPr>
+          <w:rFonts w:ascii="新宋体" w:eastAsia="新宋体" w:cs="新宋体" w:hint="eastAsia"/>
+          <w:kern w:val="0"/>
+          <w:sz w:val="24"/>
+          <w:szCs w:val="24"/>
+        </w:rPr>
+        <w:t>想改变data的值为“233“，可以const_cast&lt;char*&gt;(data)[0]=</w:t>
+      </w:r>
+      <w:r>
+        <w:rPr>
+          <w:rFonts w:ascii="新宋体" w:eastAsia="新宋体" w:cs="新宋体"/>
+          <w:kern w:val="0"/>
+          <w:sz w:val="24"/>
+          <w:szCs w:val="24"/>
+        </w:rPr>
+        <w:t>’</w:t>
+      </w:r>
+      <w:r>
+        <w:rPr>
+          <w:rFonts w:ascii="新宋体" w:eastAsia="新宋体" w:cs="新宋体" w:hint="eastAsia"/>
+          <w:kern w:val="0"/>
+          <w:sz w:val="24"/>
+          <w:szCs w:val="24"/>
+        </w:rPr>
+        <w:t>2</w:t>
+      </w:r>
+      <w:r>
+        <w:rPr>
+          <w:rFonts w:ascii="新宋体" w:eastAsia="新宋体" w:cs="新宋体"/>
+          <w:kern w:val="0"/>
+          <w:sz w:val="24"/>
+          <w:szCs w:val="24"/>
+        </w:rPr>
+        <w:t>’</w:t>
+      </w:r>
+      <w:r>
+        <w:rPr>
+          <w:rFonts w:ascii="新宋体" w:eastAsia="新宋体" w:cs="新宋体" w:hint="eastAsia"/>
+          <w:kern w:val="0"/>
+          <w:sz w:val="24"/>
+          <w:szCs w:val="24"/>
+        </w:rPr>
+        <w:t>;</w:t>
+      </w:r>
+      <w:r>
+        <w:rPr>
+          <w:rFonts w:ascii="新宋体" w:eastAsia="新宋体" w:cs="新宋体" w:hint="eastAsia"/>
+          <w:kern w:val="0"/>
+          <w:sz w:val="24"/>
+          <w:szCs w:val="24"/>
+        </w:rPr>
+        <w:tab/>
+      </w:r>
+    </w:p>
+    <w:p>
+      <w:pPr>
+        <w:widowControl/>
+        <w:shd w:val="clear" w:color="auto" w:fill="FFFFFF"/>
+        <w:spacing w:after="225" w:line="360" w:lineRule="atLeast"/>
+        <w:jc w:val="left"/>
+        <w:rPr>
+          <w:rFonts w:ascii="新宋体" w:eastAsia="新宋体" w:cs="新宋体"/>
+          <w:kern w:val="0"/>
+          <w:sz w:val="24"/>
+          <w:szCs w:val="24"/>
+        </w:rPr>
+      </w:pPr>
+    </w:p>
+    <w:p>
+      <w:pPr>
+        <w:widowControl/>
+        <w:shd w:val="clear" w:color="auto" w:fill="FFFFFF"/>
+        <w:spacing w:after="225" w:line="360" w:lineRule="atLeast"/>
+        <w:jc w:val="left"/>
+        <w:rPr>
+          <w:rFonts w:ascii="新宋体" w:eastAsia="新宋体" w:cs="新宋体"/>
+          <w:kern w:val="0"/>
+          <w:sz w:val="24"/>
+          <w:szCs w:val="24"/>
+        </w:rPr>
+      </w:pPr>
+      <w:r>
+        <w:rPr>
+          <w:rFonts w:ascii="新宋体" w:eastAsia="新宋体" w:cs="新宋体" w:hint="eastAsia"/>
+          <w:kern w:val="0"/>
+          <w:sz w:val="24"/>
+          <w:szCs w:val="24"/>
+        </w:rPr>
+        <w:t>7、</w:t>
+      </w:r>
+      <w:r>
+        <w:rPr>
+          <w:rFonts w:ascii="新宋体" w:eastAsia="新宋体" w:cs="新宋体" w:hint="eastAsia"/>
+          <w:kern w:val="0"/>
+          <w:sz w:val="24"/>
+          <w:szCs w:val="24"/>
+        </w:rPr>
+        <w:t>C++中， ？：运算符不能重载</w:t>
       </w:r>
     </w:p>
     <w:sectPr>
@@ -29992,7 +31867,7 @@
 </file>
 
 <file path=word/endnotes.xml><?xml version="1.0" encoding="utf-8"?>
-<w:endnotes xmlns:ve="http://schemas.openxmlformats.org/markup-compatibility/2006" xmlns:o="urn:schemas-microsoft-com:office:office" xmlns:r="http://schemas.openxmlformats.org/officeDocument/2006/relationships" xmlns:m="http://schemas.openxmlformats.org/officeDocument/2006/math" xmlns:v="urn:schemas-microsoft-com:vml" xmlns:wp="http://schemas.openxmlformats.org/drawingml/2006/wordprocessingDrawing" xmlns:w10="urn:schemas-microsoft-com:office:word" xmlns:w="http://schemas.openxmlformats.org/wordprocessingml/2006/main" xmlns:wne="http://schemas.microsoft.com/office/word/2006/wordml">
+<w:endnotes xmlns:wpc="http://schemas.microsoft.com/office/word/2010/wordprocessingCanvas" xmlns:mo="http://schemas.microsoft.com/office/mac/office/2008/main" xmlns:mc="http://schemas.openxmlformats.org/markup-compatibility/2006" xmlns:mv="urn:schemas-microsoft-com:mac:vml" xmlns:o="urn:schemas-microsoft-com:office:office" xmlns:r="http://schemas.openxmlformats.org/officeDocument/2006/relationships" xmlns:m="http://schemas.openxmlformats.org/officeDocument/2006/math" xmlns:v="urn:schemas-microsoft-com:vml" xmlns:wp14="http://schemas.microsoft.com/office/word/2010/wordprocessingDrawing" xmlns:wp="http://schemas.openxmlformats.org/drawingml/2006/wordprocessingDrawing" xmlns:w10="urn:schemas-microsoft-com:office:word" xmlns:w="http://schemas.openxmlformats.org/wordprocessingml/2006/main" xmlns:w14="http://schemas.microsoft.com/office/word/2010/wordml" xmlns:wpg="http://schemas.microsoft.com/office/word/2010/wordprocessingGroup" xmlns:wpi="http://schemas.microsoft.com/office/word/2010/wordprocessingInk" xmlns:wne="http://schemas.microsoft.com/office/word/2006/wordml" xmlns:wps="http://schemas.microsoft.com/office/word/2010/wordprocessingShape" mc:Ignorable="w14 wp14">
   <w:endnote w:type="separator" w:id="-1">
     <w:p>
       <w:r>
@@ -30011,7 +31886,7 @@
 </file>
 
 <file path=word/footnotes.xml><?xml version="1.0" encoding="utf-8"?>
-<w:footnotes xmlns:ve="http://schemas.openxmlformats.org/markup-compatibility/2006" xmlns:o="urn:schemas-microsoft-com:office:office" xmlns:r="http://schemas.openxmlformats.org/officeDocument/2006/relationships" xmlns:m="http://schemas.openxmlformats.org/officeDocument/2006/math" xmlns:v="urn:schemas-microsoft-com:vml" xmlns:wp="http://schemas.openxmlformats.org/drawingml/2006/wordprocessingDrawing" xmlns:w10="urn:schemas-microsoft-com:office:word" xmlns:w="http://schemas.openxmlformats.org/wordprocessingml/2006/main" xmlns:wne="http://schemas.microsoft.com/office/word/2006/wordml">
+<w:footnotes xmlns:wpc="http://schemas.microsoft.com/office/word/2010/wordprocessingCanvas" xmlns:mo="http://schemas.microsoft.com/office/mac/office/2008/main" xmlns:mc="http://schemas.openxmlformats.org/markup-compatibility/2006" xmlns:mv="urn:schemas-microsoft-com:mac:vml" xmlns:o="urn:schemas-microsoft-com:office:office" xmlns:r="http://schemas.openxmlformats.org/officeDocument/2006/relationships" xmlns:m="http://schemas.openxmlformats.org/officeDocument/2006/math" xmlns:v="urn:schemas-microsoft-com:vml" xmlns:wp14="http://schemas.microsoft.com/office/word/2010/wordprocessingDrawing" xmlns:wp="http://schemas.openxmlformats.org/drawingml/2006/wordprocessingDrawing" xmlns:w10="urn:schemas-microsoft-com:office:word" xmlns:w="http://schemas.openxmlformats.org/wordprocessingml/2006/main" xmlns:w14="http://schemas.microsoft.com/office/word/2010/wordml" xmlns:wpg="http://schemas.microsoft.com/office/word/2010/wordprocessingGroup" xmlns:wpi="http://schemas.microsoft.com/office/word/2010/wordprocessingInk" xmlns:wne="http://schemas.microsoft.com/office/word/2006/wordml" xmlns:wps="http://schemas.microsoft.com/office/word/2010/wordprocessingShape" mc:Ignorable="w14 wp14">
   <w:footnote w:type="separator" w:id="-1">
     <w:p>
       <w:r>
@@ -30030,7 +31905,7 @@
 </file>
 
 <file path=word/numbering.xml><?xml version="1.0" encoding="utf-8"?>
-<w:numbering xmlns:ve="http://schemas.openxmlformats.org/markup-compatibility/2006" xmlns:o="urn:schemas-microsoft-com:office:office" xmlns:r="http://schemas.openxmlformats.org/officeDocument/2006/relationships" xmlns:m="http://schemas.openxmlformats.org/officeDocument/2006/math" xmlns:v="urn:schemas-microsoft-com:vml" xmlns:wp="http://schemas.openxmlformats.org/drawingml/2006/wordprocessingDrawing" xmlns:w10="urn:schemas-microsoft-com:office:word" xmlns:w="http://schemas.openxmlformats.org/wordprocessingml/2006/main" xmlns:wne="http://schemas.microsoft.com/office/word/2006/wordml">
+<w:numbering xmlns:wpc="http://schemas.microsoft.com/office/word/2010/wordprocessingCanvas" xmlns:mo="http://schemas.microsoft.com/office/mac/office/2008/main" xmlns:mc="http://schemas.openxmlformats.org/markup-compatibility/2006" xmlns:mv="urn:schemas-microsoft-com:mac:vml" xmlns:o="urn:schemas-microsoft-com:office:office" xmlns:r="http://schemas.openxmlformats.org/officeDocument/2006/relationships" xmlns:m="http://schemas.openxmlformats.org/officeDocument/2006/math" xmlns:v="urn:schemas-microsoft-com:vml" xmlns:wp14="http://schemas.microsoft.com/office/word/2010/wordprocessingDrawing" xmlns:wp="http://schemas.openxmlformats.org/drawingml/2006/wordprocessingDrawing" xmlns:w10="urn:schemas-microsoft-com:office:word" xmlns:w="http://schemas.openxmlformats.org/wordprocessingml/2006/main" xmlns:w14="http://schemas.microsoft.com/office/word/2010/wordml" xmlns:wpg="http://schemas.microsoft.com/office/word/2010/wordprocessingGroup" xmlns:wpi="http://schemas.microsoft.com/office/word/2010/wordprocessingInk" xmlns:wne="http://schemas.microsoft.com/office/word/2006/wordml" xmlns:wps="http://schemas.microsoft.com/office/word/2010/wordprocessingShape" mc:Ignorable="w14 wp14">
   <w:abstractNum w:abstractNumId="0">
     <w:nsid w:val="00026AA1"/>
     <w:multiLevelType w:val="hybridMultilevel"/>
@@ -31065,6 +32940,95 @@
     </w:lvl>
   </w:abstractNum>
   <w:abstractNum w:abstractNumId="11">
+    <w:nsid w:val="206C7AF7"/>
+    <w:multiLevelType w:val="hybridMultilevel"/>
+    <w:tmpl w:val="E13435D6"/>
+    <w:lvl w:ilvl="0" w:tplc="F8DE1F6C">
+      <w:start w:val="1"/>
+      <w:numFmt w:val="decimal"/>
+      <w:lvlText w:val="（%1）"/>
+      <w:lvlJc w:val="left"/>
+      <w:pPr>
+        <w:ind w:left="1080" w:hanging="720"/>
+      </w:pPr>
+      <w:rPr>
+        <w:rFonts w:hint="eastAsia"/>
+      </w:rPr>
+    </w:lvl>
+    <w:lvl w:ilvl="1" w:tplc="04090019" w:tentative="1">
+      <w:start w:val="1"/>
+      <w:numFmt w:val="lowerLetter"/>
+      <w:lvlText w:val="%2)"/>
+      <w:lvlJc w:val="left"/>
+      <w:pPr>
+        <w:ind w:left="1320" w:hanging="480"/>
+      </w:pPr>
+    </w:lvl>
+    <w:lvl w:ilvl="2" w:tplc="0409001B" w:tentative="1">
+      <w:start w:val="1"/>
+      <w:numFmt w:val="lowerRoman"/>
+      <w:lvlText w:val="%3."/>
+      <w:lvlJc w:val="right"/>
+      <w:pPr>
+        <w:ind w:left="1800" w:hanging="480"/>
+      </w:pPr>
+    </w:lvl>
+    <w:lvl w:ilvl="3" w:tplc="0409000F" w:tentative="1">
+      <w:start w:val="1"/>
+      <w:numFmt w:val="decimal"/>
+      <w:lvlText w:val="%4."/>
+      <w:lvlJc w:val="left"/>
+      <w:pPr>
+        <w:ind w:left="2280" w:hanging="480"/>
+      </w:pPr>
+    </w:lvl>
+    <w:lvl w:ilvl="4" w:tplc="04090019" w:tentative="1">
+      <w:start w:val="1"/>
+      <w:numFmt w:val="lowerLetter"/>
+      <w:lvlText w:val="%5)"/>
+      <w:lvlJc w:val="left"/>
+      <w:pPr>
+        <w:ind w:left="2760" w:hanging="480"/>
+      </w:pPr>
+    </w:lvl>
+    <w:lvl w:ilvl="5" w:tplc="0409001B" w:tentative="1">
+      <w:start w:val="1"/>
+      <w:numFmt w:val="lowerRoman"/>
+      <w:lvlText w:val="%6."/>
+      <w:lvlJc w:val="right"/>
+      <w:pPr>
+        <w:ind w:left="3240" w:hanging="480"/>
+      </w:pPr>
+    </w:lvl>
+    <w:lvl w:ilvl="6" w:tplc="0409000F" w:tentative="1">
+      <w:start w:val="1"/>
+      <w:numFmt w:val="decimal"/>
+      <w:lvlText w:val="%7."/>
+      <w:lvlJc w:val="left"/>
+      <w:pPr>
+        <w:ind w:left="3720" w:hanging="480"/>
+      </w:pPr>
+    </w:lvl>
+    <w:lvl w:ilvl="7" w:tplc="04090019" w:tentative="1">
+      <w:start w:val="1"/>
+      <w:numFmt w:val="lowerLetter"/>
+      <w:lvlText w:val="%8)"/>
+      <w:lvlJc w:val="left"/>
+      <w:pPr>
+        <w:ind w:left="4200" w:hanging="480"/>
+      </w:pPr>
+    </w:lvl>
+    <w:lvl w:ilvl="8" w:tplc="0409001B" w:tentative="1">
+      <w:start w:val="1"/>
+      <w:numFmt w:val="lowerRoman"/>
+      <w:lvlText w:val="%9."/>
+      <w:lvlJc w:val="right"/>
+      <w:pPr>
+        <w:ind w:left="4680" w:hanging="480"/>
+      </w:pPr>
+    </w:lvl>
+  </w:abstractNum>
+  <w:abstractNum w:abstractNumId="12">
     <w:nsid w:val="20755F6D"/>
     <w:multiLevelType w:val="hybridMultilevel"/>
     <w:tmpl w:val="D50CB11A"/>
@@ -31153,7 +33117,96 @@
       </w:pPr>
     </w:lvl>
   </w:abstractNum>
-  <w:abstractNum w:abstractNumId="12">
+  <w:abstractNum w:abstractNumId="13">
+    <w:nsid w:val="20AA4EA8"/>
+    <w:multiLevelType w:val="hybridMultilevel"/>
+    <w:tmpl w:val="7DA8227E"/>
+    <w:lvl w:ilvl="0" w:tplc="97B6CA04">
+      <w:start w:val="1"/>
+      <w:numFmt w:val="decimal"/>
+      <w:lvlText w:val="(%1)"/>
+      <w:lvlJc w:val="left"/>
+      <w:pPr>
+        <w:ind w:left="780" w:hanging="360"/>
+      </w:pPr>
+      <w:rPr>
+        <w:rFonts w:hint="eastAsia"/>
+      </w:rPr>
+    </w:lvl>
+    <w:lvl w:ilvl="1" w:tplc="04090019" w:tentative="1">
+      <w:start w:val="1"/>
+      <w:numFmt w:val="lowerLetter"/>
+      <w:lvlText w:val="%2)"/>
+      <w:lvlJc w:val="left"/>
+      <w:pPr>
+        <w:ind w:left="1380" w:hanging="480"/>
+      </w:pPr>
+    </w:lvl>
+    <w:lvl w:ilvl="2" w:tplc="0409001B" w:tentative="1">
+      <w:start w:val="1"/>
+      <w:numFmt w:val="lowerRoman"/>
+      <w:lvlText w:val="%3."/>
+      <w:lvlJc w:val="right"/>
+      <w:pPr>
+        <w:ind w:left="1860" w:hanging="480"/>
+      </w:pPr>
+    </w:lvl>
+    <w:lvl w:ilvl="3" w:tplc="0409000F" w:tentative="1">
+      <w:start w:val="1"/>
+      <w:numFmt w:val="decimal"/>
+      <w:lvlText w:val="%4."/>
+      <w:lvlJc w:val="left"/>
+      <w:pPr>
+        <w:ind w:left="2340" w:hanging="480"/>
+      </w:pPr>
+    </w:lvl>
+    <w:lvl w:ilvl="4" w:tplc="04090019" w:tentative="1">
+      <w:start w:val="1"/>
+      <w:numFmt w:val="lowerLetter"/>
+      <w:lvlText w:val="%5)"/>
+      <w:lvlJc w:val="left"/>
+      <w:pPr>
+        <w:ind w:left="2820" w:hanging="480"/>
+      </w:pPr>
+    </w:lvl>
+    <w:lvl w:ilvl="5" w:tplc="0409001B" w:tentative="1">
+      <w:start w:val="1"/>
+      <w:numFmt w:val="lowerRoman"/>
+      <w:lvlText w:val="%6."/>
+      <w:lvlJc w:val="right"/>
+      <w:pPr>
+        <w:ind w:left="3300" w:hanging="480"/>
+      </w:pPr>
+    </w:lvl>
+    <w:lvl w:ilvl="6" w:tplc="0409000F" w:tentative="1">
+      <w:start w:val="1"/>
+      <w:numFmt w:val="decimal"/>
+      <w:lvlText w:val="%7."/>
+      <w:lvlJc w:val="left"/>
+      <w:pPr>
+        <w:ind w:left="3780" w:hanging="480"/>
+      </w:pPr>
+    </w:lvl>
+    <w:lvl w:ilvl="7" w:tplc="04090019" w:tentative="1">
+      <w:start w:val="1"/>
+      <w:numFmt w:val="lowerLetter"/>
+      <w:lvlText w:val="%8)"/>
+      <w:lvlJc w:val="left"/>
+      <w:pPr>
+        <w:ind w:left="4260" w:hanging="480"/>
+      </w:pPr>
+    </w:lvl>
+    <w:lvl w:ilvl="8" w:tplc="0409001B" w:tentative="1">
+      <w:start w:val="1"/>
+      <w:numFmt w:val="lowerRoman"/>
+      <w:lvlText w:val="%9."/>
+      <w:lvlJc w:val="right"/>
+      <w:pPr>
+        <w:ind w:left="4740" w:hanging="480"/>
+      </w:pPr>
+    </w:lvl>
+  </w:abstractNum>
+  <w:abstractNum w:abstractNumId="14">
     <w:nsid w:val="243A75AD"/>
     <w:multiLevelType w:val="hybridMultilevel"/>
     <w:tmpl w:val="150CD0AA"/>
@@ -31242,7 +33295,7 @@
       </w:pPr>
     </w:lvl>
   </w:abstractNum>
-  <w:abstractNum w:abstractNumId="13">
+  <w:abstractNum w:abstractNumId="15">
     <w:nsid w:val="26CB7F73"/>
     <w:multiLevelType w:val="hybridMultilevel"/>
     <w:tmpl w:val="7B0041EA"/>
@@ -31331,7 +33384,7 @@
       </w:pPr>
     </w:lvl>
   </w:abstractNum>
-  <w:abstractNum w:abstractNumId="14">
+  <w:abstractNum w:abstractNumId="16">
     <w:nsid w:val="2AB06E17"/>
     <w:multiLevelType w:val="hybridMultilevel"/>
     <w:tmpl w:val="6E8C64F6"/>
@@ -31420,7 +33473,7 @@
       </w:pPr>
     </w:lvl>
   </w:abstractNum>
-  <w:abstractNum w:abstractNumId="15">
+  <w:abstractNum w:abstractNumId="17">
     <w:nsid w:val="2CF03135"/>
     <w:multiLevelType w:val="hybridMultilevel"/>
     <w:tmpl w:val="1DFC8DF2"/>
@@ -31511,7 +33564,7 @@
       </w:pPr>
     </w:lvl>
   </w:abstractNum>
-  <w:abstractNum w:abstractNumId="16">
+  <w:abstractNum w:abstractNumId="18">
     <w:nsid w:val="2FB31A69"/>
     <w:multiLevelType w:val="hybridMultilevel"/>
     <w:tmpl w:val="F7E0EAB4"/>
@@ -31600,7 +33653,7 @@
       </w:pPr>
     </w:lvl>
   </w:abstractNum>
-  <w:abstractNum w:abstractNumId="17">
+  <w:abstractNum w:abstractNumId="19">
     <w:nsid w:val="317C277B"/>
     <w:multiLevelType w:val="hybridMultilevel"/>
     <w:tmpl w:val="496ACB78"/>
@@ -31689,7 +33742,7 @@
       </w:pPr>
     </w:lvl>
   </w:abstractNum>
-  <w:abstractNum w:abstractNumId="18">
+  <w:abstractNum w:abstractNumId="20">
     <w:nsid w:val="40CB7BDD"/>
     <w:multiLevelType w:val="hybridMultilevel"/>
     <w:tmpl w:val="FF4A7898"/>
@@ -31778,7 +33831,7 @@
       </w:pPr>
     </w:lvl>
   </w:abstractNum>
-  <w:abstractNum w:abstractNumId="19">
+  <w:abstractNum w:abstractNumId="21">
     <w:nsid w:val="45934E2F"/>
     <w:multiLevelType w:val="hybridMultilevel"/>
     <w:tmpl w:val="903A956A"/>
@@ -31867,7 +33920,7 @@
       </w:pPr>
     </w:lvl>
   </w:abstractNum>
-  <w:abstractNum w:abstractNumId="20">
+  <w:abstractNum w:abstractNumId="22">
     <w:nsid w:val="45AD413D"/>
     <w:multiLevelType w:val="hybridMultilevel"/>
     <w:tmpl w:val="5E903F4A"/>
@@ -31956,7 +34009,7 @@
       </w:pPr>
     </w:lvl>
   </w:abstractNum>
-  <w:abstractNum w:abstractNumId="21">
+  <w:abstractNum w:abstractNumId="23">
     <w:nsid w:val="45D41964"/>
     <w:multiLevelType w:val="hybridMultilevel"/>
     <w:tmpl w:val="24589BE4"/>
@@ -32045,7 +34098,7 @@
       </w:pPr>
     </w:lvl>
   </w:abstractNum>
-  <w:abstractNum w:abstractNumId="22">
+  <w:abstractNum w:abstractNumId="24">
     <w:nsid w:val="472F07B5"/>
     <w:multiLevelType w:val="hybridMultilevel"/>
     <w:tmpl w:val="E38C2FD2"/>
@@ -32134,7 +34187,7 @@
       </w:pPr>
     </w:lvl>
   </w:abstractNum>
-  <w:abstractNum w:abstractNumId="23">
+  <w:abstractNum w:abstractNumId="25">
     <w:nsid w:val="4BFA6CDB"/>
     <w:multiLevelType w:val="hybridMultilevel"/>
     <w:tmpl w:val="230AA14E"/>
@@ -32223,7 +34276,7 @@
       </w:pPr>
     </w:lvl>
   </w:abstractNum>
-  <w:abstractNum w:abstractNumId="24">
+  <w:abstractNum w:abstractNumId="26">
     <w:nsid w:val="532441B2"/>
     <w:multiLevelType w:val="hybridMultilevel"/>
     <w:tmpl w:val="B4E06A36"/>
@@ -32312,7 +34365,7 @@
       </w:pPr>
     </w:lvl>
   </w:abstractNum>
-  <w:abstractNum w:abstractNumId="25">
+  <w:abstractNum w:abstractNumId="27">
     <w:nsid w:val="560F5867"/>
     <w:multiLevelType w:val="hybridMultilevel"/>
     <w:tmpl w:val="13FC27C2"/>
@@ -32401,7 +34454,7 @@
       </w:pPr>
     </w:lvl>
   </w:abstractNum>
-  <w:abstractNum w:abstractNumId="26">
+  <w:abstractNum w:abstractNumId="28">
     <w:nsid w:val="568578E5"/>
     <w:multiLevelType w:val="hybridMultilevel"/>
     <w:tmpl w:val="D23494DC"/>
@@ -32490,7 +34543,7 @@
       </w:pPr>
     </w:lvl>
   </w:abstractNum>
-  <w:abstractNum w:abstractNumId="27">
+  <w:abstractNum w:abstractNumId="29">
     <w:nsid w:val="572A37D8"/>
     <w:multiLevelType w:val="hybridMultilevel"/>
     <w:tmpl w:val="DC16D6BC"/>
@@ -32579,7 +34632,7 @@
       </w:pPr>
     </w:lvl>
   </w:abstractNum>
-  <w:abstractNum w:abstractNumId="28">
+  <w:abstractNum w:abstractNumId="30">
     <w:nsid w:val="59C11D41"/>
     <w:multiLevelType w:val="hybridMultilevel"/>
     <w:tmpl w:val="20CEF2CE"/>
@@ -32668,7 +34721,7 @@
       </w:pPr>
     </w:lvl>
   </w:abstractNum>
-  <w:abstractNum w:abstractNumId="29">
+  <w:abstractNum w:abstractNumId="31">
     <w:nsid w:val="5A3A1F05"/>
     <w:multiLevelType w:val="hybridMultilevel"/>
     <w:tmpl w:val="BC70BF6A"/>
@@ -32757,7 +34810,7 @@
       </w:pPr>
     </w:lvl>
   </w:abstractNum>
-  <w:abstractNum w:abstractNumId="30">
+  <w:abstractNum w:abstractNumId="32">
     <w:nsid w:val="5FFC0391"/>
     <w:multiLevelType w:val="hybridMultilevel"/>
     <w:tmpl w:val="9C108A04"/>
@@ -32846,7 +34899,7 @@
       </w:pPr>
     </w:lvl>
   </w:abstractNum>
-  <w:abstractNum w:abstractNumId="31">
+  <w:abstractNum w:abstractNumId="33">
     <w:nsid w:val="610A7E3A"/>
     <w:multiLevelType w:val="hybridMultilevel"/>
     <w:tmpl w:val="6EE606D4"/>
@@ -32935,7 +34988,7 @@
       </w:pPr>
     </w:lvl>
   </w:abstractNum>
-  <w:abstractNum w:abstractNumId="32">
+  <w:abstractNum w:abstractNumId="34">
     <w:nsid w:val="61745811"/>
     <w:multiLevelType w:val="hybridMultilevel"/>
     <w:tmpl w:val="5684603A"/>
@@ -33025,7 +35078,7 @@
       </w:pPr>
     </w:lvl>
   </w:abstractNum>
-  <w:abstractNum w:abstractNumId="33">
+  <w:abstractNum w:abstractNumId="35">
     <w:nsid w:val="6535640A"/>
     <w:multiLevelType w:val="hybridMultilevel"/>
     <w:tmpl w:val="B7C6E0BE"/>
@@ -33114,7 +35167,7 @@
       </w:pPr>
     </w:lvl>
   </w:abstractNum>
-  <w:abstractNum w:abstractNumId="34">
+  <w:abstractNum w:abstractNumId="36">
     <w:nsid w:val="69DE2D53"/>
     <w:multiLevelType w:val="hybridMultilevel"/>
     <w:tmpl w:val="CC2EB59E"/>
@@ -33203,7 +35256,96 @@
       </w:pPr>
     </w:lvl>
   </w:abstractNum>
-  <w:abstractNum w:abstractNumId="35">
+  <w:abstractNum w:abstractNumId="37">
+    <w:nsid w:val="6D7A2AC7"/>
+    <w:multiLevelType w:val="hybridMultilevel"/>
+    <w:tmpl w:val="F022002A"/>
+    <w:lvl w:ilvl="0" w:tplc="16426122">
+      <w:start w:val="1"/>
+      <w:numFmt w:val="decimal"/>
+      <w:lvlText w:val="%1、"/>
+      <w:lvlJc w:val="left"/>
+      <w:pPr>
+        <w:ind w:left="360" w:hanging="360"/>
+      </w:pPr>
+      <w:rPr>
+        <w:rFonts w:hint="eastAsia"/>
+      </w:rPr>
+    </w:lvl>
+    <w:lvl w:ilvl="1" w:tplc="04090019" w:tentative="1">
+      <w:start w:val="1"/>
+      <w:numFmt w:val="lowerLetter"/>
+      <w:lvlText w:val="%2)"/>
+      <w:lvlJc w:val="left"/>
+      <w:pPr>
+        <w:ind w:left="960" w:hanging="480"/>
+      </w:pPr>
+    </w:lvl>
+    <w:lvl w:ilvl="2" w:tplc="0409001B" w:tentative="1">
+      <w:start w:val="1"/>
+      <w:numFmt w:val="lowerRoman"/>
+      <w:lvlText w:val="%3."/>
+      <w:lvlJc w:val="right"/>
+      <w:pPr>
+        <w:ind w:left="1440" w:hanging="480"/>
+      </w:pPr>
+    </w:lvl>
+    <w:lvl w:ilvl="3" w:tplc="0409000F" w:tentative="1">
+      <w:start w:val="1"/>
+      <w:numFmt w:val="decimal"/>
+      <w:lvlText w:val="%4."/>
+      <w:lvlJc w:val="left"/>
+      <w:pPr>
+        <w:ind w:left="1920" w:hanging="480"/>
+      </w:pPr>
+    </w:lvl>
+    <w:lvl w:ilvl="4" w:tplc="04090019" w:tentative="1">
+      <w:start w:val="1"/>
+      <w:numFmt w:val="lowerLetter"/>
+      <w:lvlText w:val="%5)"/>
+      <w:lvlJc w:val="left"/>
+      <w:pPr>
+        <w:ind w:left="2400" w:hanging="480"/>
+      </w:pPr>
+    </w:lvl>
+    <w:lvl w:ilvl="5" w:tplc="0409001B" w:tentative="1">
+      <w:start w:val="1"/>
+      <w:numFmt w:val="lowerRoman"/>
+      <w:lvlText w:val="%6."/>
+      <w:lvlJc w:val="right"/>
+      <w:pPr>
+        <w:ind w:left="2880" w:hanging="480"/>
+      </w:pPr>
+    </w:lvl>
+    <w:lvl w:ilvl="6" w:tplc="0409000F" w:tentative="1">
+      <w:start w:val="1"/>
+      <w:numFmt w:val="decimal"/>
+      <w:lvlText w:val="%7."/>
+      <w:lvlJc w:val="left"/>
+      <w:pPr>
+        <w:ind w:left="3360" w:hanging="480"/>
+      </w:pPr>
+    </w:lvl>
+    <w:lvl w:ilvl="7" w:tplc="04090019" w:tentative="1">
+      <w:start w:val="1"/>
+      <w:numFmt w:val="lowerLetter"/>
+      <w:lvlText w:val="%8)"/>
+      <w:lvlJc w:val="left"/>
+      <w:pPr>
+        <w:ind w:left="3840" w:hanging="480"/>
+      </w:pPr>
+    </w:lvl>
+    <w:lvl w:ilvl="8" w:tplc="0409001B" w:tentative="1">
+      <w:start w:val="1"/>
+      <w:numFmt w:val="lowerRoman"/>
+      <w:lvlText w:val="%9."/>
+      <w:lvlJc w:val="right"/>
+      <w:pPr>
+        <w:ind w:left="4320" w:hanging="480"/>
+      </w:pPr>
+    </w:lvl>
+  </w:abstractNum>
+  <w:abstractNum w:abstractNumId="38">
     <w:nsid w:val="6F7A6193"/>
     <w:multiLevelType w:val="hybridMultilevel"/>
     <w:tmpl w:val="BF00F152"/>
@@ -33292,7 +35434,7 @@
       </w:pPr>
     </w:lvl>
   </w:abstractNum>
-  <w:abstractNum w:abstractNumId="36">
+  <w:abstractNum w:abstractNumId="39">
     <w:nsid w:val="71C27EBD"/>
     <w:multiLevelType w:val="hybridMultilevel"/>
     <w:tmpl w:val="1B16A3DA"/>
@@ -33381,7 +35523,7 @@
       </w:pPr>
     </w:lvl>
   </w:abstractNum>
-  <w:abstractNum w:abstractNumId="37">
+  <w:abstractNum w:abstractNumId="40">
     <w:nsid w:val="722D026A"/>
     <w:multiLevelType w:val="hybridMultilevel"/>
     <w:tmpl w:val="4704EC0A"/>
@@ -33470,7 +35612,7 @@
       </w:pPr>
     </w:lvl>
   </w:abstractNum>
-  <w:abstractNum w:abstractNumId="38">
+  <w:abstractNum w:abstractNumId="41">
     <w:nsid w:val="75AA5E8F"/>
     <w:multiLevelType w:val="hybridMultilevel"/>
     <w:tmpl w:val="E03040EE"/>
@@ -33559,7 +35701,7 @@
       </w:pPr>
     </w:lvl>
   </w:abstractNum>
-  <w:abstractNum w:abstractNumId="39">
+  <w:abstractNum w:abstractNumId="42">
     <w:nsid w:val="7A7B2120"/>
     <w:multiLevelType w:val="hybridMultilevel"/>
     <w:tmpl w:val="B39867B2"/>
@@ -33648,7 +35790,7 @@
       </w:pPr>
     </w:lvl>
   </w:abstractNum>
-  <w:abstractNum w:abstractNumId="40">
+  <w:abstractNum w:abstractNumId="43">
     <w:nsid w:val="7C01798A"/>
     <w:multiLevelType w:val="hybridMultilevel"/>
     <w:tmpl w:val="D7161E1E"/>
@@ -33737,7 +35879,7 @@
       </w:pPr>
     </w:lvl>
   </w:abstractNum>
-  <w:abstractNum w:abstractNumId="41">
+  <w:abstractNum w:abstractNumId="44">
     <w:nsid w:val="7C3D73E6"/>
     <w:multiLevelType w:val="hybridMultilevel"/>
     <w:tmpl w:val="3DD2F2EC"/>
@@ -33826,7 +35968,7 @@
       </w:pPr>
     </w:lvl>
   </w:abstractNum>
-  <w:abstractNum w:abstractNumId="42">
+  <w:abstractNum w:abstractNumId="45">
     <w:nsid w:val="7C7723D3"/>
     <w:multiLevelType w:val="hybridMultilevel"/>
     <w:tmpl w:val="115446B2"/>
@@ -33916,37 +36058,37 @@
     </w:lvl>
   </w:abstractNum>
   <w:num w:numId="1">
-    <w:abstractNumId w:val="37"/>
+    <w:abstractNumId w:val="40"/>
   </w:num>
   <w:num w:numId="2">
-    <w:abstractNumId w:val="29"/>
+    <w:abstractNumId w:val="31"/>
   </w:num>
   <w:num w:numId="3">
-    <w:abstractNumId w:val="24"/>
+    <w:abstractNumId w:val="26"/>
   </w:num>
   <w:num w:numId="4">
     <w:abstractNumId w:val="9"/>
   </w:num>
   <w:num w:numId="5">
+    <w:abstractNumId w:val="44"/>
+  </w:num>
+  <w:num w:numId="6">
     <w:abstractNumId w:val="41"/>
   </w:num>
-  <w:num w:numId="6">
-    <w:abstractNumId w:val="38"/>
+  <w:num w:numId="7">
+    <w:abstractNumId w:val="16"/>
   </w:num>
-  <w:num w:numId="7">
+  <w:num w:numId="8">
     <w:abstractNumId w:val="14"/>
   </w:num>
-  <w:num w:numId="8">
-    <w:abstractNumId w:val="12"/>
-  </w:num>
   <w:num w:numId="9">
-    <w:abstractNumId w:val="23"/>
+    <w:abstractNumId w:val="25"/>
   </w:num>
   <w:num w:numId="10">
     <w:abstractNumId w:val="2"/>
   </w:num>
   <w:num w:numId="11">
-    <w:abstractNumId w:val="13"/>
+    <w:abstractNumId w:val="15"/>
   </w:num>
   <w:num w:numId="12">
     <w:abstractNumId w:val="7"/>
@@ -33955,37 +36097,37 @@
     <w:abstractNumId w:val="10"/>
   </w:num>
   <w:num w:numId="14">
-    <w:abstractNumId w:val="15"/>
+    <w:abstractNumId w:val="17"/>
   </w:num>
   <w:num w:numId="15">
-    <w:abstractNumId w:val="40"/>
+    <w:abstractNumId w:val="43"/>
   </w:num>
   <w:num w:numId="16">
-    <w:abstractNumId w:val="26"/>
+    <w:abstractNumId w:val="28"/>
   </w:num>
   <w:num w:numId="17">
-    <w:abstractNumId w:val="30"/>
+    <w:abstractNumId w:val="32"/>
   </w:num>
   <w:num w:numId="18">
-    <w:abstractNumId w:val="16"/>
+    <w:abstractNumId w:val="18"/>
   </w:num>
   <w:num w:numId="19">
-    <w:abstractNumId w:val="25"/>
+    <w:abstractNumId w:val="27"/>
   </w:num>
   <w:num w:numId="20">
-    <w:abstractNumId w:val="27"/>
+    <w:abstractNumId w:val="29"/>
   </w:num>
   <w:num w:numId="21">
-    <w:abstractNumId w:val="28"/>
+    <w:abstractNumId w:val="30"/>
   </w:num>
   <w:num w:numId="22">
     <w:abstractNumId w:val="3"/>
   </w:num>
   <w:num w:numId="23">
-    <w:abstractNumId w:val="31"/>
+    <w:abstractNumId w:val="33"/>
   </w:num>
   <w:num w:numId="24">
-    <w:abstractNumId w:val="20"/>
+    <w:abstractNumId w:val="22"/>
   </w:num>
   <w:num w:numId="25">
     <w:abstractNumId w:val="8"/>
@@ -33994,13 +36136,13 @@
     <w:abstractNumId w:val="4"/>
   </w:num>
   <w:num w:numId="27">
-    <w:abstractNumId w:val="19"/>
+    <w:abstractNumId w:val="21"/>
   </w:num>
   <w:num w:numId="28">
-    <w:abstractNumId w:val="22"/>
+    <w:abstractNumId w:val="24"/>
   </w:num>
   <w:num w:numId="29">
-    <w:abstractNumId w:val="34"/>
+    <w:abstractNumId w:val="36"/>
   </w:num>
   <w:num w:numId="30">
     <w:abstractNumId w:val="1"/>
@@ -34009,47 +36151,56 @@
     <w:abstractNumId w:val="5"/>
   </w:num>
   <w:num w:numId="32">
-    <w:abstractNumId w:val="32"/>
+    <w:abstractNumId w:val="34"/>
   </w:num>
   <w:num w:numId="33">
-    <w:abstractNumId w:val="21"/>
+    <w:abstractNumId w:val="23"/>
   </w:num>
   <w:num w:numId="34">
     <w:abstractNumId w:val="0"/>
   </w:num>
   <w:num w:numId="35">
-    <w:abstractNumId w:val="17"/>
+    <w:abstractNumId w:val="19"/>
   </w:num>
   <w:num w:numId="36">
+    <w:abstractNumId w:val="38"/>
+  </w:num>
+  <w:num w:numId="37">
     <w:abstractNumId w:val="35"/>
   </w:num>
-  <w:num w:numId="37">
-    <w:abstractNumId w:val="33"/>
+  <w:num w:numId="38">
+    <w:abstractNumId w:val="42"/>
   </w:num>
-  <w:num w:numId="38">
+  <w:num w:numId="39">
     <w:abstractNumId w:val="39"/>
   </w:num>
-  <w:num w:numId="39">
-    <w:abstractNumId w:val="36"/>
-  </w:num>
   <w:num w:numId="40">
-    <w:abstractNumId w:val="11"/>
+    <w:abstractNumId w:val="12"/>
   </w:num>
   <w:num w:numId="41">
-    <w:abstractNumId w:val="42"/>
+    <w:abstractNumId w:val="45"/>
   </w:num>
   <w:num w:numId="42">
     <w:abstractNumId w:val="6"/>
   </w:num>
   <w:num w:numId="43">
-    <w:abstractNumId w:val="18"/>
+    <w:abstractNumId w:val="20"/>
+  </w:num>
+  <w:num w:numId="44">
+    <w:abstractNumId w:val="13"/>
+  </w:num>
+  <w:num w:numId="45">
+    <w:abstractNumId w:val="37"/>
+  </w:num>
+  <w:num w:numId="46">
+    <w:abstractNumId w:val="11"/>
   </w:num>
   <w:numIdMacAtCleanup w:val="43"/>
 </w:numbering>
 </file>
 
 <file path=word/styles.xml><?xml version="1.0" encoding="utf-8"?>
-<w:styles xmlns:r="http://schemas.openxmlformats.org/officeDocument/2006/relationships" xmlns:w="http://schemas.openxmlformats.org/wordprocessingml/2006/main">
+<w:styles xmlns:mc="http://schemas.openxmlformats.org/markup-compatibility/2006" xmlns:r="http://schemas.openxmlformats.org/officeDocument/2006/relationships" xmlns:w="http://schemas.openxmlformats.org/wordprocessingml/2006/main" xmlns:w14="http://schemas.microsoft.com/office/word/2010/wordml" mc:Ignorable="w14">
   <w:docDefaults>
     <w:rPrDefault>
       <w:rPr>
@@ -34062,7 +36213,7 @@
     </w:rPrDefault>
     <w:pPrDefault/>
   </w:docDefaults>
-  <w:latentStyles w:defLockedState="0" w:defUIPriority="99" w:defSemiHidden="1" w:defUnhideWhenUsed="1" w:defQFormat="0" w:count="267">
+  <w:latentStyles w:defLockedState="0" w:defUIPriority="99" w:defSemiHidden="1" w:defUnhideWhenUsed="1" w:defQFormat="0" w:count="276">
     <w:lsdException w:name="Normal" w:semiHidden="0" w:uiPriority="0" w:unhideWhenUsed="0" w:qFormat="1"/>
     <w:lsdException w:name="heading 1" w:semiHidden="0" w:uiPriority="9" w:unhideWhenUsed="0" w:qFormat="1"/>
     <w:lsdException w:name="heading 2" w:uiPriority="9" w:qFormat="1"/>
@@ -34214,7 +36365,7 @@
     <w:name w:val="heading 1"/>
     <w:basedOn w:val="a"/>
     <w:next w:val="a"/>
-    <w:link w:val="1Char"/>
+    <w:link w:val="10"/>
     <w:uiPriority w:val="9"/>
     <w:qFormat/>
     <w:rsid w:val="009D2FBE"/>
@@ -34236,7 +36387,7 @@
     <w:name w:val="heading 2"/>
     <w:basedOn w:val="a"/>
     <w:next w:val="a"/>
-    <w:link w:val="2Char"/>
+    <w:link w:val="20"/>
     <w:uiPriority w:val="9"/>
     <w:unhideWhenUsed/>
     <w:qFormat/>
@@ -34259,7 +36410,7 @@
     <w:name w:val="heading 3"/>
     <w:basedOn w:val="a"/>
     <w:next w:val="a"/>
-    <w:link w:val="3Char"/>
+    <w:link w:val="30"/>
     <w:uiPriority w:val="9"/>
     <w:unhideWhenUsed/>
     <w:qFormat/>
@@ -34281,7 +36432,7 @@
     <w:name w:val="heading 4"/>
     <w:basedOn w:val="a"/>
     <w:next w:val="a"/>
-    <w:link w:val="4Char"/>
+    <w:link w:val="40"/>
     <w:uiPriority w:val="9"/>
     <w:unhideWhenUsed/>
     <w:qFormat/>
@@ -34304,7 +36455,7 @@
     <w:name w:val="heading 5"/>
     <w:basedOn w:val="a"/>
     <w:next w:val="a"/>
-    <w:link w:val="5Char"/>
+    <w:link w:val="50"/>
     <w:uiPriority w:val="9"/>
     <w:unhideWhenUsed/>
     <w:qFormat/>
@@ -34333,7 +36484,6 @@
     <w:uiPriority w:val="99"/>
     <w:semiHidden/>
     <w:unhideWhenUsed/>
-    <w:qFormat/>
     <w:tblPr>
       <w:tblInd w:w="0" w:type="dxa"/>
       <w:tblCellMar>
@@ -34360,8 +36510,8 @@
       <w:ind w:firstLineChars="200" w:firstLine="420"/>
     </w:pPr>
   </w:style>
-  <w:style w:type="character" w:customStyle="1" w:styleId="2Char">
-    <w:name w:val="标题 2 Char"/>
+  <w:style w:type="character" w:customStyle="1" w:styleId="20">
+    <w:name w:val="标题 2字符"/>
     <w:basedOn w:val="a0"/>
     <w:link w:val="2"/>
     <w:uiPriority w:val="9"/>
@@ -34410,8 +36560,8 @@
       <w:szCs w:val="24"/>
     </w:rPr>
   </w:style>
-  <w:style w:type="character" w:customStyle="1" w:styleId="1Char">
-    <w:name w:val="标题 1 Char"/>
+  <w:style w:type="character" w:customStyle="1" w:styleId="10">
+    <w:name w:val="标题 1字符"/>
     <w:basedOn w:val="a0"/>
     <w:link w:val="1"/>
     <w:uiPriority w:val="9"/>
@@ -34424,8 +36574,8 @@
       <w:szCs w:val="44"/>
     </w:rPr>
   </w:style>
-  <w:style w:type="character" w:customStyle="1" w:styleId="3Char">
-    <w:name w:val="标题 3 Char"/>
+  <w:style w:type="character" w:customStyle="1" w:styleId="30">
+    <w:name w:val="标题 3字符"/>
     <w:basedOn w:val="a0"/>
     <w:link w:val="3"/>
     <w:uiPriority w:val="9"/>
@@ -34453,7 +36603,7 @@
   <w:style w:type="paragraph" w:styleId="a6">
     <w:name w:val="header"/>
     <w:basedOn w:val="a"/>
-    <w:link w:val="Char"/>
+    <w:link w:val="a7"/>
     <w:uiPriority w:val="99"/>
     <w:unhideWhenUsed/>
     <w:rsid w:val="00F35BDB"/>
@@ -34473,8 +36623,8 @@
       <w:szCs w:val="18"/>
     </w:rPr>
   </w:style>
-  <w:style w:type="character" w:customStyle="1" w:styleId="Char">
-    <w:name w:val="页眉 Char"/>
+  <w:style w:type="character" w:customStyle="1" w:styleId="a7">
+    <w:name w:val="页眉字符"/>
     <w:basedOn w:val="a0"/>
     <w:link w:val="a6"/>
     <w:uiPriority w:val="99"/>
@@ -34484,10 +36634,10 @@
       <w:szCs w:val="18"/>
     </w:rPr>
   </w:style>
-  <w:style w:type="paragraph" w:styleId="a7">
+  <w:style w:type="paragraph" w:styleId="a8">
     <w:name w:val="footer"/>
     <w:basedOn w:val="a"/>
-    <w:link w:val="Char0"/>
+    <w:link w:val="a9"/>
     <w:uiPriority w:val="99"/>
     <w:unhideWhenUsed/>
     <w:rsid w:val="00F35BDB"/>
@@ -34504,10 +36654,10 @@
       <w:szCs w:val="18"/>
     </w:rPr>
   </w:style>
-  <w:style w:type="character" w:customStyle="1" w:styleId="Char0">
-    <w:name w:val="页脚 Char"/>
+  <w:style w:type="character" w:customStyle="1" w:styleId="a9">
+    <w:name w:val="页脚字符"/>
     <w:basedOn w:val="a0"/>
-    <w:link w:val="a7"/>
+    <w:link w:val="a8"/>
     <w:uiPriority w:val="99"/>
     <w:rsid w:val="00F35BDB"/>
     <w:rPr>
@@ -34515,8 +36665,8 @@
       <w:szCs w:val="18"/>
     </w:rPr>
   </w:style>
-  <w:style w:type="character" w:customStyle="1" w:styleId="4Char">
-    <w:name w:val="标题 4 Char"/>
+  <w:style w:type="character" w:customStyle="1" w:styleId="40">
+    <w:name w:val="标题 4字符"/>
     <w:basedOn w:val="a0"/>
     <w:link w:val="4"/>
     <w:uiPriority w:val="9"/>
@@ -34529,8 +36679,8 @@
       <w:szCs w:val="28"/>
     </w:rPr>
   </w:style>
-  <w:style w:type="character" w:customStyle="1" w:styleId="5Char">
-    <w:name w:val="标题 5 Char"/>
+  <w:style w:type="character" w:customStyle="1" w:styleId="50">
+    <w:name w:val="标题 5字符"/>
     <w:basedOn w:val="a0"/>
     <w:link w:val="5"/>
     <w:uiPriority w:val="9"/>
@@ -34542,7 +36692,7 @@
       <w:szCs w:val="28"/>
     </w:rPr>
   </w:style>
-  <w:style w:type="character" w:styleId="a8">
+  <w:style w:type="character" w:styleId="aa">
     <w:name w:val="Strong"/>
     <w:basedOn w:val="a0"/>
     <w:uiPriority w:val="22"/>
@@ -34553,10 +36703,10 @@
       <w:bCs/>
     </w:rPr>
   </w:style>
-  <w:style w:type="paragraph" w:styleId="a9">
+  <w:style w:type="paragraph" w:styleId="ab">
     <w:name w:val="Document Map"/>
     <w:basedOn w:val="a"/>
-    <w:link w:val="Char1"/>
+    <w:link w:val="ac"/>
     <w:uiPriority w:val="99"/>
     <w:semiHidden/>
     <w:unhideWhenUsed/>
@@ -34567,10 +36717,10 @@
       <w:szCs w:val="18"/>
     </w:rPr>
   </w:style>
-  <w:style w:type="character" w:customStyle="1" w:styleId="Char1">
-    <w:name w:val="文档结构图 Char"/>
+  <w:style w:type="character" w:customStyle="1" w:styleId="ac">
+    <w:name w:val="文档结构图 字符"/>
     <w:basedOn w:val="a0"/>
-    <w:link w:val="a9"/>
+    <w:link w:val="ab"/>
     <w:uiPriority w:val="99"/>
     <w:semiHidden/>
     <w:rsid w:val="008B2BEC"/>
@@ -34580,10 +36730,10 @@
       <w:szCs w:val="18"/>
     </w:rPr>
   </w:style>
-  <w:style w:type="paragraph" w:styleId="aa">
+  <w:style w:type="paragraph" w:styleId="ad">
     <w:name w:val="Balloon Text"/>
     <w:basedOn w:val="a"/>
-    <w:link w:val="Char2"/>
+    <w:link w:val="ae"/>
     <w:uiPriority w:val="99"/>
     <w:semiHidden/>
     <w:unhideWhenUsed/>
@@ -34593,10 +36743,10 @@
       <w:szCs w:val="18"/>
     </w:rPr>
   </w:style>
-  <w:style w:type="character" w:customStyle="1" w:styleId="Char2">
-    <w:name w:val="批注框文本 Char"/>
+  <w:style w:type="character" w:customStyle="1" w:styleId="ae">
+    <w:name w:val="批注框文本字符"/>
     <w:basedOn w:val="a0"/>
-    <w:link w:val="aa"/>
+    <w:link w:val="ad"/>
     <w:uiPriority w:val="99"/>
     <w:semiHidden/>
     <w:rsid w:val="008D2799"/>
@@ -34604,6 +36754,197 @@
       <w:sz w:val="18"/>
       <w:szCs w:val="18"/>
     </w:rPr>
+  </w:style>
+</w:styles>
+</file>
+
+<file path=word/stylesWithEffects.xml><?xml version="1.0" encoding="utf-8"?>
+<w:styles xmlns:wpc="http://schemas.microsoft.com/office/word/2010/wordprocessingCanvas" xmlns:mo="http://schemas.microsoft.com/office/mac/office/2008/main" xmlns:mc="http://schemas.openxmlformats.org/markup-compatibility/2006" xmlns:mv="urn:schemas-microsoft-com:mac:vml" xmlns:o="urn:schemas-microsoft-com:office:office" xmlns:r="http://schemas.openxmlformats.org/officeDocument/2006/relationships" xmlns:m="http://schemas.openxmlformats.org/officeDocument/2006/math" xmlns:v="urn:schemas-microsoft-com:vml" xmlns:wp14="http://schemas.microsoft.com/office/word/2010/wordprocessingDrawing" xmlns:wp="http://schemas.openxmlformats.org/drawingml/2006/wordprocessingDrawing" xmlns:w10="urn:schemas-microsoft-com:office:word" xmlns:w="http://schemas.openxmlformats.org/wordprocessingml/2006/main" xmlns:w14="http://schemas.microsoft.com/office/word/2010/wordml" xmlns:wpg="http://schemas.microsoft.com/office/word/2010/wordprocessingGroup" xmlns:wpi="http://schemas.microsoft.com/office/word/2010/wordprocessingInk" xmlns:wne="http://schemas.microsoft.com/office/word/2006/wordml" xmlns:wps="http://schemas.microsoft.com/office/word/2010/wordprocessingShape" mc:Ignorable="w14 wp14">
+  <w:docDefaults>
+    <w:rPrDefault>
+      <w:rPr>
+        <w:rFonts w:asciiTheme="minorHAnsi" w:eastAsiaTheme="minorEastAsia" w:hAnsiTheme="minorHAnsi" w:cstheme="minorBidi"/>
+        <w:kern w:val="2"/>
+        <w:sz w:val="24"/>
+        <w:szCs w:val="24"/>
+        <w:lang w:val="en-US" w:eastAsia="zh-CN" w:bidi="ar-SA"/>
+      </w:rPr>
+    </w:rPrDefault>
+    <w:pPrDefault/>
+  </w:docDefaults>
+  <w:latentStyles w:defLockedState="0" w:defUIPriority="99" w:defSemiHidden="1" w:defUnhideWhenUsed="1" w:defQFormat="0" w:count="276">
+    <w:lsdException w:name="Normal" w:semiHidden="0" w:uiPriority="0" w:unhideWhenUsed="0" w:qFormat="1"/>
+    <w:lsdException w:name="heading 1" w:semiHidden="0" w:uiPriority="9" w:unhideWhenUsed="0" w:qFormat="1"/>
+    <w:lsdException w:name="heading 2" w:uiPriority="9" w:qFormat="1"/>
+    <w:lsdException w:name="heading 3" w:uiPriority="9" w:qFormat="1"/>
+    <w:lsdException w:name="heading 4" w:uiPriority="9" w:qFormat="1"/>
+    <w:lsdException w:name="heading 5" w:uiPriority="9" w:qFormat="1"/>
+    <w:lsdException w:name="heading 6" w:uiPriority="9" w:qFormat="1"/>
+    <w:lsdException w:name="heading 7" w:uiPriority="9" w:qFormat="1"/>
+    <w:lsdException w:name="heading 8" w:uiPriority="9" w:qFormat="1"/>
+    <w:lsdException w:name="heading 9" w:uiPriority="9" w:qFormat="1"/>
+    <w:lsdException w:name="toc 1" w:uiPriority="39"/>
+    <w:lsdException w:name="toc 2" w:uiPriority="39"/>
+    <w:lsdException w:name="toc 3" w:uiPriority="39"/>
+    <w:lsdException w:name="toc 4" w:uiPriority="39"/>
+    <w:lsdException w:name="toc 5" w:uiPriority="39"/>
+    <w:lsdException w:name="toc 6" w:uiPriority="39"/>
+    <w:lsdException w:name="toc 7" w:uiPriority="39"/>
+    <w:lsdException w:name="toc 8" w:uiPriority="39"/>
+    <w:lsdException w:name="toc 9" w:uiPriority="39"/>
+    <w:lsdException w:name="caption" w:uiPriority="35" w:qFormat="1"/>
+    <w:lsdException w:name="Title" w:semiHidden="0" w:uiPriority="10" w:unhideWhenUsed="0" w:qFormat="1"/>
+    <w:lsdException w:name="Default Paragraph Font" w:uiPriority="1"/>
+    <w:lsdException w:name="Subtitle" w:semiHidden="0" w:uiPriority="11" w:unhideWhenUsed="0" w:qFormat="1"/>
+    <w:lsdException w:name="Strong" w:semiHidden="0" w:uiPriority="22" w:unhideWhenUsed="0" w:qFormat="1"/>
+    <w:lsdException w:name="Emphasis" w:semiHidden="0" w:uiPriority="20" w:unhideWhenUsed="0" w:qFormat="1"/>
+    <w:lsdException w:name="Table Grid" w:semiHidden="0" w:uiPriority="59" w:unhideWhenUsed="0"/>
+    <w:lsdException w:name="Placeholder Text" w:unhideWhenUsed="0"/>
+    <w:lsdException w:name="No Spacing" w:semiHidden="0" w:uiPriority="1" w:unhideWhenUsed="0" w:qFormat="1"/>
+    <w:lsdException w:name="Light Shading" w:semiHidden="0" w:uiPriority="60" w:unhideWhenUsed="0"/>
+    <w:lsdException w:name="Light List" w:semiHidden="0" w:uiPriority="61" w:unhideWhenUsed="0"/>
+    <w:lsdException w:name="Light Grid" w:semiHidden="0" w:uiPriority="62" w:unhideWhenUsed="0"/>
+    <w:lsdException w:name="Medium Shading 1" w:semiHidden="0" w:uiPriority="63" w:unhideWhenUsed="0"/>
+    <w:lsdException w:name="Medium Shading 2" w:semiHidden="0" w:uiPriority="64" w:unhideWhenUsed="0"/>
+    <w:lsdException w:name="Medium List 1" w:semiHidden="0" w:uiPriority="65" w:unhideWhenUsed="0"/>
+    <w:lsdException w:name="Medium List 2" w:semiHidden="0" w:uiPriority="66" w:unhideWhenUsed="0"/>
+    <w:lsdException w:name="Medium Grid 1" w:semiHidden="0" w:uiPriority="67" w:unhideWhenUsed="0"/>
+    <w:lsdException w:name="Medium Grid 2" w:semiHidden="0" w:uiPriority="68" w:unhideWhenUsed="0"/>
+    <w:lsdException w:name="Medium Grid 3" w:semiHidden="0" w:uiPriority="69" w:unhideWhenUsed="0"/>
+    <w:lsdException w:name="Dark List" w:semiHidden="0" w:uiPriority="70" w:unhideWhenUsed="0"/>
+    <w:lsdException w:name="Colorful Shading" w:semiHidden="0" w:uiPriority="71" w:unhideWhenUsed="0"/>
+    <w:lsdException w:name="Colorful List" w:semiHidden="0" w:uiPriority="72" w:unhideWhenUsed="0"/>
+    <w:lsdException w:name="Colorful Grid" w:semiHidden="0" w:uiPriority="73" w:unhideWhenUsed="0"/>
+    <w:lsdException w:name="Light Shading Accent 1" w:semiHidden="0" w:uiPriority="60" w:unhideWhenUsed="0"/>
+    <w:lsdException w:name="Light List Accent 1" w:semiHidden="0" w:uiPriority="61" w:unhideWhenUsed="0"/>
+    <w:lsdException w:name="Light Grid Accent 1" w:semiHidden="0" w:uiPriority="62" w:unhideWhenUsed="0"/>
+    <w:lsdException w:name="Medium Shading 1 Accent 1" w:semiHidden="0" w:uiPriority="63" w:unhideWhenUsed="0"/>
+    <w:lsdException w:name="Medium Shading 2 Accent 1" w:semiHidden="0" w:uiPriority="64" w:unhideWhenUsed="0"/>
+    <w:lsdException w:name="Medium List 1 Accent 1" w:semiHidden="0" w:uiPriority="65" w:unhideWhenUsed="0"/>
+    <w:lsdException w:name="Revision" w:unhideWhenUsed="0"/>
+    <w:lsdException w:name="List Paragraph" w:semiHidden="0" w:uiPriority="34" w:unhideWhenUsed="0" w:qFormat="1"/>
+    <w:lsdException w:name="Quote" w:semiHidden="0" w:uiPriority="29" w:unhideWhenUsed="0" w:qFormat="1"/>
+    <w:lsdException w:name="Intense Quote" w:semiHidden="0" w:uiPriority="30" w:unhideWhenUsed="0" w:qFormat="1"/>
+    <w:lsdException w:name="Medium List 2 Accent 1" w:semiHidden="0" w:uiPriority="66" w:unhideWhenUsed="0"/>
+    <w:lsdException w:name="Medium Grid 1 Accent 1" w:semiHidden="0" w:uiPriority="67" w:unhideWhenUsed="0"/>
+    <w:lsdException w:name="Medium Grid 2 Accent 1" w:semiHidden="0" w:uiPriority="68" w:unhideWhenUsed="0"/>
+    <w:lsdException w:name="Medium Grid 3 Accent 1" w:semiHidden="0" w:uiPriority="69" w:unhideWhenUsed="0"/>
+    <w:lsdException w:name="Dark List Accent 1" w:semiHidden="0" w:uiPriority="70" w:unhideWhenUsed="0"/>
+    <w:lsdException w:name="Colorful Shading Accent 1" w:semiHidden="0" w:uiPriority="71" w:unhideWhenUsed="0"/>
+    <w:lsdException w:name="Colorful List Accent 1" w:semiHidden="0" w:uiPriority="72" w:unhideWhenUsed="0"/>
+    <w:lsdException w:name="Colorful Grid Accent 1" w:semiHidden="0" w:uiPriority="73" w:unhideWhenUsed="0"/>
+    <w:lsdException w:name="Light Shading Accent 2" w:semiHidden="0" w:uiPriority="60" w:unhideWhenUsed="0"/>
+    <w:lsdException w:name="Light List Accent 2" w:semiHidden="0" w:uiPriority="61" w:unhideWhenUsed="0"/>
+    <w:lsdException w:name="Light Grid Accent 2" w:semiHidden="0" w:uiPriority="62" w:unhideWhenUsed="0"/>
+    <w:lsdException w:name="Medium Shading 1 Accent 2" w:semiHidden="0" w:uiPriority="63" w:unhideWhenUsed="0"/>
+    <w:lsdException w:name="Medium Shading 2 Accent 2" w:semiHidden="0" w:uiPriority="64" w:unhideWhenUsed="0"/>
+    <w:lsdException w:name="Medium List 1 Accent 2" w:semiHidden="0" w:uiPriority="65" w:unhideWhenUsed="0"/>
+    <w:lsdException w:name="Medium List 2 Accent 2" w:semiHidden="0" w:uiPriority="66" w:unhideWhenUsed="0"/>
+    <w:lsdException w:name="Medium Grid 1 Accent 2" w:semiHidden="0" w:uiPriority="67" w:unhideWhenUsed="0"/>
+    <w:lsdException w:name="Medium Grid 2 Accent 2" w:semiHidden="0" w:uiPriority="68" w:unhideWhenUsed="0"/>
+    <w:lsdException w:name="Medium Grid 3 Accent 2" w:semiHidden="0" w:uiPriority="69" w:unhideWhenUsed="0"/>
+    <w:lsdException w:name="Dark List Accent 2" w:semiHidden="0" w:uiPriority="70" w:unhideWhenUsed="0"/>
+    <w:lsdException w:name="Colorful Shading Accent 2" w:semiHidden="0" w:uiPriority="71" w:unhideWhenUsed="0"/>
+    <w:lsdException w:name="Colorful List Accent 2" w:semiHidden="0" w:uiPriority="72" w:unhideWhenUsed="0"/>
+    <w:lsdException w:name="Colorful Grid Accent 2" w:semiHidden="0" w:uiPriority="73" w:unhideWhenUsed="0"/>
+    <w:lsdException w:name="Light Shading Accent 3" w:semiHidden="0" w:uiPriority="60" w:unhideWhenUsed="0"/>
+    <w:lsdException w:name="Light List Accent 3" w:semiHidden="0" w:uiPriority="61" w:unhideWhenUsed="0"/>
+    <w:lsdException w:name="Light Grid Accent 3" w:semiHidden="0" w:uiPriority="62" w:unhideWhenUsed="0"/>
+    <w:lsdException w:name="Medium Shading 1 Accent 3" w:semiHidden="0" w:uiPriority="63" w:unhideWhenUsed="0"/>
+    <w:lsdException w:name="Medium Shading 2 Accent 3" w:semiHidden="0" w:uiPriority="64" w:unhideWhenUsed="0"/>
+    <w:lsdException w:name="Medium List 1 Accent 3" w:semiHidden="0" w:uiPriority="65" w:unhideWhenUsed="0"/>
+    <w:lsdException w:name="Medium List 2 Accent 3" w:semiHidden="0" w:uiPriority="66" w:unhideWhenUsed="0"/>
+    <w:lsdException w:name="Medium Grid 1 Accent 3" w:semiHidden="0" w:uiPriority="67" w:unhideWhenUsed="0"/>
+    <w:lsdException w:name="Medium Grid 2 Accent 3" w:semiHidden="0" w:uiPriority="68" w:unhideWhenUsed="0"/>
+    <w:lsdException w:name="Medium Grid 3 Accent 3" w:semiHidden="0" w:uiPriority="69" w:unhideWhenUsed="0"/>
+    <w:lsdException w:name="Dark List Accent 3" w:semiHidden="0" w:uiPriority="70" w:unhideWhenUsed="0"/>
+    <w:lsdException w:name="Colorful Shading Accent 3" w:semiHidden="0" w:uiPriority="71" w:unhideWhenUsed="0"/>
+    <w:lsdException w:name="Colorful List Accent 3" w:semiHidden="0" w:uiPriority="72" w:unhideWhenUsed="0"/>
+    <w:lsdException w:name="Colorful Grid Accent 3" w:semiHidden="0" w:uiPriority="73" w:unhideWhenUsed="0"/>
+    <w:lsdException w:name="Light Shading Accent 4" w:semiHidden="0" w:uiPriority="60" w:unhideWhenUsed="0"/>
+    <w:lsdException w:name="Light List Accent 4" w:semiHidden="0" w:uiPriority="61" w:unhideWhenUsed="0"/>
+    <w:lsdException w:name="Light Grid Accent 4" w:semiHidden="0" w:uiPriority="62" w:unhideWhenUsed="0"/>
+    <w:lsdException w:name="Medium Shading 1 Accent 4" w:semiHidden="0" w:uiPriority="63" w:unhideWhenUsed="0"/>
+    <w:lsdException w:name="Medium Shading 2 Accent 4" w:semiHidden="0" w:uiPriority="64" w:unhideWhenUsed="0"/>
+    <w:lsdException w:name="Medium List 1 Accent 4" w:semiHidden="0" w:uiPriority="65" w:unhideWhenUsed="0"/>
+    <w:lsdException w:name="Medium List 2 Accent 4" w:semiHidden="0" w:uiPriority="66" w:unhideWhenUsed="0"/>
+    <w:lsdException w:name="Medium Grid 1 Accent 4" w:semiHidden="0" w:uiPriority="67" w:unhideWhenUsed="0"/>
+    <w:lsdException w:name="Medium Grid 2 Accent 4" w:semiHidden="0" w:uiPriority="68" w:unhideWhenUsed="0"/>
+    <w:lsdException w:name="Medium Grid 3 Accent 4" w:semiHidden="0" w:uiPriority="69" w:unhideWhenUsed="0"/>
+    <w:lsdException w:name="Dark List Accent 4" w:semiHidden="0" w:uiPriority="70" w:unhideWhenUsed="0"/>
+    <w:lsdException w:name="Colorful Shading Accent 4" w:semiHidden="0" w:uiPriority="71" w:unhideWhenUsed="0"/>
+    <w:lsdException w:name="Colorful List Accent 4" w:semiHidden="0" w:uiPriority="72" w:unhideWhenUsed="0"/>
+    <w:lsdException w:name="Colorful Grid Accent 4" w:semiHidden="0" w:uiPriority="73" w:unhideWhenUsed="0"/>
+    <w:lsdException w:name="Light Shading Accent 5" w:semiHidden="0" w:uiPriority="60" w:unhideWhenUsed="0"/>
+    <w:lsdException w:name="Light List Accent 5" w:semiHidden="0" w:uiPriority="61" w:unhideWhenUsed="0"/>
+    <w:lsdException w:name="Light Grid Accent 5" w:semiHidden="0" w:uiPriority="62" w:unhideWhenUsed="0"/>
+    <w:lsdException w:name="Medium Shading 1 Accent 5" w:semiHidden="0" w:uiPriority="63" w:unhideWhenUsed="0"/>
+    <w:lsdException w:name="Medium Shading 2 Accent 5" w:semiHidden="0" w:uiPriority="64" w:unhideWhenUsed="0"/>
+    <w:lsdException w:name="Medium List 1 Accent 5" w:semiHidden="0" w:uiPriority="65" w:unhideWhenUsed="0"/>
+    <w:lsdException w:name="Medium List 2 Accent 5" w:semiHidden="0" w:uiPriority="66" w:unhideWhenUsed="0"/>
+    <w:lsdException w:name="Medium Grid 1 Accent 5" w:semiHidden="0" w:uiPriority="67" w:unhideWhenUsed="0"/>
+    <w:lsdException w:name="Medium Grid 2 Accent 5" w:semiHidden="0" w:uiPriority="68" w:unhideWhenUsed="0"/>
+    <w:lsdException w:name="Medium Grid 3 Accent 5" w:semiHidden="0" w:uiPriority="69" w:unhideWhenUsed="0"/>
+    <w:lsdException w:name="Dark List Accent 5" w:semiHidden="0" w:uiPriority="70" w:unhideWhenUsed="0"/>
+    <w:lsdException w:name="Colorful Shading Accent 5" w:semiHidden="0" w:uiPriority="71" w:unhideWhenUsed="0"/>
+    <w:lsdException w:name="Colorful List Accent 5" w:semiHidden="0" w:uiPriority="72" w:unhideWhenUsed="0"/>
+    <w:lsdException w:name="Colorful Grid Accent 5" w:semiHidden="0" w:uiPriority="73" w:unhideWhenUsed="0"/>
+    <w:lsdException w:name="Light Shading Accent 6" w:semiHidden="0" w:uiPriority="60" w:unhideWhenUsed="0"/>
+    <w:lsdException w:name="Light List Accent 6" w:semiHidden="0" w:uiPriority="61" w:unhideWhenUsed="0"/>
+    <w:lsdException w:name="Light Grid Accent 6" w:semiHidden="0" w:uiPriority="62" w:unhideWhenUsed="0"/>
+    <w:lsdException w:name="Medium Shading 1 Accent 6" w:semiHidden="0" w:uiPriority="63" w:unhideWhenUsed="0"/>
+    <w:lsdException w:name="Medium Shading 2 Accent 6" w:semiHidden="0" w:uiPriority="64" w:unhideWhenUsed="0"/>
+    <w:lsdException w:name="Medium List 1 Accent 6" w:semiHidden="0" w:uiPriority="65" w:unhideWhenUsed="0"/>
+    <w:lsdException w:name="Medium List 2 Accent 6" w:semiHidden="0" w:uiPriority="66" w:unhideWhenUsed="0"/>
+    <w:lsdException w:name="Medium Grid 1 Accent 6" w:semiHidden="0" w:uiPriority="67" w:unhideWhenUsed="0"/>
+    <w:lsdException w:name="Medium Grid 2 Accent 6" w:semiHidden="0" w:uiPriority="68" w:unhideWhenUsed="0"/>
+    <w:lsdException w:name="Medium Grid 3 Accent 6" w:semiHidden="0" w:uiPriority="69" w:unhideWhenUsed="0"/>
+    <w:lsdException w:name="Dark List Accent 6" w:semiHidden="0" w:uiPriority="70" w:unhideWhenUsed="0"/>
+    <w:lsdException w:name="Colorful Shading Accent 6" w:semiHidden="0" w:uiPriority="71" w:unhideWhenUsed="0"/>
+    <w:lsdException w:name="Colorful List Accent 6" w:semiHidden="0" w:uiPriority="72" w:unhideWhenUsed="0"/>
+    <w:lsdException w:name="Colorful Grid Accent 6" w:semiHidden="0" w:uiPriority="73" w:unhideWhenUsed="0"/>
+    <w:lsdException w:name="Subtle Emphasis" w:semiHidden="0" w:uiPriority="19" w:unhideWhenUsed="0" w:qFormat="1"/>
+    <w:lsdException w:name="Intense Emphasis" w:semiHidden="0" w:uiPriority="21" w:unhideWhenUsed="0" w:qFormat="1"/>
+    <w:lsdException w:name="Subtle Reference" w:semiHidden="0" w:uiPriority="31" w:unhideWhenUsed="0" w:qFormat="1"/>
+    <w:lsdException w:name="Intense Reference" w:semiHidden="0" w:uiPriority="32" w:unhideWhenUsed="0" w:qFormat="1"/>
+    <w:lsdException w:name="Book Title" w:semiHidden="0" w:uiPriority="33" w:unhideWhenUsed="0" w:qFormat="1"/>
+    <w:lsdException w:name="Bibliography" w:uiPriority="37"/>
+    <w:lsdException w:name="TOC Heading" w:uiPriority="39" w:qFormat="1"/>
+  </w:latentStyles>
+  <w:style w:type="paragraph" w:default="1" w:styleId="a">
+    <w:name w:val="Normal"/>
+    <w:qFormat/>
+    <w:pPr>
+      <w:widowControl w:val="0"/>
+      <w:jc w:val="both"/>
+    </w:pPr>
+  </w:style>
+  <w:style w:type="character" w:default="1" w:styleId="a0">
+    <w:name w:val="Default Paragraph Font"/>
+    <w:uiPriority w:val="1"/>
+    <w:semiHidden/>
+    <w:unhideWhenUsed/>
+  </w:style>
+  <w:style w:type="table" w:default="1" w:styleId="a1">
+    <w:name w:val="Normal Table"/>
+    <w:uiPriority w:val="99"/>
+    <w:semiHidden/>
+    <w:unhideWhenUsed/>
+    <w:tblPr>
+      <w:tblInd w:w="0" w:type="dxa"/>
+      <w:tblCellMar>
+        <w:top w:w="0" w:type="dxa"/>
+        <w:left w:w="108" w:type="dxa"/>
+        <w:bottom w:w="0" w:type="dxa"/>
+        <w:right w:w="108" w:type="dxa"/>
+      </w:tblCellMar>
+    </w:tblPr>
+  </w:style>
+  <w:style w:type="numbering" w:default="1" w:styleId="a2">
+    <w:name w:val="No List"/>
+    <w:uiPriority w:val="99"/>
+    <w:semiHidden/>
+    <w:unhideWhenUsed/>
   </w:style>
 </w:styles>
 </file>
@@ -34874,7 +37215,7 @@
 </file>
 
 <file path=customXml/itemProps1.xml><?xml version="1.0" encoding="utf-8"?>
-<ds:datastoreItem xmlns:ds="http://schemas.openxmlformats.org/officeDocument/2006/customXml" ds:itemID="{D59B5F0D-F5BA-4194-8A70-6C232E72559E}">
+<ds:datastoreItem xmlns:ds="http://schemas.openxmlformats.org/officeDocument/2006/customXml" ds:itemID="{F0597342-475C-764E-80CB-5E29021FDEBF}">
   <ds:schemaRefs>
     <ds:schemaRef ds:uri="http://schemas.openxmlformats.org/officeDocument/2006/bibliography"/>
   </ds:schemaRefs>
